--- a/Javascript.docx
+++ b/Javascript.docx
@@ -103,8 +103,19 @@
           <w:sz w:val="96"/>
           <w:szCs w:val="96"/>
         </w:rPr>
-        <w:t>Curso Javascript</w:t>
-      </w:r>
+        <w:t xml:space="preserve">Curso </w:t>
+      </w:r>
+      <w:proofErr w:type="spellStart"/>
+      <w:r>
+        <w:rPr>
+          <w:b/>
+          <w:bCs/>
+          <w:sz w:val="96"/>
+          <w:szCs w:val="96"/>
+        </w:rPr>
+        <w:t>Javascript</w:t>
+      </w:r>
+      <w:proofErr w:type="spellEnd"/>
     </w:p>
     <w:p/>
     <w:p/>
@@ -182,7 +193,7 @@
           <w:r>
             <w:fldChar w:fldCharType="separate"/>
           </w:r>
-          <w:hyperlink w:anchor="_Toc81151502" w:history="1">
+          <w:hyperlink w:anchor="_Toc81184530" w:history="1">
             <w:r>
               <w:rPr>
                 <w:rStyle w:val="Hipervnculo"/>
@@ -209,7 +220,7 @@
                 <w:noProof/>
                 <w:webHidden/>
               </w:rPr>
-              <w:instrText xml:space="preserve"> PAGEREF _Toc81151502 \h </w:instrText>
+              <w:instrText xml:space="preserve"> PAGEREF _Toc81184530 \h </w:instrText>
             </w:r>
             <w:r>
               <w:rPr>
@@ -252,7 +263,7 @@
               <w:lang w:eastAsia="es-MX"/>
             </w:rPr>
           </w:pPr>
-          <w:hyperlink w:anchor="_Toc81151503" w:history="1">
+          <w:hyperlink w:anchor="_Toc81184531" w:history="1">
             <w:r>
               <w:rPr>
                 <w:rStyle w:val="Hipervnculo"/>
@@ -279,7 +290,7 @@
                 <w:noProof/>
                 <w:webHidden/>
               </w:rPr>
-              <w:instrText xml:space="preserve"> PAGEREF _Toc81151503 \h </w:instrText>
+              <w:instrText xml:space="preserve"> PAGEREF _Toc81184531 \h </w:instrText>
             </w:r>
             <w:r>
               <w:rPr>
@@ -322,7 +333,7 @@
               <w:lang w:eastAsia="es-MX"/>
             </w:rPr>
           </w:pPr>
-          <w:hyperlink w:anchor="_Toc81151504" w:history="1">
+          <w:hyperlink w:anchor="_Toc81184532" w:history="1">
             <w:r>
               <w:rPr>
                 <w:rStyle w:val="Hipervnculo"/>
@@ -349,7 +360,7 @@
                 <w:noProof/>
                 <w:webHidden/>
               </w:rPr>
-              <w:instrText xml:space="preserve"> PAGEREF _Toc81151504 \h </w:instrText>
+              <w:instrText xml:space="preserve"> PAGEREF _Toc81184532 \h </w:instrText>
             </w:r>
             <w:r>
               <w:rPr>
@@ -392,7 +403,7 @@
               <w:lang w:eastAsia="es-MX"/>
             </w:rPr>
           </w:pPr>
-          <w:hyperlink w:anchor="_Toc81151505" w:history="1">
+          <w:hyperlink w:anchor="_Toc81184533" w:history="1">
             <w:r>
               <w:rPr>
                 <w:rStyle w:val="Hipervnculo"/>
@@ -419,7 +430,7 @@
                 <w:noProof/>
                 <w:webHidden/>
               </w:rPr>
-              <w:instrText xml:space="preserve"> PAGEREF _Toc81151505 \h </w:instrText>
+              <w:instrText xml:space="preserve"> PAGEREF _Toc81184533 \h </w:instrText>
             </w:r>
             <w:r>
               <w:rPr>
@@ -462,7 +473,7 @@
               <w:lang w:eastAsia="es-MX"/>
             </w:rPr>
           </w:pPr>
-          <w:hyperlink w:anchor="_Toc81151506" w:history="1">
+          <w:hyperlink w:anchor="_Toc81184534" w:history="1">
             <w:r>
               <w:rPr>
                 <w:rStyle w:val="Hipervnculo"/>
@@ -489,7 +500,7 @@
                 <w:noProof/>
                 <w:webHidden/>
               </w:rPr>
-              <w:instrText xml:space="preserve"> PAGEREF _Toc81151506 \h </w:instrText>
+              <w:instrText xml:space="preserve"> PAGEREF _Toc81184534 \h </w:instrText>
             </w:r>
             <w:r>
               <w:rPr>
@@ -532,7 +543,7 @@
               <w:lang w:eastAsia="es-MX"/>
             </w:rPr>
           </w:pPr>
-          <w:hyperlink w:anchor="_Toc81151507" w:history="1">
+          <w:hyperlink w:anchor="_Toc81184535" w:history="1">
             <w:r>
               <w:rPr>
                 <w:rStyle w:val="Hipervnculo"/>
@@ -559,7 +570,7 @@
                 <w:noProof/>
                 <w:webHidden/>
               </w:rPr>
-              <w:instrText xml:space="preserve"> PAGEREF _Toc81151507 \h </w:instrText>
+              <w:instrText xml:space="preserve"> PAGEREF _Toc81184535 \h </w:instrText>
             </w:r>
             <w:r>
               <w:rPr>
@@ -602,7 +613,7 @@
               <w:lang w:eastAsia="es-MX"/>
             </w:rPr>
           </w:pPr>
-          <w:hyperlink w:anchor="_Toc81151508" w:history="1">
+          <w:hyperlink w:anchor="_Toc81184536" w:history="1">
             <w:r>
               <w:rPr>
                 <w:rStyle w:val="Hipervnculo"/>
@@ -631,7 +642,7 @@
                 <w:noProof/>
                 <w:webHidden/>
               </w:rPr>
-              <w:instrText xml:space="preserve"> PAGEREF _Toc81151508 \h </w:instrText>
+              <w:instrText xml:space="preserve"> PAGEREF _Toc81184536 \h </w:instrText>
             </w:r>
             <w:r>
               <w:rPr>
@@ -674,7 +685,7 @@
               <w:lang w:eastAsia="es-MX"/>
             </w:rPr>
           </w:pPr>
-          <w:hyperlink w:anchor="_Toc81151509" w:history="1">
+          <w:hyperlink w:anchor="_Toc81184537" w:history="1">
             <w:r>
               <w:rPr>
                 <w:rStyle w:val="Hipervnculo"/>
@@ -703,7 +714,7 @@
                 <w:noProof/>
                 <w:webHidden/>
               </w:rPr>
-              <w:instrText xml:space="preserve"> PAGEREF _Toc81151509 \h </w:instrText>
+              <w:instrText xml:space="preserve"> PAGEREF _Toc81184537 \h </w:instrText>
             </w:r>
             <w:r>
               <w:rPr>
@@ -746,7 +757,7 @@
               <w:lang w:eastAsia="es-MX"/>
             </w:rPr>
           </w:pPr>
-          <w:hyperlink w:anchor="_Toc81151510" w:history="1">
+          <w:hyperlink w:anchor="_Toc81184538" w:history="1">
             <w:r>
               <w:rPr>
                 <w:rStyle w:val="Hipervnculo"/>
@@ -775,7 +786,7 @@
                 <w:noProof/>
                 <w:webHidden/>
               </w:rPr>
-              <w:instrText xml:space="preserve"> PAGEREF _Toc81151510 \h </w:instrText>
+              <w:instrText xml:space="preserve"> PAGEREF _Toc81184538 \h </w:instrText>
             </w:r>
             <w:r>
               <w:rPr>
@@ -818,7 +829,7 @@
               <w:lang w:eastAsia="es-MX"/>
             </w:rPr>
           </w:pPr>
-          <w:hyperlink w:anchor="_Toc81151511" w:history="1">
+          <w:hyperlink w:anchor="_Toc81184539" w:history="1">
             <w:r>
               <w:rPr>
                 <w:rStyle w:val="Hipervnculo"/>
@@ -847,7 +858,7 @@
                 <w:noProof/>
                 <w:webHidden/>
               </w:rPr>
-              <w:instrText xml:space="preserve"> PAGEREF _Toc81151511 \h </w:instrText>
+              <w:instrText xml:space="preserve"> PAGEREF _Toc81184539 \h </w:instrText>
             </w:r>
             <w:r>
               <w:rPr>
@@ -890,7 +901,7 @@
               <w:lang w:eastAsia="es-MX"/>
             </w:rPr>
           </w:pPr>
-          <w:hyperlink w:anchor="_Toc81151512" w:history="1">
+          <w:hyperlink w:anchor="_Toc81184540" w:history="1">
             <w:r>
               <w:rPr>
                 <w:rStyle w:val="Hipervnculo"/>
@@ -919,7 +930,7 @@
                 <w:noProof/>
                 <w:webHidden/>
               </w:rPr>
-              <w:instrText xml:space="preserve"> PAGEREF _Toc81151512 \h </w:instrText>
+              <w:instrText xml:space="preserve"> PAGEREF _Toc81184540 \h </w:instrText>
             </w:r>
             <w:r>
               <w:rPr>
@@ -962,7 +973,7 @@
               <w:lang w:eastAsia="es-MX"/>
             </w:rPr>
           </w:pPr>
-          <w:hyperlink w:anchor="_Toc81151513" w:history="1">
+          <w:hyperlink w:anchor="_Toc81184541" w:history="1">
             <w:r>
               <w:rPr>
                 <w:rStyle w:val="Hipervnculo"/>
@@ -991,7 +1002,7 @@
                 <w:noProof/>
                 <w:webHidden/>
               </w:rPr>
-              <w:instrText xml:space="preserve"> PAGEREF _Toc81151513 \h </w:instrText>
+              <w:instrText xml:space="preserve"> PAGEREF _Toc81184541 \h </w:instrText>
             </w:r>
             <w:r>
               <w:rPr>
@@ -1034,7 +1045,7 @@
               <w:lang w:eastAsia="es-MX"/>
             </w:rPr>
           </w:pPr>
-          <w:hyperlink w:anchor="_Toc81151514" w:history="1">
+          <w:hyperlink w:anchor="_Toc81184542" w:history="1">
             <w:r>
               <w:rPr>
                 <w:rStyle w:val="Hipervnculo"/>
@@ -1063,7 +1074,7 @@
                 <w:noProof/>
                 <w:webHidden/>
               </w:rPr>
-              <w:instrText xml:space="preserve"> PAGEREF _Toc81151514 \h </w:instrText>
+              <w:instrText xml:space="preserve"> PAGEREF _Toc81184542 \h </w:instrText>
             </w:r>
             <w:r>
               <w:rPr>
@@ -1106,7 +1117,7 @@
               <w:lang w:eastAsia="es-MX"/>
             </w:rPr>
           </w:pPr>
-          <w:hyperlink w:anchor="_Toc81151515" w:history="1">
+          <w:hyperlink w:anchor="_Toc81184543" w:history="1">
             <w:r>
               <w:rPr>
                 <w:rStyle w:val="Hipervnculo"/>
@@ -1135,7 +1146,7 @@
                 <w:noProof/>
                 <w:webHidden/>
               </w:rPr>
-              <w:instrText xml:space="preserve"> PAGEREF _Toc81151515 \h </w:instrText>
+              <w:instrText xml:space="preserve"> PAGEREF _Toc81184543 \h </w:instrText>
             </w:r>
             <w:r>
               <w:rPr>
@@ -1178,7 +1189,7 @@
               <w:lang w:eastAsia="es-MX"/>
             </w:rPr>
           </w:pPr>
-          <w:hyperlink w:anchor="_Toc81151516" w:history="1">
+          <w:hyperlink w:anchor="_Toc81184544" w:history="1">
             <w:r>
               <w:rPr>
                 <w:rStyle w:val="Hipervnculo"/>
@@ -1207,7 +1218,7 @@
                 <w:noProof/>
                 <w:webHidden/>
               </w:rPr>
-              <w:instrText xml:space="preserve"> PAGEREF _Toc81151516 \h </w:instrText>
+              <w:instrText xml:space="preserve"> PAGEREF _Toc81184544 \h </w:instrText>
             </w:r>
             <w:r>
               <w:rPr>
@@ -1250,7 +1261,7 @@
               <w:lang w:eastAsia="es-MX"/>
             </w:rPr>
           </w:pPr>
-          <w:hyperlink w:anchor="_Toc81151517" w:history="1">
+          <w:hyperlink w:anchor="_Toc81184545" w:history="1">
             <w:r>
               <w:rPr>
                 <w:rStyle w:val="Hipervnculo"/>
@@ -1279,7 +1290,7 @@
                 <w:noProof/>
                 <w:webHidden/>
               </w:rPr>
-              <w:instrText xml:space="preserve"> PAGEREF _Toc81151517 \h </w:instrText>
+              <w:instrText xml:space="preserve"> PAGEREF _Toc81184545 \h </w:instrText>
             </w:r>
             <w:r>
               <w:rPr>
@@ -1322,7 +1333,7 @@
               <w:lang w:eastAsia="es-MX"/>
             </w:rPr>
           </w:pPr>
-          <w:hyperlink w:anchor="_Toc81151518" w:history="1">
+          <w:hyperlink w:anchor="_Toc81184546" w:history="1">
             <w:r>
               <w:rPr>
                 <w:rStyle w:val="Hipervnculo"/>
@@ -1351,7 +1362,7 @@
                 <w:noProof/>
                 <w:webHidden/>
               </w:rPr>
-              <w:instrText xml:space="preserve"> PAGEREF _Toc81151518 \h </w:instrText>
+              <w:instrText xml:space="preserve"> PAGEREF _Toc81184546 \h </w:instrText>
             </w:r>
             <w:r>
               <w:rPr>
@@ -1394,7 +1405,7 @@
               <w:lang w:eastAsia="es-MX"/>
             </w:rPr>
           </w:pPr>
-          <w:hyperlink w:anchor="_Toc81151519" w:history="1">
+          <w:hyperlink w:anchor="_Toc81184547" w:history="1">
             <w:r>
               <w:rPr>
                 <w:rStyle w:val="Hipervnculo"/>
@@ -1423,7 +1434,7 @@
                 <w:noProof/>
                 <w:webHidden/>
               </w:rPr>
-              <w:instrText xml:space="preserve"> PAGEREF _Toc81151519 \h </w:instrText>
+              <w:instrText xml:space="preserve"> PAGEREF _Toc81184547 \h </w:instrText>
             </w:r>
             <w:r>
               <w:rPr>
@@ -1466,7 +1477,7 @@
               <w:lang w:eastAsia="es-MX"/>
             </w:rPr>
           </w:pPr>
-          <w:hyperlink w:anchor="_Toc81151520" w:history="1">
+          <w:hyperlink w:anchor="_Toc81184548" w:history="1">
             <w:r>
               <w:rPr>
                 <w:rStyle w:val="Hipervnculo"/>
@@ -1495,7 +1506,7 @@
                 <w:noProof/>
                 <w:webHidden/>
               </w:rPr>
-              <w:instrText xml:space="preserve"> PAGEREF _Toc81151520 \h </w:instrText>
+              <w:instrText xml:space="preserve"> PAGEREF _Toc81184548 \h </w:instrText>
             </w:r>
             <w:r>
               <w:rPr>
@@ -1528,7 +1539,7 @@
         </w:p>
         <w:p>
           <w:pPr>
-            <w:pStyle w:val="TDC2"/>
+            <w:pStyle w:val="TDC3"/>
             <w:tabs>
               <w:tab w:val="right" w:leader="dot" w:pos="8828"/>
             </w:tabs>
@@ -1538,7 +1549,7 @@
               <w:lang w:eastAsia="es-MX"/>
             </w:rPr>
           </w:pPr>
-          <w:hyperlink w:anchor="_Toc81151521" w:history="1">
+          <w:hyperlink w:anchor="_Toc81184549" w:history="1">
             <w:r>
               <w:rPr>
                 <w:rStyle w:val="Hipervnculo"/>
@@ -1566,7 +1577,7 @@
                 <w:noProof/>
                 <w:webHidden/>
               </w:rPr>
-              <w:instrText xml:space="preserve"> PAGEREF _Toc81151521 \h </w:instrText>
+              <w:instrText xml:space="preserve"> PAGEREF _Toc81184549 \h </w:instrText>
             </w:r>
             <w:r>
               <w:rPr>
@@ -1599,7 +1610,7 @@
         </w:p>
         <w:p>
           <w:pPr>
-            <w:pStyle w:val="TDC2"/>
+            <w:pStyle w:val="TDC3"/>
             <w:tabs>
               <w:tab w:val="right" w:leader="dot" w:pos="8828"/>
             </w:tabs>
@@ -1609,7 +1620,7 @@
               <w:lang w:eastAsia="es-MX"/>
             </w:rPr>
           </w:pPr>
-          <w:hyperlink w:anchor="_Toc81151522" w:history="1">
+          <w:hyperlink w:anchor="_Toc81184550" w:history="1">
             <w:r>
               <w:rPr>
                 <w:rStyle w:val="Hipervnculo"/>
@@ -1638,7 +1649,7 @@
                 <w:noProof/>
                 <w:webHidden/>
               </w:rPr>
-              <w:instrText xml:space="preserve"> PAGEREF _Toc81151522 \h </w:instrText>
+              <w:instrText xml:space="preserve"> PAGEREF _Toc81184550 \h </w:instrText>
             </w:r>
             <w:r>
               <w:rPr>
@@ -1671,7 +1682,7 @@
         </w:p>
         <w:p>
           <w:pPr>
-            <w:pStyle w:val="TDC2"/>
+            <w:pStyle w:val="TDC3"/>
             <w:tabs>
               <w:tab w:val="right" w:leader="dot" w:pos="8828"/>
             </w:tabs>
@@ -1681,7 +1692,7 @@
               <w:lang w:eastAsia="es-MX"/>
             </w:rPr>
           </w:pPr>
-          <w:hyperlink w:anchor="_Toc81151523" w:history="1">
+          <w:hyperlink w:anchor="_Toc81184551" w:history="1">
             <w:r>
               <w:rPr>
                 <w:rStyle w:val="Hipervnculo"/>
@@ -1709,7 +1720,7 @@
                 <w:noProof/>
                 <w:webHidden/>
               </w:rPr>
-              <w:instrText xml:space="preserve"> PAGEREF _Toc81151523 \h </w:instrText>
+              <w:instrText xml:space="preserve"> PAGEREF _Toc81184551 \h </w:instrText>
             </w:r>
             <w:r>
               <w:rPr>
@@ -1730,6 +1741,78 @@
                 <w:webHidden/>
               </w:rPr>
               <w:t>8</w:t>
+            </w:r>
+            <w:r>
+              <w:rPr>
+                <w:noProof/>
+                <w:webHidden/>
+              </w:rPr>
+              <w:fldChar w:fldCharType="end"/>
+            </w:r>
+          </w:hyperlink>
+        </w:p>
+        <w:p>
+          <w:pPr>
+            <w:pStyle w:val="TDC3"/>
+            <w:tabs>
+              <w:tab w:val="right" w:leader="dot" w:pos="8828"/>
+            </w:tabs>
+            <w:rPr>
+              <w:rFonts w:eastAsiaTheme="minorEastAsia"/>
+              <w:noProof/>
+              <w:lang w:eastAsia="es-MX"/>
+            </w:rPr>
+          </w:pPr>
+          <w:hyperlink w:anchor="_Toc81184552" w:history="1">
+            <w:r>
+              <w:rPr>
+                <w:rStyle w:val="Hipervnculo"/>
+                <w:rFonts w:eastAsia="Times New Roman"/>
+                <w:noProof/>
+                <w:lang w:eastAsia="es-MX"/>
+              </w:rPr>
+              <w:t>Operadores de Comparación</w:t>
+            </w:r>
+            <w:r>
+              <w:rPr>
+                <w:noProof/>
+                <w:webHidden/>
+              </w:rPr>
+              <w:tab/>
+            </w:r>
+            <w:r>
+              <w:rPr>
+                <w:noProof/>
+                <w:webHidden/>
+              </w:rPr>
+              <w:fldChar w:fldCharType="begin"/>
+            </w:r>
+            <w:r>
+              <w:rPr>
+                <w:noProof/>
+                <w:webHidden/>
+              </w:rPr>
+              <w:instrText xml:space="preserve"> PAGEREF _Toc81184552 \h </w:instrText>
+            </w:r>
+            <w:r>
+              <w:rPr>
+                <w:noProof/>
+                <w:webHidden/>
+              </w:rPr>
+            </w:r>
+            <w:r>
+              <w:rPr>
+                <w:noProof/>
+                <w:webHidden/>
+              </w:rPr>
+              <w:fldChar w:fldCharType="separate"/>
+            </w:r>
+            <w:r>
+              <w:rPr>
+                <w:noProof/>
+                <w:webHidden/>
+              </w:rPr>
+              <w:t>9</w:t>
             </w:r>
             <w:r>
               <w:rPr>
@@ -1768,7 +1851,7 @@
       <w:pPr>
         <w:pStyle w:val="Ttulo1"/>
       </w:pPr>
-      <w:bookmarkStart w:id="0" w:name="_Toc81151502"/>
+      <w:bookmarkStart w:id="0" w:name="_Toc81184530"/>
       <w:r>
         <w:t>Variables</w:t>
       </w:r>
@@ -1804,6 +1887,7 @@
           <w:szCs w:val="20"/>
         </w:rPr>
       </w:pPr>
+      <w:proofErr w:type="spellStart"/>
       <w:r>
         <w:rPr>
           <w:rFonts w:ascii="Arial" w:hAnsi="Arial" w:cs="Arial"/>
@@ -1812,6 +1896,7 @@
         </w:rPr>
         <w:t>var</w:t>
       </w:r>
+      <w:proofErr w:type="spellEnd"/>
     </w:p>
     <w:p>
       <w:pPr>
@@ -1826,6 +1911,7 @@
           <w:szCs w:val="20"/>
         </w:rPr>
       </w:pPr>
+      <w:proofErr w:type="spellStart"/>
       <w:r>
         <w:rPr>
           <w:rFonts w:ascii="Arial" w:hAnsi="Arial" w:cs="Arial"/>
@@ -1834,6 +1920,7 @@
         </w:rPr>
         <w:t>let</w:t>
       </w:r>
+      <w:proofErr w:type="spellEnd"/>
     </w:p>
     <w:p>
       <w:pPr>
@@ -1848,6 +1935,7 @@
           <w:szCs w:val="20"/>
         </w:rPr>
       </w:pPr>
+      <w:proofErr w:type="spellStart"/>
       <w:r>
         <w:rPr>
           <w:rFonts w:ascii="Arial" w:hAnsi="Arial" w:cs="Arial"/>
@@ -1856,6 +1944,7 @@
         </w:rPr>
         <w:t>const</w:t>
       </w:r>
+      <w:proofErr w:type="spellEnd"/>
     </w:p>
     <w:p>
       <w:pPr>
@@ -1872,15 +1961,7 @@
           <w:sz w:val="20"/>
           <w:szCs w:val="20"/>
         </w:rPr>
-        <w:t>R</w:t>
-      </w:r>
-      <w:r>
-        <w:rPr>
-          <w:rFonts w:ascii="Arial" w:hAnsi="Arial" w:cs="Arial"/>
-          <w:sz w:val="20"/>
-          <w:szCs w:val="20"/>
-        </w:rPr>
-        <w:t>eglas que tiene JavaScript para nombrar variables:</w:t>
+        <w:t>Reglas que tiene JavaScript para nombrar variables:</w:t>
       </w:r>
     </w:p>
     <w:p>
@@ -1942,7 +2023,25 @@
           <w:sz w:val="20"/>
           <w:szCs w:val="20"/>
         </w:rPr>
-        <w:t xml:space="preserve">Los nombres de las variables deben comenzar con una letra, un guión bajo </w:t>
+        <w:t xml:space="preserve">Los nombres de las variables deben comenzar con una letra, un </w:t>
+      </w:r>
+      <w:proofErr w:type="spellStart"/>
+      <w:r>
+        <w:rPr>
+          <w:rFonts w:ascii="Arial" w:hAnsi="Arial" w:cs="Arial"/>
+          <w:sz w:val="20"/>
+          <w:szCs w:val="20"/>
+        </w:rPr>
+        <w:t>guión</w:t>
+      </w:r>
+      <w:proofErr w:type="spellEnd"/>
+      <w:r>
+        <w:rPr>
+          <w:rFonts w:ascii="Arial" w:hAnsi="Arial" w:cs="Arial"/>
+          <w:sz w:val="20"/>
+          <w:szCs w:val="20"/>
+        </w:rPr>
+        <w:t xml:space="preserve"> bajo </w:t>
       </w:r>
       <w:proofErr w:type="gramStart"/>
       <w:r>
@@ -2044,15 +2143,33 @@
           <w:sz w:val="20"/>
           <w:szCs w:val="20"/>
         </w:rPr>
-        <w:t>Es posible que algunas palabras no se utilicen como nombres de variables porque tienen otros significados dentro de JavaScript.</w:t>
-      </w:r>
+        <w:t xml:space="preserve">Es posible que algunas palabras no se utilicen como nombres de variables porque tienen otros significados dentro de </w:t>
+      </w:r>
+      <w:proofErr w:type="spellStart"/>
       <w:r>
         <w:rPr>
           <w:rFonts w:ascii="Arial" w:hAnsi="Arial" w:cs="Arial"/>
           <w:sz w:val="20"/>
           <w:szCs w:val="20"/>
         </w:rPr>
-        <w:t>Abajo aparece la tabla de palabras reservadas.</w:t>
+        <w:t>JavaScript.</w:t>
+      </w:r>
+      <w:r>
+        <w:rPr>
+          <w:rFonts w:ascii="Arial" w:hAnsi="Arial" w:cs="Arial"/>
+          <w:sz w:val="20"/>
+          <w:szCs w:val="20"/>
+        </w:rPr>
+        <w:t>Abajo</w:t>
+      </w:r>
+      <w:proofErr w:type="spellEnd"/>
+      <w:r>
+        <w:rPr>
+          <w:rFonts w:ascii="Arial" w:hAnsi="Arial" w:cs="Arial"/>
+          <w:sz w:val="20"/>
+          <w:szCs w:val="20"/>
+        </w:rPr>
+        <w:t xml:space="preserve"> aparece la tabla de palabras reservadas.</w:t>
       </w:r>
     </w:p>
     <w:p>
@@ -2148,8 +2265,36 @@
           <w:sz w:val="20"/>
           <w:szCs w:val="20"/>
         </w:rPr>
-        <w:t>. Por ejemplo, esto es correcto: var greenGrass</w:t>
-      </w:r>
+        <w:t xml:space="preserve">. Por ejemplo, esto es correcto: </w:t>
+      </w:r>
+      <w:proofErr w:type="spellStart"/>
+      <w:r>
+        <w:rPr>
+          <w:rFonts w:ascii="Arial" w:hAnsi="Arial" w:cs="Arial"/>
+          <w:sz w:val="20"/>
+          <w:szCs w:val="20"/>
+        </w:rPr>
+        <w:t>var</w:t>
+      </w:r>
+      <w:proofErr w:type="spellEnd"/>
+      <w:r>
+        <w:rPr>
+          <w:rFonts w:ascii="Arial" w:hAnsi="Arial" w:cs="Arial"/>
+          <w:sz w:val="20"/>
+          <w:szCs w:val="20"/>
+        </w:rPr>
+        <w:t xml:space="preserve"> </w:t>
+      </w:r>
+      <w:proofErr w:type="spellStart"/>
+      <w:r>
+        <w:rPr>
+          <w:rFonts w:ascii="Arial" w:hAnsi="Arial" w:cs="Arial"/>
+          <w:sz w:val="20"/>
+          <w:szCs w:val="20"/>
+        </w:rPr>
+        <w:t>greenGrass</w:t>
+      </w:r>
+      <w:proofErr w:type="spellEnd"/>
       <w:r>
         <w:rPr>
           <w:rFonts w:ascii="Arial" w:hAnsi="Arial" w:cs="Arial"/>
@@ -2188,7 +2333,43 @@
           <w:sz w:val="20"/>
           <w:szCs w:val="20"/>
         </w:rPr>
-        <w:t xml:space="preserve">. Las dos formas más comunes de unir palabras para crear un nombre son camelCase y el uso de un guión bajo </w:t>
+        <w:t xml:space="preserve">. Las dos formas más comunes de unir palabras para crear un nombre son </w:t>
+      </w:r>
+      <w:proofErr w:type="spellStart"/>
+      <w:r>
+        <w:rPr>
+          <w:rFonts w:ascii="Arial" w:hAnsi="Arial" w:cs="Arial"/>
+          <w:sz w:val="20"/>
+          <w:szCs w:val="20"/>
+        </w:rPr>
+        <w:t>camelCase</w:t>
+      </w:r>
+      <w:proofErr w:type="spellEnd"/>
+      <w:r>
+        <w:rPr>
+          <w:rFonts w:ascii="Arial" w:hAnsi="Arial" w:cs="Arial"/>
+          <w:sz w:val="20"/>
+          <w:szCs w:val="20"/>
+        </w:rPr>
+        <w:t xml:space="preserve"> y el uso de un </w:t>
+      </w:r>
+      <w:proofErr w:type="spellStart"/>
+      <w:r>
+        <w:rPr>
+          <w:rFonts w:ascii="Arial" w:hAnsi="Arial" w:cs="Arial"/>
+          <w:sz w:val="20"/>
+          <w:szCs w:val="20"/>
+        </w:rPr>
+        <w:t>guión</w:t>
+      </w:r>
+      <w:proofErr w:type="spellEnd"/>
+      <w:r>
+        <w:rPr>
+          <w:rFonts w:ascii="Arial" w:hAnsi="Arial" w:cs="Arial"/>
+          <w:sz w:val="20"/>
+          <w:szCs w:val="20"/>
+        </w:rPr>
+        <w:t xml:space="preserve"> bajo </w:t>
       </w:r>
       <w:proofErr w:type="gramStart"/>
       <w:r>
@@ -2280,11 +2461,13 @@
       <w:pPr>
         <w:pStyle w:val="Ttulo2"/>
       </w:pPr>
-      <w:bookmarkStart w:id="1" w:name="_Toc81151503"/>
+      <w:bookmarkStart w:id="1" w:name="_Toc81184531"/>
+      <w:proofErr w:type="spellStart"/>
       <w:r>
         <w:t>String</w:t>
       </w:r>
       <w:bookmarkEnd w:id="1"/>
+      <w:proofErr w:type="spellEnd"/>
     </w:p>
     <w:p>
       <w:pPr>
@@ -2301,84 +2484,144 @@
           <w:sz w:val="20"/>
           <w:szCs w:val="20"/>
         </w:rPr>
-        <w:t>Los strings o cadenas de texto bueno representan un texto que se puede asignar a una variable.</w:t>
-      </w:r>
+        <w:t xml:space="preserve">Los </w:t>
+      </w:r>
+      <w:proofErr w:type="spellStart"/>
       <w:r>
         <w:rPr>
           <w:rFonts w:ascii="Arial" w:hAnsi="Arial" w:cs="Arial"/>
           <w:sz w:val="20"/>
           <w:szCs w:val="20"/>
         </w:rPr>
-        <w:t xml:space="preserve"> </w:t>
-      </w:r>
+        <w:t>strings</w:t>
+      </w:r>
+      <w:proofErr w:type="spellEnd"/>
       <w:r>
         <w:rPr>
           <w:rFonts w:ascii="Arial" w:hAnsi="Arial" w:cs="Arial"/>
           <w:sz w:val="20"/>
           <w:szCs w:val="20"/>
         </w:rPr>
-        <w:t>Cosas como el nombre de un cliente, el nombre de un producto, la categoría.</w:t>
-      </w:r>
-      <w:r>
+        <w:t xml:space="preserve"> o cadenas de texto bueno representan un texto que se puede asignar a una variable. Cosas como el nombre de un cliente, el nombre de un producto, la categoría. Las cadenas en JavaScript están contenidas dentro de un par de comillas simples '' o comillas dobles "".</w:t>
+      </w:r>
+    </w:p>
+    <w:p>
+      <w:r>
+        <w:t>'</w:t>
+      </w:r>
+      <w:proofErr w:type="spellStart"/>
+      <w:r>
+        <w:t>This</w:t>
+      </w:r>
+      <w:proofErr w:type="spellEnd"/>
+      <w:r>
+        <w:t xml:space="preserve"> </w:t>
+      </w:r>
+      <w:proofErr w:type="spellStart"/>
+      <w:r>
+        <w:t>is</w:t>
+      </w:r>
+      <w:proofErr w:type="spellEnd"/>
+      <w:r>
+        <w:t xml:space="preserve"> a </w:t>
+      </w:r>
+      <w:proofErr w:type="spellStart"/>
+      <w:r>
+        <w:t>string</w:t>
+      </w:r>
+      <w:proofErr w:type="spellEnd"/>
+      <w:r>
+        <w:t xml:space="preserve">. </w:t>
+      </w:r>
+      <w:r>
+        <w:rPr>
+          <w:rFonts w:ascii="Segoe UI Emoji" w:hAnsi="Segoe UI Emoji" w:cs="Segoe UI Emoji"/>
+        </w:rPr>
+        <w:t>👏</w:t>
+      </w:r>
+      <w:r>
+        <w:t>';</w:t>
+      </w:r>
+      <w:r>
+        <w:br/>
+        <w:t>"</w:t>
+      </w:r>
+      <w:proofErr w:type="spellStart"/>
+      <w:r>
+        <w:t>This</w:t>
+      </w:r>
+      <w:proofErr w:type="spellEnd"/>
+      <w:r>
+        <w:t xml:space="preserve"> </w:t>
+      </w:r>
+      <w:proofErr w:type="spellStart"/>
+      <w:r>
+        <w:t>is</w:t>
+      </w:r>
+      <w:proofErr w:type="spellEnd"/>
+      <w:r>
+        <w:t xml:space="preserve"> </w:t>
+      </w:r>
+      <w:proofErr w:type="spellStart"/>
+      <w:r>
+        <w:t>the</w:t>
+      </w:r>
+      <w:proofErr w:type="spellEnd"/>
+      <w:r>
+        <w:t xml:space="preserve"> 2nd </w:t>
+      </w:r>
+      <w:proofErr w:type="spellStart"/>
+      <w:r>
+        <w:t>string</w:t>
+      </w:r>
+      <w:proofErr w:type="spellEnd"/>
+      <w:r>
+        <w:t xml:space="preserve">. </w:t>
+      </w:r>
+      <w:r>
+        <w:rPr>
+          <w:rFonts w:ascii="Segoe UI Emoji" w:hAnsi="Segoe UI Emoji" w:cs="Segoe UI Emoji"/>
+        </w:rPr>
+        <w:t>💁</w:t>
+      </w:r>
+      <w:r>
+        <w:t>";</w:t>
+      </w:r>
+    </w:p>
+    <w:p>
+      <w:pPr>
         <w:rPr>
           <w:rFonts w:ascii="Arial" w:hAnsi="Arial" w:cs="Arial"/>
           <w:sz w:val="20"/>
           <w:szCs w:val="20"/>
         </w:rPr>
-        <w:t xml:space="preserve"> </w:t>
-      </w:r>
+      </w:pPr>
+      <w:bookmarkStart w:id="2" w:name="_Hlk81149857"/>
       <w:r>
         <w:rPr>
           <w:rFonts w:ascii="Arial" w:hAnsi="Arial" w:cs="Arial"/>
           <w:sz w:val="20"/>
           <w:szCs w:val="20"/>
         </w:rPr>
-        <w:t>Las cadenas en JavaScript están contenidas dentro de un par de comillas simples '' o comillas dobles "".</w:t>
-      </w:r>
-    </w:p>
-    <w:p>
-      <w:r>
-        <w:t xml:space="preserve">'This is a string. </w:t>
-      </w:r>
-      <w:r>
-        <w:rPr>
-          <w:rFonts w:ascii="Segoe UI Emoji" w:hAnsi="Segoe UI Emoji" w:cs="Segoe UI Emoji"/>
-        </w:rPr>
-        <w:t>👏</w:t>
-      </w:r>
-      <w:r>
-        <w:t>';</w:t>
-      </w:r>
-      <w:r>
-        <w:br/>
-        <w:t xml:space="preserve">"This is the 2nd string. </w:t>
-      </w:r>
-      <w:r>
-        <w:rPr>
-          <w:rFonts w:ascii="Segoe UI Emoji" w:hAnsi="Segoe UI Emoji" w:cs="Segoe UI Emoji"/>
-        </w:rPr>
-        <w:t>💁</w:t>
-      </w:r>
-      <w:r>
-        <w:t>";</w:t>
-      </w:r>
-    </w:p>
-    <w:p>
-      <w:pPr>
+        <w:t xml:space="preserve">Existen 3 formas de declarar una variable </w:t>
+      </w:r>
+      <w:proofErr w:type="spellStart"/>
+      <w:r>
         <w:rPr>
           <w:rFonts w:ascii="Arial" w:hAnsi="Arial" w:cs="Arial"/>
           <w:sz w:val="20"/>
           <w:szCs w:val="20"/>
         </w:rPr>
-      </w:pPr>
-      <w:bookmarkStart w:id="2" w:name="_Hlk81149857"/>
+        <w:t>String</w:t>
+      </w:r>
+      <w:proofErr w:type="spellEnd"/>
       <w:r>
         <w:rPr>
           <w:rFonts w:ascii="Arial" w:hAnsi="Arial" w:cs="Arial"/>
           <w:sz w:val="20"/>
           <w:szCs w:val="20"/>
         </w:rPr>
-        <w:t>Existen 3 formas de declarar una variable String:</w:t>
+        <w:t>:</w:t>
       </w:r>
     </w:p>
     <w:bookmarkEnd w:id="2"/>
@@ -2399,6 +2642,7 @@
           <w:lang w:eastAsia="es-MX"/>
         </w:rPr>
       </w:pPr>
+      <w:proofErr w:type="spellStart"/>
       <w:r>
         <w:rPr>
           <w:rFonts w:ascii="Consolas" w:eastAsia="Times New Roman" w:hAnsi="Consolas" w:cs="Times New Roman"/>
@@ -2409,6 +2653,7 @@
         </w:rPr>
         <w:t>const</w:t>
       </w:r>
+      <w:proofErr w:type="spellEnd"/>
       <w:r>
         <w:rPr>
           <w:rFonts w:ascii="Consolas" w:eastAsia="Times New Roman" w:hAnsi="Consolas" w:cs="Times New Roman"/>
@@ -2477,6 +2722,7 @@
           <w:lang w:eastAsia="es-MX"/>
         </w:rPr>
       </w:pPr>
+      <w:proofErr w:type="spellStart"/>
       <w:r>
         <w:rPr>
           <w:rFonts w:ascii="Consolas" w:eastAsia="Times New Roman" w:hAnsi="Consolas" w:cs="Times New Roman"/>
@@ -2487,6 +2733,7 @@
         </w:rPr>
         <w:t>const</w:t>
       </w:r>
+      <w:proofErr w:type="spellEnd"/>
       <w:r>
         <w:rPr>
           <w:rFonts w:ascii="Consolas" w:eastAsia="Times New Roman" w:hAnsi="Consolas" w:cs="Times New Roman"/>
@@ -2517,6 +2764,7 @@
         </w:rPr>
         <w:t> = </w:t>
       </w:r>
+      <w:proofErr w:type="spellStart"/>
       <w:proofErr w:type="gramStart"/>
       <w:r>
         <w:rPr>
@@ -2528,6 +2776,7 @@
         </w:rPr>
         <w:t>String</w:t>
       </w:r>
+      <w:proofErr w:type="spellEnd"/>
       <w:r>
         <w:rPr>
           <w:rFonts w:ascii="Consolas" w:eastAsia="Times New Roman" w:hAnsi="Consolas" w:cs="Times New Roman"/>
@@ -2587,6 +2836,7 @@
           <w:lang w:eastAsia="es-MX"/>
         </w:rPr>
       </w:pPr>
+      <w:proofErr w:type="spellStart"/>
       <w:r>
         <w:rPr>
           <w:rFonts w:ascii="Consolas" w:eastAsia="Times New Roman" w:hAnsi="Consolas" w:cs="Times New Roman"/>
@@ -2597,6 +2847,7 @@
         </w:rPr>
         <w:t>const</w:t>
       </w:r>
+      <w:proofErr w:type="spellEnd"/>
       <w:r>
         <w:rPr>
           <w:rFonts w:ascii="Consolas" w:eastAsia="Times New Roman" w:hAnsi="Consolas" w:cs="Times New Roman"/>
@@ -2647,6 +2898,7 @@
         </w:rPr>
         <w:t> </w:t>
       </w:r>
+      <w:proofErr w:type="spellStart"/>
       <w:proofErr w:type="gramStart"/>
       <w:r>
         <w:rPr>
@@ -2658,6 +2910,7 @@
         </w:rPr>
         <w:t>String</w:t>
       </w:r>
+      <w:proofErr w:type="spellEnd"/>
       <w:r>
         <w:rPr>
           <w:rFonts w:ascii="Consolas" w:eastAsia="Times New Roman" w:hAnsi="Consolas" w:cs="Times New Roman"/>
@@ -2709,7 +2962,7 @@
       <w:pPr>
         <w:pStyle w:val="Ttulo2"/>
       </w:pPr>
-      <w:bookmarkStart w:id="3" w:name="_Toc81151504"/>
+      <w:bookmarkStart w:id="3" w:name="_Toc81184532"/>
       <w:r>
         <w:lastRenderedPageBreak/>
         <w:t>Métodos</w:t>
@@ -2731,51 +2984,388 @@
           <w:sz w:val="20"/>
           <w:szCs w:val="20"/>
         </w:rPr>
-        <w:t>Las cadenas tienen sus propias variables y funciones integradas, también conocidas como propiedades y métodos</w:t>
-      </w:r>
-      <w:r>
+        <w:t>Las cadenas tienen sus propias variables y funciones integradas, también conocidas como propiedades y métodos.</w:t>
+      </w:r>
+    </w:p>
+    <w:p>
+      <w:pPr>
+        <w:pStyle w:val="Ttulo3"/>
+        <w:ind w:firstLine="708"/>
+      </w:pPr>
+      <w:bookmarkStart w:id="4" w:name="_Toc81184533"/>
+      <w:proofErr w:type="spellStart"/>
+      <w:r>
+        <w:t>Length</w:t>
+      </w:r>
+      <w:bookmarkEnd w:id="4"/>
+      <w:proofErr w:type="spellEnd"/>
+      <w:r>
+        <w:t xml:space="preserve"> </w:t>
+      </w:r>
+    </w:p>
+    <w:p>
+      <w:pPr>
+        <w:pStyle w:val="Prrafodelista"/>
+        <w:jc w:val="both"/>
         <w:rPr>
           <w:rFonts w:ascii="Arial" w:hAnsi="Arial" w:cs="Arial"/>
           <w:sz w:val="20"/>
           <w:szCs w:val="20"/>
         </w:rPr>
-        <w:t>.</w:t>
-      </w:r>
-    </w:p>
-    <w:p>
-      <w:pPr>
-        <w:pStyle w:val="Ttulo3"/>
-        <w:ind w:firstLine="708"/>
-      </w:pPr>
-      <w:bookmarkStart w:id="4" w:name="_Toc81151505"/>
-      <w:r>
-        <w:t>L</w:t>
-      </w:r>
-      <w:r>
-        <w:t>ength</w:t>
-      </w:r>
-      <w:bookmarkEnd w:id="4"/>
-      <w:r>
-        <w:t xml:space="preserve"> </w:t>
-      </w:r>
-    </w:p>
-    <w:p>
-      <w:pPr>
-        <w:pStyle w:val="Prrafodelista"/>
-        <w:jc w:val="both"/>
+      </w:pPr>
+      <w:r>
         <w:rPr>
           <w:rFonts w:ascii="Arial" w:hAnsi="Arial" w:cs="Arial"/>
           <w:sz w:val="20"/>
           <w:szCs w:val="20"/>
         </w:rPr>
-      </w:pPr>
-      <w:r>
+        <w:t>Conocer la cantidad de letras de la cadena de texto</w:t>
+      </w:r>
+    </w:p>
+    <w:p>
+      <w:pPr>
+        <w:shd w:val="clear" w:color="auto" w:fill="FFFFFF"/>
+        <w:spacing w:after="0" w:line="285" w:lineRule="atLeast"/>
+        <w:ind w:firstLine="708"/>
+        <w:rPr>
+          <w:rFonts w:ascii="Consolas" w:eastAsia="Times New Roman" w:hAnsi="Consolas" w:cs="Times New Roman"/>
+          <w:color w:val="000000"/>
+          <w:sz w:val="21"/>
+          <w:szCs w:val="21"/>
+          <w:lang w:eastAsia="es-MX"/>
+        </w:rPr>
+      </w:pPr>
+      <w:r>
+        <w:rPr>
+          <w:rFonts w:ascii="Consolas" w:eastAsia="Times New Roman" w:hAnsi="Consolas" w:cs="Times New Roman"/>
+          <w:color w:val="001080"/>
+          <w:sz w:val="21"/>
+          <w:szCs w:val="21"/>
+          <w:lang w:eastAsia="es-MX"/>
+        </w:rPr>
+        <w:t>console</w:t>
+      </w:r>
+      <w:r>
+        <w:rPr>
+          <w:rFonts w:ascii="Consolas" w:eastAsia="Times New Roman" w:hAnsi="Consolas" w:cs="Times New Roman"/>
+          <w:color w:val="222222"/>
+          <w:sz w:val="21"/>
+          <w:szCs w:val="21"/>
+          <w:lang w:eastAsia="es-MX"/>
+        </w:rPr>
+        <w:t>.</w:t>
+      </w:r>
+      <w:r>
+        <w:rPr>
+          <w:rFonts w:ascii="Consolas" w:eastAsia="Times New Roman" w:hAnsi="Consolas" w:cs="Times New Roman"/>
+          <w:color w:val="795E26"/>
+          <w:sz w:val="21"/>
+          <w:szCs w:val="21"/>
+          <w:lang w:eastAsia="es-MX"/>
+        </w:rPr>
+        <w:t>log</w:t>
+      </w:r>
+      <w:r>
+        <w:rPr>
+          <w:rFonts w:ascii="Consolas" w:eastAsia="Times New Roman" w:hAnsi="Consolas" w:cs="Times New Roman"/>
+          <w:color w:val="000000"/>
+          <w:sz w:val="21"/>
+          <w:szCs w:val="21"/>
+          <w:lang w:eastAsia="es-MX"/>
+        </w:rPr>
+        <w:t>(</w:t>
+      </w:r>
+      <w:proofErr w:type="spellStart"/>
+      <w:proofErr w:type="gramStart"/>
+      <w:r>
+        <w:rPr>
+          <w:rFonts w:ascii="Consolas" w:eastAsia="Times New Roman" w:hAnsi="Consolas" w:cs="Times New Roman"/>
+          <w:color w:val="222222"/>
+          <w:sz w:val="21"/>
+          <w:szCs w:val="21"/>
+          <w:lang w:eastAsia="es-MX"/>
+        </w:rPr>
+        <w:t>producto.</w:t>
+      </w:r>
+      <w:r>
+        <w:rPr>
+          <w:rFonts w:ascii="Consolas" w:eastAsia="Times New Roman" w:hAnsi="Consolas" w:cs="Times New Roman"/>
+          <w:color w:val="001080"/>
+          <w:sz w:val="21"/>
+          <w:szCs w:val="21"/>
+          <w:lang w:eastAsia="es-MX"/>
+        </w:rPr>
+        <w:t>length</w:t>
+      </w:r>
+      <w:proofErr w:type="spellEnd"/>
+      <w:proofErr w:type="gramEnd"/>
+      <w:r>
+        <w:rPr>
+          <w:rFonts w:ascii="Consolas" w:eastAsia="Times New Roman" w:hAnsi="Consolas" w:cs="Times New Roman"/>
+          <w:color w:val="000000"/>
+          <w:sz w:val="21"/>
+          <w:szCs w:val="21"/>
+          <w:lang w:eastAsia="es-MX"/>
+        </w:rPr>
+        <w:t>)</w:t>
+      </w:r>
+      <w:r>
+        <w:rPr>
+          <w:rFonts w:ascii="Consolas" w:eastAsia="Times New Roman" w:hAnsi="Consolas" w:cs="Times New Roman"/>
+          <w:color w:val="222222"/>
+          <w:sz w:val="21"/>
+          <w:szCs w:val="21"/>
+          <w:lang w:eastAsia="es-MX"/>
+        </w:rPr>
+        <w:t>;</w:t>
+      </w:r>
+      <w:r>
+        <w:rPr>
+          <w:rFonts w:ascii="Consolas" w:eastAsia="Times New Roman" w:hAnsi="Consolas" w:cs="Times New Roman"/>
+          <w:color w:val="222222"/>
+          <w:sz w:val="21"/>
+          <w:szCs w:val="21"/>
+          <w:lang w:eastAsia="es-MX"/>
+        </w:rPr>
+        <w:t xml:space="preserve"> </w:t>
+      </w:r>
+      <w:r>
+        <w:rPr>
+          <w:rFonts w:ascii="Consolas" w:eastAsia="Times New Roman" w:hAnsi="Consolas" w:cs="Times New Roman"/>
+          <w:color w:val="008000"/>
+          <w:sz w:val="21"/>
+          <w:szCs w:val="21"/>
+          <w:lang w:eastAsia="es-MX"/>
+        </w:rPr>
+        <w:t>//19</w:t>
+      </w:r>
+    </w:p>
+    <w:p>
+      <w:pPr>
+        <w:pStyle w:val="Ttulo3"/>
+        <w:ind w:firstLine="708"/>
+      </w:pPr>
+      <w:bookmarkStart w:id="5" w:name="_Toc81184534"/>
+      <w:proofErr w:type="spellStart"/>
+      <w:r>
+        <w:t>I</w:t>
+      </w:r>
+      <w:r>
+        <w:t>ndexOf</w:t>
+      </w:r>
+      <w:bookmarkEnd w:id="5"/>
+      <w:proofErr w:type="spellEnd"/>
+      <w:r>
+        <w:t xml:space="preserve"> </w:t>
+      </w:r>
+    </w:p>
+    <w:p>
+      <w:pPr>
+        <w:pStyle w:val="Prrafodelista"/>
+        <w:jc w:val="both"/>
         <w:rPr>
           <w:rFonts w:ascii="Arial" w:hAnsi="Arial" w:cs="Arial"/>
           <w:sz w:val="20"/>
           <w:szCs w:val="20"/>
         </w:rPr>
-        <w:t>Conocer la cantidad de letras de la cadena de texto</w:t>
+      </w:pPr>
+      <w:r>
+        <w:rPr>
+          <w:rFonts w:ascii="Arial" w:hAnsi="Arial" w:cs="Arial"/>
+          <w:sz w:val="20"/>
+          <w:szCs w:val="20"/>
+        </w:rPr>
+        <w:t>D</w:t>
+      </w:r>
+      <w:r>
+        <w:rPr>
+          <w:rFonts w:ascii="Arial" w:hAnsi="Arial" w:cs="Arial"/>
+          <w:sz w:val="20"/>
+          <w:szCs w:val="20"/>
+        </w:rPr>
+        <w:t>evuelve el primer índice en el que se puede encontrar un elemento dado en la matriz</w:t>
+      </w:r>
+    </w:p>
+    <w:p>
+      <w:pPr>
+        <w:pStyle w:val="Prrafodelista"/>
+        <w:shd w:val="clear" w:color="auto" w:fill="FFFFFF"/>
+        <w:spacing w:after="0" w:line="285" w:lineRule="atLeast"/>
+      </w:pPr>
+      <w:r>
+        <w:rPr>
+          <w:rFonts w:ascii="Consolas" w:eastAsia="Times New Roman" w:hAnsi="Consolas" w:cs="Times New Roman"/>
+          <w:color w:val="001080"/>
+          <w:sz w:val="21"/>
+          <w:szCs w:val="21"/>
+          <w:lang w:eastAsia="es-MX"/>
+        </w:rPr>
+        <w:t>console</w:t>
+      </w:r>
+      <w:r>
+        <w:rPr>
+          <w:rFonts w:ascii="Consolas" w:eastAsia="Times New Roman" w:hAnsi="Consolas" w:cs="Times New Roman"/>
+          <w:color w:val="222222"/>
+          <w:sz w:val="21"/>
+          <w:szCs w:val="21"/>
+          <w:lang w:eastAsia="es-MX"/>
+        </w:rPr>
+        <w:t>.</w:t>
+      </w:r>
+      <w:r>
+        <w:rPr>
+          <w:rFonts w:ascii="Consolas" w:eastAsia="Times New Roman" w:hAnsi="Consolas" w:cs="Times New Roman"/>
+          <w:color w:val="795E26"/>
+          <w:sz w:val="21"/>
+          <w:szCs w:val="21"/>
+          <w:lang w:eastAsia="es-MX"/>
+        </w:rPr>
+        <w:t>log</w:t>
+      </w:r>
+      <w:r>
+        <w:rPr>
+          <w:rFonts w:ascii="Consolas" w:eastAsia="Times New Roman" w:hAnsi="Consolas" w:cs="Times New Roman"/>
+          <w:color w:val="000000"/>
+          <w:sz w:val="21"/>
+          <w:szCs w:val="21"/>
+          <w:lang w:eastAsia="es-MX"/>
+        </w:rPr>
+        <w:t>(</w:t>
+      </w:r>
+      <w:proofErr w:type="spellStart"/>
+      <w:proofErr w:type="gramStart"/>
+      <w:r>
+        <w:rPr>
+          <w:rFonts w:ascii="Consolas" w:eastAsia="Times New Roman" w:hAnsi="Consolas" w:cs="Times New Roman"/>
+          <w:color w:val="222222"/>
+          <w:sz w:val="21"/>
+          <w:szCs w:val="21"/>
+          <w:lang w:eastAsia="es-MX"/>
+        </w:rPr>
+        <w:t>producto.</w:t>
+      </w:r>
+      <w:r>
+        <w:rPr>
+          <w:rFonts w:ascii="Consolas" w:eastAsia="Times New Roman" w:hAnsi="Consolas" w:cs="Times New Roman"/>
+          <w:color w:val="795E26"/>
+          <w:sz w:val="21"/>
+          <w:szCs w:val="21"/>
+          <w:lang w:eastAsia="es-MX"/>
+        </w:rPr>
+        <w:t>indexOf</w:t>
+      </w:r>
+      <w:proofErr w:type="spellEnd"/>
+      <w:proofErr w:type="gramEnd"/>
+      <w:r>
+        <w:rPr>
+          <w:rFonts w:ascii="Consolas" w:eastAsia="Times New Roman" w:hAnsi="Consolas" w:cs="Times New Roman"/>
+          <w:color w:val="000000"/>
+          <w:sz w:val="21"/>
+          <w:szCs w:val="21"/>
+          <w:lang w:eastAsia="es-MX"/>
+        </w:rPr>
+        <w:t>(</w:t>
+      </w:r>
+      <w:r>
+        <w:rPr>
+          <w:rFonts w:ascii="Consolas" w:eastAsia="Times New Roman" w:hAnsi="Consolas" w:cs="Times New Roman"/>
+          <w:color w:val="A31515"/>
+          <w:sz w:val="21"/>
+          <w:szCs w:val="21"/>
+          <w:lang w:eastAsia="es-MX"/>
+        </w:rPr>
+        <w:t>'pulgadas'</w:t>
+      </w:r>
+      <w:r>
+        <w:rPr>
+          <w:rFonts w:ascii="Consolas" w:eastAsia="Times New Roman" w:hAnsi="Consolas" w:cs="Times New Roman"/>
+          <w:color w:val="000000"/>
+          <w:sz w:val="21"/>
+          <w:szCs w:val="21"/>
+          <w:lang w:eastAsia="es-MX"/>
+        </w:rPr>
+        <w:t>))</w:t>
+      </w:r>
+      <w:r>
+        <w:rPr>
+          <w:rFonts w:ascii="Consolas" w:eastAsia="Times New Roman" w:hAnsi="Consolas" w:cs="Times New Roman"/>
+          <w:color w:val="222222"/>
+          <w:sz w:val="21"/>
+          <w:szCs w:val="21"/>
+          <w:lang w:eastAsia="es-MX"/>
+        </w:rPr>
+        <w:t>;</w:t>
+      </w:r>
+      <w:r>
+        <w:rPr>
+          <w:rFonts w:ascii="Consolas" w:eastAsia="Times New Roman" w:hAnsi="Consolas" w:cs="Times New Roman"/>
+          <w:color w:val="222222"/>
+          <w:sz w:val="21"/>
+          <w:szCs w:val="21"/>
+          <w:lang w:eastAsia="es-MX"/>
+        </w:rPr>
+        <w:t xml:space="preserve"> </w:t>
+      </w:r>
+      <w:r>
+        <w:rPr>
+          <w:rFonts w:ascii="Consolas" w:eastAsia="Times New Roman" w:hAnsi="Consolas" w:cs="Times New Roman"/>
+          <w:color w:val="008000"/>
+          <w:sz w:val="21"/>
+          <w:szCs w:val="21"/>
+          <w:lang w:eastAsia="es-MX"/>
+        </w:rPr>
+        <w:t>//11</w:t>
+      </w:r>
+    </w:p>
+    <w:p>
+      <w:pPr>
+        <w:pStyle w:val="Ttulo3"/>
+        <w:ind w:firstLine="708"/>
+        <w:rPr>
+          <w:sz w:val="22"/>
+          <w:szCs w:val="22"/>
+        </w:rPr>
+      </w:pPr>
+      <w:bookmarkStart w:id="6" w:name="_Toc81184535"/>
+      <w:proofErr w:type="spellStart"/>
+      <w:r>
+        <w:t>Includes</w:t>
+      </w:r>
+      <w:bookmarkEnd w:id="6"/>
+      <w:proofErr w:type="spellEnd"/>
+      <w:r>
+        <w:t xml:space="preserve"> </w:t>
+      </w:r>
+    </w:p>
+    <w:p>
+      <w:pPr>
+        <w:pStyle w:val="Prrafodelista"/>
+        <w:jc w:val="both"/>
+        <w:rPr>
+          <w:rFonts w:ascii="Arial" w:hAnsi="Arial" w:cs="Arial"/>
+        </w:rPr>
+      </w:pPr>
+      <w:r>
+        <w:rPr>
+          <w:rFonts w:ascii="Arial" w:hAnsi="Arial" w:cs="Arial"/>
+          <w:sz w:val="20"/>
+          <w:szCs w:val="20"/>
+        </w:rPr>
+        <w:t>D</w:t>
+      </w:r>
+      <w:r>
+        <w:rPr>
+          <w:rFonts w:ascii="Arial" w:hAnsi="Arial" w:cs="Arial"/>
+          <w:sz w:val="20"/>
+          <w:szCs w:val="20"/>
+        </w:rPr>
+        <w:t>etermina si una matriz incluye un cierto valor entre sus entradas devolviendo verdadero o falso según corresponda</w:t>
+      </w:r>
+      <w:r>
+        <w:rPr>
+          <w:rFonts w:ascii="Arial" w:hAnsi="Arial" w:cs="Arial"/>
+        </w:rPr>
+        <w:t>.</w:t>
       </w:r>
     </w:p>
     <w:p>
@@ -2785,7 +3375,7 @@
         <w:ind w:firstLine="708"/>
         <w:rPr>
           <w:rFonts w:ascii="Consolas" w:eastAsia="Times New Roman" w:hAnsi="Consolas" w:cs="Times New Roman"/>
-          <w:color w:val="000000"/>
+          <w:color w:val="008000"/>
           <w:sz w:val="21"/>
           <w:szCs w:val="21"/>
           <w:lang w:eastAsia="es-MX"/>
@@ -2831,6 +3421,7 @@
         </w:rPr>
         <w:t>(</w:t>
       </w:r>
+      <w:proofErr w:type="spellStart"/>
       <w:proofErr w:type="gramStart"/>
       <w:r>
         <w:rPr>
@@ -2845,13 +3436,14 @@
       <w:r>
         <w:rPr>
           <w:rFonts w:ascii="Consolas" w:eastAsia="Times New Roman" w:hAnsi="Consolas" w:cs="Times New Roman"/>
-          <w:color w:val="001080"/>
-          <w:sz w:val="21"/>
-          <w:szCs w:val="21"/>
-          <w:lang w:eastAsia="es-MX"/>
-        </w:rPr>
-        <w:t>length</w:t>
-      </w:r>
+          <w:color w:val="795E26"/>
+          <w:sz w:val="21"/>
+          <w:szCs w:val="21"/>
+          <w:lang w:eastAsia="es-MX"/>
+        </w:rPr>
+        <w:t>includes</w:t>
+      </w:r>
+      <w:proofErr w:type="spellEnd"/>
       <w:proofErr w:type="gramEnd"/>
       <w:r>
         <w:rPr>
@@ -2861,7 +3453,27 @@
           <w:szCs w:val="21"/>
           <w:lang w:eastAsia="es-MX"/>
         </w:rPr>
-        <w:t>)</w:t>
+        <w:t>(</w:t>
+      </w:r>
+      <w:r>
+        <w:rPr>
+          <w:rFonts w:ascii="Consolas" w:eastAsia="Times New Roman" w:hAnsi="Consolas" w:cs="Times New Roman"/>
+          <w:color w:val="A31515"/>
+          <w:sz w:val="21"/>
+          <w:szCs w:val="21"/>
+          <w:lang w:eastAsia="es-MX"/>
+        </w:rPr>
+        <w:t>'pulgadas'</w:t>
+      </w:r>
+      <w:r>
+        <w:rPr>
+          <w:rFonts w:ascii="Consolas" w:eastAsia="Times New Roman" w:hAnsi="Consolas" w:cs="Times New Roman"/>
+          <w:color w:val="000000"/>
+          <w:sz w:val="21"/>
+          <w:szCs w:val="21"/>
+          <w:lang w:eastAsia="es-MX"/>
+        </w:rPr>
+        <w:t>))</w:t>
       </w:r>
       <w:r>
         <w:rPr>
@@ -2891,248 +3503,634 @@
           <w:szCs w:val="21"/>
           <w:lang w:eastAsia="es-MX"/>
         </w:rPr>
-        <w:t>//19</w:t>
+        <w:t>//true</w:t>
       </w:r>
     </w:p>
     <w:p>
       <w:pPr>
         <w:pStyle w:val="Ttulo3"/>
         <w:ind w:firstLine="708"/>
-      </w:pPr>
-      <w:bookmarkStart w:id="5" w:name="_Toc81151506"/>
-      <w:r>
-        <w:t>I</w:t>
-      </w:r>
-      <w:r>
-        <w:t>ndexOf</w:t>
-      </w:r>
-      <w:bookmarkEnd w:id="5"/>
-      <w:r>
+        <w:rPr>
+          <w:rFonts w:eastAsia="Times New Roman"/>
+          <w:lang w:eastAsia="es-MX"/>
+        </w:rPr>
+      </w:pPr>
+      <w:bookmarkStart w:id="7" w:name="_Toc81184536"/>
+      <w:r>
+        <w:rPr>
+          <w:rFonts w:eastAsia="Times New Roman"/>
+          <w:lang w:eastAsia="es-MX"/>
+        </w:rPr>
+        <w:t>Concatenar cadenas</w:t>
+      </w:r>
+      <w:bookmarkEnd w:id="7"/>
+    </w:p>
+    <w:p>
+      <w:pPr>
+        <w:shd w:val="clear" w:color="auto" w:fill="FFFFFF"/>
+        <w:spacing w:after="0" w:line="285" w:lineRule="atLeast"/>
+        <w:ind w:left="708"/>
+        <w:rPr>
+          <w:rFonts w:ascii="Consolas" w:eastAsia="Times New Roman" w:hAnsi="Consolas" w:cs="Times New Roman"/>
+          <w:color w:val="000000"/>
+          <w:sz w:val="21"/>
+          <w:szCs w:val="21"/>
+          <w:lang w:eastAsia="es-MX"/>
+        </w:rPr>
+      </w:pPr>
+      <w:proofErr w:type="spellStart"/>
+      <w:r>
+        <w:rPr>
+          <w:rFonts w:ascii="Consolas" w:eastAsia="Times New Roman" w:hAnsi="Consolas" w:cs="Times New Roman"/>
+          <w:color w:val="0000FF"/>
+          <w:sz w:val="21"/>
+          <w:szCs w:val="21"/>
+          <w:lang w:eastAsia="es-MX"/>
+        </w:rPr>
+        <w:t>const</w:t>
+      </w:r>
+      <w:proofErr w:type="spellEnd"/>
+      <w:r>
+        <w:rPr>
+          <w:rFonts w:ascii="Consolas" w:eastAsia="Times New Roman" w:hAnsi="Consolas" w:cs="Times New Roman"/>
+          <w:color w:val="000000"/>
+          <w:sz w:val="21"/>
+          <w:szCs w:val="21"/>
+          <w:lang w:eastAsia="es-MX"/>
+        </w:rPr>
+        <w:t> </w:t>
+      </w:r>
+      <w:r>
+        <w:rPr>
+          <w:rFonts w:ascii="Consolas" w:eastAsia="Times New Roman" w:hAnsi="Consolas" w:cs="Times New Roman"/>
+          <w:color w:val="222222"/>
+          <w:sz w:val="21"/>
+          <w:szCs w:val="21"/>
+          <w:lang w:eastAsia="es-MX"/>
+        </w:rPr>
+        <w:t>producto</w:t>
+      </w:r>
+      <w:r>
+        <w:rPr>
+          <w:rFonts w:ascii="Consolas" w:eastAsia="Times New Roman" w:hAnsi="Consolas" w:cs="Times New Roman"/>
+          <w:color w:val="000000"/>
+          <w:sz w:val="21"/>
+          <w:szCs w:val="21"/>
+          <w:lang w:eastAsia="es-MX"/>
+        </w:rPr>
+        <w:t> = </w:t>
+      </w:r>
+      <w:r>
+        <w:rPr>
+          <w:rFonts w:ascii="Consolas" w:eastAsia="Times New Roman" w:hAnsi="Consolas" w:cs="Times New Roman"/>
+          <w:color w:val="A31515"/>
+          <w:sz w:val="21"/>
+          <w:szCs w:val="21"/>
+          <w:lang w:eastAsia="es-MX"/>
+        </w:rPr>
+        <w:t>"Monitor 20 pulgadas"</w:t>
+      </w:r>
+      <w:r>
+        <w:rPr>
+          <w:rFonts w:ascii="Consolas" w:eastAsia="Times New Roman" w:hAnsi="Consolas" w:cs="Times New Roman"/>
+          <w:color w:val="222222"/>
+          <w:sz w:val="21"/>
+          <w:szCs w:val="21"/>
+          <w:lang w:eastAsia="es-MX"/>
+        </w:rPr>
+        <w:t>;</w:t>
+      </w:r>
+    </w:p>
+    <w:p>
+      <w:pPr>
+        <w:shd w:val="clear" w:color="auto" w:fill="FFFFFF"/>
+        <w:spacing w:after="0" w:line="285" w:lineRule="atLeast"/>
+        <w:ind w:left="708"/>
+        <w:rPr>
+          <w:rFonts w:ascii="Consolas" w:eastAsia="Times New Roman" w:hAnsi="Consolas" w:cs="Times New Roman"/>
+          <w:color w:val="222222"/>
+          <w:sz w:val="21"/>
+          <w:szCs w:val="21"/>
+          <w:lang w:eastAsia="es-MX"/>
+        </w:rPr>
+      </w:pPr>
+      <w:proofErr w:type="spellStart"/>
+      <w:r>
+        <w:rPr>
+          <w:rFonts w:ascii="Consolas" w:eastAsia="Times New Roman" w:hAnsi="Consolas" w:cs="Times New Roman"/>
+          <w:color w:val="0000FF"/>
+          <w:sz w:val="21"/>
+          <w:szCs w:val="21"/>
+          <w:lang w:eastAsia="es-MX"/>
+        </w:rPr>
+        <w:t>const</w:t>
+      </w:r>
+      <w:proofErr w:type="spellEnd"/>
+      <w:r>
+        <w:rPr>
+          <w:rFonts w:ascii="Consolas" w:eastAsia="Times New Roman" w:hAnsi="Consolas" w:cs="Times New Roman"/>
+          <w:color w:val="000000"/>
+          <w:sz w:val="21"/>
+          <w:szCs w:val="21"/>
+          <w:lang w:eastAsia="es-MX"/>
+        </w:rPr>
+        <w:t> </w:t>
+      </w:r>
+      <w:r>
+        <w:rPr>
+          <w:rFonts w:ascii="Consolas" w:eastAsia="Times New Roman" w:hAnsi="Consolas" w:cs="Times New Roman"/>
+          <w:color w:val="222222"/>
+          <w:sz w:val="21"/>
+          <w:szCs w:val="21"/>
+          <w:lang w:eastAsia="es-MX"/>
+        </w:rPr>
+        <w:t>precio</w:t>
+      </w:r>
+      <w:r>
+        <w:rPr>
+          <w:rFonts w:ascii="Consolas" w:eastAsia="Times New Roman" w:hAnsi="Consolas" w:cs="Times New Roman"/>
+          <w:color w:val="000000"/>
+          <w:sz w:val="21"/>
+          <w:szCs w:val="21"/>
+          <w:lang w:eastAsia="es-MX"/>
+        </w:rPr>
+        <w:t> = </w:t>
+      </w:r>
+      <w:r>
+        <w:rPr>
+          <w:rFonts w:ascii="Consolas" w:eastAsia="Times New Roman" w:hAnsi="Consolas" w:cs="Times New Roman"/>
+          <w:color w:val="A31515"/>
+          <w:sz w:val="21"/>
+          <w:szCs w:val="21"/>
+          <w:lang w:eastAsia="es-MX"/>
+        </w:rPr>
+        <w:t>"30 USD"</w:t>
+      </w:r>
+      <w:r>
+        <w:rPr>
+          <w:rFonts w:ascii="Consolas" w:eastAsia="Times New Roman" w:hAnsi="Consolas" w:cs="Times New Roman"/>
+          <w:color w:val="222222"/>
+          <w:sz w:val="21"/>
+          <w:szCs w:val="21"/>
+          <w:lang w:eastAsia="es-MX"/>
+        </w:rPr>
+        <w:t>;</w:t>
+      </w:r>
+    </w:p>
+    <w:p>
+      <w:pPr>
+        <w:shd w:val="clear" w:color="auto" w:fill="FFFFFF"/>
+        <w:spacing w:after="0" w:line="285" w:lineRule="atLeast"/>
+        <w:ind w:left="708"/>
+        <w:rPr>
+          <w:rFonts w:ascii="Consolas" w:eastAsia="Times New Roman" w:hAnsi="Consolas" w:cs="Times New Roman"/>
+          <w:color w:val="000000"/>
+          <w:sz w:val="21"/>
+          <w:szCs w:val="21"/>
+          <w:lang w:eastAsia="es-MX"/>
+        </w:rPr>
+      </w:pPr>
+    </w:p>
+    <w:p>
+      <w:pPr>
+        <w:shd w:val="clear" w:color="auto" w:fill="FFFFFF"/>
+        <w:spacing w:line="285" w:lineRule="atLeast"/>
+        <w:ind w:firstLine="708"/>
+        <w:rPr>
+          <w:rFonts w:ascii="Consolas" w:eastAsia="Times New Roman" w:hAnsi="Consolas" w:cs="Times New Roman"/>
+          <w:color w:val="008000"/>
+          <w:sz w:val="21"/>
+          <w:szCs w:val="21"/>
+          <w:lang w:eastAsia="es-MX"/>
+        </w:rPr>
+      </w:pPr>
+      <w:r>
+        <w:rPr>
+          <w:rFonts w:ascii="Consolas" w:eastAsia="Times New Roman" w:hAnsi="Consolas" w:cs="Times New Roman"/>
+          <w:color w:val="001080"/>
+          <w:sz w:val="21"/>
+          <w:szCs w:val="21"/>
+          <w:lang w:eastAsia="es-MX"/>
+        </w:rPr>
+        <w:t>console</w:t>
+      </w:r>
+      <w:r>
+        <w:rPr>
+          <w:rFonts w:ascii="Consolas" w:eastAsia="Times New Roman" w:hAnsi="Consolas" w:cs="Times New Roman"/>
+          <w:color w:val="222222"/>
+          <w:sz w:val="21"/>
+          <w:szCs w:val="21"/>
+          <w:lang w:eastAsia="es-MX"/>
+        </w:rPr>
+        <w:t>.</w:t>
+      </w:r>
+      <w:r>
+        <w:rPr>
+          <w:rFonts w:ascii="Consolas" w:eastAsia="Times New Roman" w:hAnsi="Consolas" w:cs="Times New Roman"/>
+          <w:color w:val="795E26"/>
+          <w:sz w:val="21"/>
+          <w:szCs w:val="21"/>
+          <w:lang w:eastAsia="es-MX"/>
+        </w:rPr>
+        <w:t>log</w:t>
+      </w:r>
+      <w:r>
+        <w:rPr>
+          <w:rFonts w:ascii="Consolas" w:eastAsia="Times New Roman" w:hAnsi="Consolas" w:cs="Times New Roman"/>
+          <w:color w:val="000000"/>
+          <w:sz w:val="21"/>
+          <w:szCs w:val="21"/>
+          <w:lang w:eastAsia="es-MX"/>
+        </w:rPr>
+        <w:t>(</w:t>
+      </w:r>
+      <w:proofErr w:type="spellStart"/>
+      <w:proofErr w:type="gramStart"/>
+      <w:r>
+        <w:rPr>
+          <w:rFonts w:ascii="Consolas" w:eastAsia="Times New Roman" w:hAnsi="Consolas" w:cs="Times New Roman"/>
+          <w:color w:val="222222"/>
+          <w:sz w:val="21"/>
+          <w:szCs w:val="21"/>
+          <w:lang w:eastAsia="es-MX"/>
+        </w:rPr>
+        <w:t>producto.</w:t>
+      </w:r>
+      <w:r>
+        <w:rPr>
+          <w:rFonts w:ascii="Consolas" w:eastAsia="Times New Roman" w:hAnsi="Consolas" w:cs="Times New Roman"/>
+          <w:color w:val="795E26"/>
+          <w:sz w:val="21"/>
+          <w:szCs w:val="21"/>
+          <w:lang w:eastAsia="es-MX"/>
+        </w:rPr>
+        <w:t>concat</w:t>
+      </w:r>
+      <w:proofErr w:type="spellEnd"/>
+      <w:proofErr w:type="gramEnd"/>
+      <w:r>
+        <w:rPr>
+          <w:rFonts w:ascii="Consolas" w:eastAsia="Times New Roman" w:hAnsi="Consolas" w:cs="Times New Roman"/>
+          <w:color w:val="000000"/>
+          <w:sz w:val="21"/>
+          <w:szCs w:val="21"/>
+          <w:lang w:eastAsia="es-MX"/>
+        </w:rPr>
+        <w:t>(</w:t>
+      </w:r>
+      <w:r>
+        <w:rPr>
+          <w:rFonts w:ascii="Consolas" w:eastAsia="Times New Roman" w:hAnsi="Consolas" w:cs="Times New Roman"/>
+          <w:color w:val="222222"/>
+          <w:sz w:val="21"/>
+          <w:szCs w:val="21"/>
+          <w:lang w:eastAsia="es-MX"/>
+        </w:rPr>
+        <w:t>precio</w:t>
+      </w:r>
+      <w:r>
+        <w:rPr>
+          <w:rFonts w:ascii="Consolas" w:eastAsia="Times New Roman" w:hAnsi="Consolas" w:cs="Times New Roman"/>
+          <w:color w:val="000000"/>
+          <w:sz w:val="21"/>
+          <w:szCs w:val="21"/>
+          <w:lang w:eastAsia="es-MX"/>
+        </w:rPr>
+        <w:t>))</w:t>
+      </w:r>
+      <w:r>
+        <w:rPr>
+          <w:rFonts w:ascii="Consolas" w:eastAsia="Times New Roman" w:hAnsi="Consolas" w:cs="Times New Roman"/>
+          <w:color w:val="222222"/>
+          <w:sz w:val="21"/>
+          <w:szCs w:val="21"/>
+          <w:lang w:eastAsia="es-MX"/>
+        </w:rPr>
+        <w:t>;</w:t>
+      </w:r>
+      <w:r>
+        <w:rPr>
+          <w:rFonts w:ascii="Consolas" w:eastAsia="Times New Roman" w:hAnsi="Consolas" w:cs="Times New Roman"/>
+          <w:color w:val="222222"/>
+          <w:sz w:val="21"/>
+          <w:szCs w:val="21"/>
+          <w:lang w:eastAsia="es-MX"/>
+        </w:rPr>
         <w:t xml:space="preserve"> </w:t>
       </w:r>
+      <w:r>
+        <w:rPr>
+          <w:rFonts w:ascii="Consolas" w:eastAsia="Times New Roman" w:hAnsi="Consolas" w:cs="Times New Roman"/>
+          <w:color w:val="008000"/>
+          <w:sz w:val="21"/>
+          <w:szCs w:val="21"/>
+          <w:lang w:eastAsia="es-MX"/>
+        </w:rPr>
+        <w:t>//Monitor 20 pulgadas 30 USD</w:t>
+      </w:r>
+    </w:p>
+    <w:p>
+      <w:pPr>
+        <w:shd w:val="clear" w:color="auto" w:fill="FFFFFF"/>
+        <w:spacing w:line="285" w:lineRule="atLeast"/>
+        <w:rPr>
+          <w:rFonts w:ascii="Consolas" w:eastAsia="Times New Roman" w:hAnsi="Consolas" w:cs="Times New Roman"/>
+          <w:color w:val="222222"/>
+          <w:sz w:val="21"/>
+          <w:szCs w:val="21"/>
+          <w:lang w:eastAsia="es-MX"/>
+        </w:rPr>
+      </w:pPr>
+      <w:r>
+        <w:rPr>
+          <w:rFonts w:ascii="Consolas" w:eastAsia="Times New Roman" w:hAnsi="Consolas" w:cs="Times New Roman"/>
+          <w:color w:val="008000"/>
+          <w:sz w:val="21"/>
+          <w:szCs w:val="21"/>
+          <w:lang w:eastAsia="es-MX"/>
+        </w:rPr>
+        <w:t> </w:t>
+      </w:r>
+      <w:r>
+        <w:rPr>
+          <w:rFonts w:ascii="Consolas" w:eastAsia="Times New Roman" w:hAnsi="Consolas" w:cs="Times New Roman"/>
+          <w:color w:val="008000"/>
+          <w:sz w:val="21"/>
+          <w:szCs w:val="21"/>
+          <w:lang w:eastAsia="es-MX"/>
+        </w:rPr>
+        <w:tab/>
+      </w:r>
+      <w:proofErr w:type="gramStart"/>
+      <w:r>
+        <w:rPr>
+          <w:rFonts w:ascii="Consolas" w:eastAsia="Times New Roman" w:hAnsi="Consolas" w:cs="Times New Roman"/>
+          <w:color w:val="001080"/>
+          <w:sz w:val="21"/>
+          <w:szCs w:val="21"/>
+          <w:lang w:eastAsia="es-MX"/>
+        </w:rPr>
+        <w:t>console</w:t>
+      </w:r>
+      <w:r>
+        <w:rPr>
+          <w:rFonts w:ascii="Consolas" w:eastAsia="Times New Roman" w:hAnsi="Consolas" w:cs="Times New Roman"/>
+          <w:color w:val="222222"/>
+          <w:sz w:val="21"/>
+          <w:szCs w:val="21"/>
+          <w:lang w:eastAsia="es-MX"/>
+        </w:rPr>
+        <w:t>.</w:t>
+      </w:r>
+      <w:r>
+        <w:rPr>
+          <w:rFonts w:ascii="Consolas" w:eastAsia="Times New Roman" w:hAnsi="Consolas" w:cs="Times New Roman"/>
+          <w:color w:val="795E26"/>
+          <w:sz w:val="21"/>
+          <w:szCs w:val="21"/>
+          <w:lang w:eastAsia="es-MX"/>
+        </w:rPr>
+        <w:t>log</w:t>
+      </w:r>
+      <w:r>
+        <w:rPr>
+          <w:rFonts w:ascii="Consolas" w:eastAsia="Times New Roman" w:hAnsi="Consolas" w:cs="Times New Roman"/>
+          <w:color w:val="000000"/>
+          <w:sz w:val="21"/>
+          <w:szCs w:val="21"/>
+          <w:lang w:eastAsia="es-MX"/>
+        </w:rPr>
+        <w:t>(</w:t>
+      </w:r>
+      <w:proofErr w:type="gramEnd"/>
+      <w:r>
+        <w:rPr>
+          <w:rFonts w:ascii="Consolas" w:eastAsia="Times New Roman" w:hAnsi="Consolas" w:cs="Times New Roman"/>
+          <w:color w:val="222222"/>
+          <w:sz w:val="21"/>
+          <w:szCs w:val="21"/>
+          <w:lang w:eastAsia="es-MX"/>
+        </w:rPr>
+        <w:t>producto</w:t>
+      </w:r>
+      <w:r>
+        <w:rPr>
+          <w:rFonts w:ascii="Consolas" w:eastAsia="Times New Roman" w:hAnsi="Consolas" w:cs="Times New Roman"/>
+          <w:color w:val="000000"/>
+          <w:sz w:val="21"/>
+          <w:szCs w:val="21"/>
+          <w:lang w:eastAsia="es-MX"/>
+        </w:rPr>
+        <w:t> + </w:t>
+      </w:r>
+      <w:r>
+        <w:rPr>
+          <w:rFonts w:ascii="Consolas" w:eastAsia="Times New Roman" w:hAnsi="Consolas" w:cs="Times New Roman"/>
+          <w:color w:val="A31515"/>
+          <w:sz w:val="21"/>
+          <w:szCs w:val="21"/>
+          <w:lang w:eastAsia="es-MX"/>
+        </w:rPr>
+        <w:t>"Con un precio de: "</w:t>
+      </w:r>
+      <w:r>
+        <w:rPr>
+          <w:rFonts w:ascii="Consolas" w:eastAsia="Times New Roman" w:hAnsi="Consolas" w:cs="Times New Roman"/>
+          <w:color w:val="000000"/>
+          <w:sz w:val="21"/>
+          <w:szCs w:val="21"/>
+          <w:lang w:eastAsia="es-MX"/>
+        </w:rPr>
+        <w:t> + </w:t>
+      </w:r>
+      <w:r>
+        <w:rPr>
+          <w:rFonts w:ascii="Consolas" w:eastAsia="Times New Roman" w:hAnsi="Consolas" w:cs="Times New Roman"/>
+          <w:color w:val="222222"/>
+          <w:sz w:val="21"/>
+          <w:szCs w:val="21"/>
+          <w:lang w:eastAsia="es-MX"/>
+        </w:rPr>
+        <w:t>precio</w:t>
+      </w:r>
+      <w:r>
+        <w:rPr>
+          <w:rFonts w:ascii="Consolas" w:eastAsia="Times New Roman" w:hAnsi="Consolas" w:cs="Times New Roman"/>
+          <w:color w:val="000000"/>
+          <w:sz w:val="21"/>
+          <w:szCs w:val="21"/>
+          <w:lang w:eastAsia="es-MX"/>
+        </w:rPr>
+        <w:t>)</w:t>
+      </w:r>
+      <w:r>
+        <w:rPr>
+          <w:rFonts w:ascii="Consolas" w:eastAsia="Times New Roman" w:hAnsi="Consolas" w:cs="Times New Roman"/>
+          <w:color w:val="222222"/>
+          <w:sz w:val="21"/>
+          <w:szCs w:val="21"/>
+          <w:lang w:eastAsia="es-MX"/>
+        </w:rPr>
+        <w:t>;</w:t>
+      </w:r>
+      <w:r>
+        <w:rPr>
+          <w:rFonts w:ascii="Consolas" w:eastAsia="Times New Roman" w:hAnsi="Consolas" w:cs="Times New Roman"/>
+          <w:color w:val="222222"/>
+          <w:sz w:val="21"/>
+          <w:szCs w:val="21"/>
+          <w:lang w:eastAsia="es-MX"/>
+        </w:rPr>
+        <w:t xml:space="preserve"> </w:t>
+      </w:r>
+    </w:p>
+    <w:p>
+      <w:pPr>
+        <w:shd w:val="clear" w:color="auto" w:fill="FFFFFF"/>
+        <w:spacing w:line="285" w:lineRule="atLeast"/>
+        <w:ind w:firstLine="708"/>
+        <w:rPr>
+          <w:rFonts w:ascii="Consolas" w:eastAsia="Times New Roman" w:hAnsi="Consolas" w:cs="Times New Roman"/>
+          <w:color w:val="008000"/>
+          <w:sz w:val="21"/>
+          <w:szCs w:val="21"/>
+          <w:lang w:eastAsia="es-MX"/>
+        </w:rPr>
+      </w:pPr>
+      <w:r>
+        <w:rPr>
+          <w:rFonts w:ascii="Consolas" w:eastAsia="Times New Roman" w:hAnsi="Consolas" w:cs="Times New Roman"/>
+          <w:color w:val="008000"/>
+          <w:sz w:val="21"/>
+          <w:szCs w:val="21"/>
+          <w:lang w:eastAsia="es-MX"/>
+        </w:rPr>
+        <w:t xml:space="preserve">//Monitor 20 </w:t>
+      </w:r>
+      <w:proofErr w:type="spellStart"/>
+      <w:r>
+        <w:rPr>
+          <w:rFonts w:ascii="Consolas" w:eastAsia="Times New Roman" w:hAnsi="Consolas" w:cs="Times New Roman"/>
+          <w:color w:val="008000"/>
+          <w:sz w:val="21"/>
+          <w:szCs w:val="21"/>
+          <w:lang w:eastAsia="es-MX"/>
+        </w:rPr>
+        <w:t>pulgadasCon</w:t>
+      </w:r>
+      <w:proofErr w:type="spellEnd"/>
+      <w:r>
+        <w:rPr>
+          <w:rFonts w:ascii="Consolas" w:eastAsia="Times New Roman" w:hAnsi="Consolas" w:cs="Times New Roman"/>
+          <w:color w:val="008000"/>
+          <w:sz w:val="21"/>
+          <w:szCs w:val="21"/>
+          <w:lang w:eastAsia="es-MX"/>
+        </w:rPr>
+        <w:t xml:space="preserve"> un precio de: 30 USD</w:t>
+      </w:r>
+    </w:p>
+    <w:p>
+      <w:pPr>
+        <w:pStyle w:val="Ttulo3"/>
+        <w:ind w:firstLine="708"/>
+        <w:rPr>
+          <w:rFonts w:eastAsia="Times New Roman"/>
+          <w:lang w:eastAsia="es-MX"/>
+        </w:rPr>
+      </w:pPr>
+      <w:bookmarkStart w:id="8" w:name="_Toc81184537"/>
+      <w:proofErr w:type="spellStart"/>
+      <w:r>
+        <w:rPr>
+          <w:rFonts w:eastAsia="Times New Roman"/>
+          <w:lang w:eastAsia="es-MX"/>
+        </w:rPr>
+        <w:t>Template</w:t>
+      </w:r>
+      <w:proofErr w:type="spellEnd"/>
+      <w:r>
+        <w:rPr>
+          <w:rFonts w:eastAsia="Times New Roman"/>
+          <w:lang w:eastAsia="es-MX"/>
+        </w:rPr>
+        <w:t xml:space="preserve"> </w:t>
+      </w:r>
+      <w:proofErr w:type="spellStart"/>
+      <w:r>
+        <w:rPr>
+          <w:rFonts w:eastAsia="Times New Roman"/>
+          <w:lang w:eastAsia="es-MX"/>
+        </w:rPr>
+        <w:t>strings</w:t>
+      </w:r>
+      <w:bookmarkEnd w:id="8"/>
+      <w:proofErr w:type="spellEnd"/>
     </w:p>
     <w:p>
       <w:pPr>
         <w:pStyle w:val="Prrafodelista"/>
-        <w:jc w:val="both"/>
-        <w:rPr>
-          <w:rFonts w:ascii="Arial" w:hAnsi="Arial" w:cs="Arial"/>
+        <w:shd w:val="clear" w:color="auto" w:fill="FFFFFF"/>
+        <w:spacing w:line="285" w:lineRule="atLeast"/>
+        <w:rPr>
+          <w:rFonts w:ascii="Arial" w:eastAsia="Times New Roman" w:hAnsi="Arial" w:cs="Arial"/>
+          <w:color w:val="000000"/>
           <w:sz w:val="20"/>
           <w:szCs w:val="20"/>
-        </w:rPr>
-      </w:pPr>
-      <w:r>
-        <w:rPr>
-          <w:rFonts w:ascii="Arial" w:hAnsi="Arial" w:cs="Arial"/>
+          <w:lang w:eastAsia="es-MX"/>
+        </w:rPr>
+      </w:pPr>
+      <w:r>
+        <w:rPr>
+          <w:rFonts w:ascii="Arial" w:eastAsia="Times New Roman" w:hAnsi="Arial" w:cs="Arial"/>
+          <w:color w:val="000000"/>
           <w:sz w:val="20"/>
           <w:szCs w:val="20"/>
-        </w:rPr>
-        <w:t>D</w:t>
-      </w:r>
-      <w:r>
-        <w:rPr>
-          <w:rFonts w:ascii="Arial" w:hAnsi="Arial" w:cs="Arial"/>
+          <w:lang w:eastAsia="es-MX"/>
+        </w:rPr>
+        <w:t>C</w:t>
+      </w:r>
+      <w:r>
+        <w:rPr>
+          <w:rFonts w:ascii="Arial" w:eastAsia="Times New Roman" w:hAnsi="Arial" w:cs="Arial"/>
+          <w:color w:val="000000"/>
           <w:sz w:val="20"/>
           <w:szCs w:val="20"/>
-        </w:rPr>
-        <w:t>evuelve el primer índice en el que se puede encontrar un elemento dado en la matriz</w:t>
-      </w:r>
-    </w:p>
-    <w:p>
-      <w:pPr>
-        <w:pStyle w:val="Prrafodelista"/>
-        <w:shd w:val="clear" w:color="auto" w:fill="FFFFFF"/>
-        <w:spacing w:after="0" w:line="285" w:lineRule="atLeast"/>
-      </w:pPr>
-      <w:r>
-        <w:rPr>
-          <w:rFonts w:ascii="Consolas" w:eastAsia="Times New Roman" w:hAnsi="Consolas" w:cs="Times New Roman"/>
-          <w:color w:val="001080"/>
-          <w:sz w:val="21"/>
-          <w:szCs w:val="21"/>
-          <w:lang w:eastAsia="es-MX"/>
-        </w:rPr>
-        <w:t>console</w:t>
-      </w:r>
-      <w:r>
-        <w:rPr>
-          <w:rFonts w:ascii="Consolas" w:eastAsia="Times New Roman" w:hAnsi="Consolas" w:cs="Times New Roman"/>
-          <w:color w:val="222222"/>
-          <w:sz w:val="21"/>
-          <w:szCs w:val="21"/>
-          <w:lang w:eastAsia="es-MX"/>
-        </w:rPr>
-        <w:t>.</w:t>
-      </w:r>
-      <w:r>
-        <w:rPr>
-          <w:rFonts w:ascii="Consolas" w:eastAsia="Times New Roman" w:hAnsi="Consolas" w:cs="Times New Roman"/>
-          <w:color w:val="795E26"/>
-          <w:sz w:val="21"/>
-          <w:szCs w:val="21"/>
-          <w:lang w:eastAsia="es-MX"/>
-        </w:rPr>
-        <w:t>log</w:t>
-      </w:r>
-      <w:r>
-        <w:rPr>
-          <w:rFonts w:ascii="Consolas" w:eastAsia="Times New Roman" w:hAnsi="Consolas" w:cs="Times New Roman"/>
-          <w:color w:val="000000"/>
-          <w:sz w:val="21"/>
-          <w:szCs w:val="21"/>
-          <w:lang w:eastAsia="es-MX"/>
-        </w:rPr>
-        <w:t>(</w:t>
+          <w:lang w:eastAsia="es-MX"/>
+        </w:rPr>
+        <w:t xml:space="preserve">rea una plantilla literal envolviendo su texto con comillas invertidas </w:t>
       </w:r>
       <w:proofErr w:type="gramStart"/>
       <w:r>
         <w:rPr>
-          <w:rFonts w:ascii="Consolas" w:eastAsia="Times New Roman" w:hAnsi="Consolas" w:cs="Times New Roman"/>
-          <w:color w:val="222222"/>
-          <w:sz w:val="21"/>
-          <w:szCs w:val="21"/>
-          <w:lang w:eastAsia="es-MX"/>
-        </w:rPr>
-        <w:t>producto.</w:t>
-      </w:r>
-      <w:r>
-        <w:rPr>
-          <w:rFonts w:ascii="Consolas" w:eastAsia="Times New Roman" w:hAnsi="Consolas" w:cs="Times New Roman"/>
-          <w:color w:val="795E26"/>
-          <w:sz w:val="21"/>
-          <w:szCs w:val="21"/>
-          <w:lang w:eastAsia="es-MX"/>
-        </w:rPr>
-        <w:t>indexOf</w:t>
-      </w:r>
-      <w:proofErr w:type="gramEnd"/>
-      <w:r>
-        <w:rPr>
-          <w:rFonts w:ascii="Consolas" w:eastAsia="Times New Roman" w:hAnsi="Consolas" w:cs="Times New Roman"/>
-          <w:color w:val="000000"/>
-          <w:sz w:val="21"/>
-          <w:szCs w:val="21"/>
-          <w:lang w:eastAsia="es-MX"/>
-        </w:rPr>
-        <w:t>(</w:t>
-      </w:r>
-      <w:r>
-        <w:rPr>
-          <w:rFonts w:ascii="Consolas" w:eastAsia="Times New Roman" w:hAnsi="Consolas" w:cs="Times New Roman"/>
-          <w:color w:val="A31515"/>
-          <w:sz w:val="21"/>
-          <w:szCs w:val="21"/>
-          <w:lang w:eastAsia="es-MX"/>
-        </w:rPr>
-        <w:t>'pulgadas'</w:t>
-      </w:r>
-      <w:r>
-        <w:rPr>
-          <w:rFonts w:ascii="Consolas" w:eastAsia="Times New Roman" w:hAnsi="Consolas" w:cs="Times New Roman"/>
-          <w:color w:val="000000"/>
-          <w:sz w:val="21"/>
-          <w:szCs w:val="21"/>
-          <w:lang w:eastAsia="es-MX"/>
-        </w:rPr>
-        <w:t>))</w:t>
-      </w:r>
-      <w:r>
-        <w:rPr>
-          <w:rFonts w:ascii="Consolas" w:eastAsia="Times New Roman" w:hAnsi="Consolas" w:cs="Times New Roman"/>
-          <w:color w:val="222222"/>
-          <w:sz w:val="21"/>
-          <w:szCs w:val="21"/>
-          <w:lang w:eastAsia="es-MX"/>
-        </w:rPr>
-        <w:t>;</w:t>
-      </w:r>
-      <w:r>
-        <w:rPr>
-          <w:rFonts w:ascii="Consolas" w:eastAsia="Times New Roman" w:hAnsi="Consolas" w:cs="Times New Roman"/>
-          <w:color w:val="222222"/>
-          <w:sz w:val="21"/>
-          <w:szCs w:val="21"/>
-          <w:lang w:eastAsia="es-MX"/>
-        </w:rPr>
-        <w:t xml:space="preserve"> </w:t>
-      </w:r>
-      <w:r>
-        <w:rPr>
-          <w:rFonts w:ascii="Consolas" w:eastAsia="Times New Roman" w:hAnsi="Consolas" w:cs="Times New Roman"/>
-          <w:color w:val="008000"/>
-          <w:sz w:val="21"/>
-          <w:szCs w:val="21"/>
-          <w:lang w:eastAsia="es-MX"/>
-        </w:rPr>
-        <w:t>//11</w:t>
-      </w:r>
-    </w:p>
-    <w:p>
-      <w:pPr>
-        <w:pStyle w:val="Ttulo3"/>
-        <w:ind w:firstLine="708"/>
-        <w:rPr>
-          <w:sz w:val="22"/>
-          <w:szCs w:val="22"/>
-        </w:rPr>
-      </w:pPr>
-      <w:bookmarkStart w:id="6" w:name="_Toc81151507"/>
-      <w:r>
-        <w:t>I</w:t>
-      </w:r>
-      <w:r>
-        <w:t>ncludes</w:t>
-      </w:r>
-      <w:bookmarkEnd w:id="6"/>
-      <w:r>
-        <w:t xml:space="preserve"> </w:t>
-      </w:r>
-    </w:p>
-    <w:p>
-      <w:pPr>
-        <w:pStyle w:val="Prrafodelista"/>
-        <w:jc w:val="both"/>
-        <w:rPr>
-          <w:rFonts w:ascii="Arial" w:hAnsi="Arial" w:cs="Arial"/>
-        </w:rPr>
-      </w:pPr>
-      <w:r>
-        <w:rPr>
-          <w:rFonts w:ascii="Arial" w:hAnsi="Arial" w:cs="Arial"/>
+          <w:rFonts w:ascii="Arial" w:eastAsia="Times New Roman" w:hAnsi="Arial" w:cs="Arial"/>
+          <w:color w:val="000000"/>
           <w:sz w:val="20"/>
           <w:szCs w:val="20"/>
-        </w:rPr>
-        <w:t>D</w:t>
-      </w:r>
-      <w:r>
-        <w:rPr>
-          <w:rFonts w:ascii="Arial" w:hAnsi="Arial" w:cs="Arial"/>
+          <w:lang w:eastAsia="es-MX"/>
+        </w:rPr>
+        <w:t>( `</w:t>
+      </w:r>
+      <w:proofErr w:type="gramEnd"/>
+      <w:r>
+        <w:rPr>
+          <w:rFonts w:ascii="Arial" w:eastAsia="Times New Roman" w:hAnsi="Arial" w:cs="Arial"/>
+          <w:color w:val="000000"/>
           <w:sz w:val="20"/>
           <w:szCs w:val="20"/>
-        </w:rPr>
-        <w:t>etermina si una matriz incluye un cierto valor entre sus entradas</w:t>
-      </w:r>
-      <w:r>
-        <w:rPr>
-          <w:rFonts w:ascii="Arial" w:hAnsi="Arial" w:cs="Arial"/>
+          <w:lang w:eastAsia="es-MX"/>
+        </w:rPr>
+        <w:t>) de la siguiente manera</w:t>
+      </w:r>
+      <w:r>
+        <w:rPr>
+          <w:rFonts w:ascii="Arial" w:eastAsia="Times New Roman" w:hAnsi="Arial" w:cs="Arial"/>
+          <w:color w:val="000000"/>
           <w:sz w:val="20"/>
           <w:szCs w:val="20"/>
-        </w:rPr>
-        <w:t xml:space="preserve"> </w:t>
-      </w:r>
-      <w:r>
-        <w:rPr>
-          <w:rFonts w:ascii="Arial" w:hAnsi="Arial" w:cs="Arial"/>
-          <w:sz w:val="20"/>
-          <w:szCs w:val="20"/>
-        </w:rPr>
-        <w:t>devolviendo verdadero o falso según corresponda</w:t>
-      </w:r>
-      <w:r>
-        <w:rPr>
-          <w:rFonts w:ascii="Arial" w:hAnsi="Arial" w:cs="Arial"/>
-        </w:rPr>
-        <w:t>.</w:t>
+          <w:lang w:eastAsia="es-MX"/>
+        </w:rPr>
+        <w:t>:</w:t>
       </w:r>
     </w:p>
     <w:p>
@@ -3142,12 +4140,13 @@
         <w:ind w:firstLine="708"/>
         <w:rPr>
           <w:rFonts w:ascii="Consolas" w:eastAsia="Times New Roman" w:hAnsi="Consolas" w:cs="Times New Roman"/>
-          <w:color w:val="008000"/>
-          <w:sz w:val="21"/>
-          <w:szCs w:val="21"/>
-          <w:lang w:eastAsia="es-MX"/>
-        </w:rPr>
-      </w:pPr>
+          <w:color w:val="000000"/>
+          <w:sz w:val="21"/>
+          <w:szCs w:val="21"/>
+          <w:lang w:eastAsia="es-MX"/>
+        </w:rPr>
+      </w:pPr>
+      <w:proofErr w:type="gramStart"/>
       <w:r>
         <w:rPr>
           <w:rFonts w:ascii="Consolas" w:eastAsia="Times New Roman" w:hAnsi="Consolas" w:cs="Times New Roman"/>
@@ -3188,57 +4187,106 @@
         </w:rPr>
         <w:t>(</w:t>
       </w:r>
-      <w:proofErr w:type="gramStart"/>
-      <w:r>
-        <w:rPr>
-          <w:rFonts w:ascii="Consolas" w:eastAsia="Times New Roman" w:hAnsi="Consolas" w:cs="Times New Roman"/>
-          <w:color w:val="222222"/>
-          <w:sz w:val="21"/>
-          <w:szCs w:val="21"/>
-          <w:lang w:eastAsia="es-MX"/>
-        </w:rPr>
-        <w:t>producto.</w:t>
-      </w:r>
-      <w:r>
-        <w:rPr>
-          <w:rFonts w:ascii="Consolas" w:eastAsia="Times New Roman" w:hAnsi="Consolas" w:cs="Times New Roman"/>
-          <w:color w:val="795E26"/>
-          <w:sz w:val="21"/>
-          <w:szCs w:val="21"/>
-          <w:lang w:eastAsia="es-MX"/>
-        </w:rPr>
-        <w:t>includes</w:t>
-      </w:r>
       <w:proofErr w:type="gramEnd"/>
       <w:r>
         <w:rPr>
           <w:rFonts w:ascii="Consolas" w:eastAsia="Times New Roman" w:hAnsi="Consolas" w:cs="Times New Roman"/>
-          <w:color w:val="000000"/>
-          <w:sz w:val="21"/>
-          <w:szCs w:val="21"/>
-          <w:lang w:eastAsia="es-MX"/>
-        </w:rPr>
-        <w:t>(</w:t>
-      </w:r>
-      <w:r>
-        <w:rPr>
-          <w:rFonts w:ascii="Consolas" w:eastAsia="Times New Roman" w:hAnsi="Consolas" w:cs="Times New Roman"/>
           <w:color w:val="A31515"/>
           <w:sz w:val="21"/>
           <w:szCs w:val="21"/>
           <w:lang w:eastAsia="es-MX"/>
         </w:rPr>
-        <w:t>'pulgadas'</w:t>
-      </w:r>
-      <w:r>
-        <w:rPr>
-          <w:rFonts w:ascii="Consolas" w:eastAsia="Times New Roman" w:hAnsi="Consolas" w:cs="Times New Roman"/>
-          <w:color w:val="000000"/>
-          <w:sz w:val="21"/>
-          <w:szCs w:val="21"/>
-          <w:lang w:eastAsia="es-MX"/>
-        </w:rPr>
-        <w:t>))</w:t>
+        <w:t>`El Producto </w:t>
+      </w:r>
+      <w:r>
+        <w:rPr>
+          <w:rFonts w:ascii="Consolas" w:eastAsia="Times New Roman" w:hAnsi="Consolas" w:cs="Times New Roman"/>
+          <w:color w:val="0000FF"/>
+          <w:sz w:val="21"/>
+          <w:szCs w:val="21"/>
+          <w:lang w:eastAsia="es-MX"/>
+        </w:rPr>
+        <w:t>${</w:t>
+      </w:r>
+      <w:r>
+        <w:rPr>
+          <w:rFonts w:ascii="Consolas" w:eastAsia="Times New Roman" w:hAnsi="Consolas" w:cs="Times New Roman"/>
+          <w:color w:val="222222"/>
+          <w:sz w:val="21"/>
+          <w:szCs w:val="21"/>
+          <w:lang w:eastAsia="es-MX"/>
+        </w:rPr>
+        <w:t>producto</w:t>
+      </w:r>
+      <w:r>
+        <w:rPr>
+          <w:rFonts w:ascii="Consolas" w:eastAsia="Times New Roman" w:hAnsi="Consolas" w:cs="Times New Roman"/>
+          <w:color w:val="0000FF"/>
+          <w:sz w:val="21"/>
+          <w:szCs w:val="21"/>
+          <w:lang w:eastAsia="es-MX"/>
+        </w:rPr>
+        <w:t>}</w:t>
+      </w:r>
+      <w:r>
+        <w:rPr>
+          <w:rFonts w:ascii="Consolas" w:eastAsia="Times New Roman" w:hAnsi="Consolas" w:cs="Times New Roman"/>
+          <w:color w:val="A31515"/>
+          <w:sz w:val="21"/>
+          <w:szCs w:val="21"/>
+          <w:lang w:eastAsia="es-MX"/>
+        </w:rPr>
+        <w:t> tiene un precio de </w:t>
+      </w:r>
+      <w:r>
+        <w:rPr>
+          <w:rFonts w:ascii="Consolas" w:eastAsia="Times New Roman" w:hAnsi="Consolas" w:cs="Times New Roman"/>
+          <w:color w:val="0000FF"/>
+          <w:sz w:val="21"/>
+          <w:szCs w:val="21"/>
+          <w:lang w:eastAsia="es-MX"/>
+        </w:rPr>
+        <w:t>${</w:t>
+      </w:r>
+      <w:r>
+        <w:rPr>
+          <w:rFonts w:ascii="Consolas" w:eastAsia="Times New Roman" w:hAnsi="Consolas" w:cs="Times New Roman"/>
+          <w:color w:val="222222"/>
+          <w:sz w:val="21"/>
+          <w:szCs w:val="21"/>
+          <w:lang w:eastAsia="es-MX"/>
+        </w:rPr>
+        <w:t>precio</w:t>
+      </w:r>
+      <w:r>
+        <w:rPr>
+          <w:rFonts w:ascii="Consolas" w:eastAsia="Times New Roman" w:hAnsi="Consolas" w:cs="Times New Roman"/>
+          <w:color w:val="0000FF"/>
+          <w:sz w:val="21"/>
+          <w:szCs w:val="21"/>
+          <w:lang w:eastAsia="es-MX"/>
+        </w:rPr>
+        <w:t>}</w:t>
+      </w:r>
+      <w:r>
+        <w:rPr>
+          <w:rFonts w:ascii="Consolas" w:eastAsia="Times New Roman" w:hAnsi="Consolas" w:cs="Times New Roman"/>
+          <w:color w:val="A31515"/>
+          <w:sz w:val="21"/>
+          <w:szCs w:val="21"/>
+          <w:lang w:eastAsia="es-MX"/>
+        </w:rPr>
+        <w:t>`</w:t>
+      </w:r>
+      <w:r>
+        <w:rPr>
+          <w:rFonts w:ascii="Consolas" w:eastAsia="Times New Roman" w:hAnsi="Consolas" w:cs="Times New Roman"/>
+          <w:color w:val="000000"/>
+          <w:sz w:val="21"/>
+          <w:szCs w:val="21"/>
+          <w:lang w:eastAsia="es-MX"/>
+        </w:rPr>
+        <w:t>)</w:t>
       </w:r>
       <w:r>
         <w:rPr>
@@ -3250,207 +4298,6 @@
         </w:rPr>
         <w:t>;</w:t>
       </w:r>
-      <w:r>
-        <w:rPr>
-          <w:rFonts w:ascii="Consolas" w:eastAsia="Times New Roman" w:hAnsi="Consolas" w:cs="Times New Roman"/>
-          <w:color w:val="222222"/>
-          <w:sz w:val="21"/>
-          <w:szCs w:val="21"/>
-          <w:lang w:eastAsia="es-MX"/>
-        </w:rPr>
-        <w:t xml:space="preserve"> </w:t>
-      </w:r>
-      <w:r>
-        <w:rPr>
-          <w:rFonts w:ascii="Consolas" w:eastAsia="Times New Roman" w:hAnsi="Consolas" w:cs="Times New Roman"/>
-          <w:color w:val="008000"/>
-          <w:sz w:val="21"/>
-          <w:szCs w:val="21"/>
-          <w:lang w:eastAsia="es-MX"/>
-        </w:rPr>
-        <w:t>//true</w:t>
-      </w:r>
-    </w:p>
-    <w:p>
-      <w:pPr>
-        <w:pStyle w:val="Ttulo3"/>
-        <w:ind w:firstLine="708"/>
-        <w:rPr>
-          <w:rFonts w:eastAsia="Times New Roman"/>
-          <w:lang w:eastAsia="es-MX"/>
-        </w:rPr>
-      </w:pPr>
-      <w:bookmarkStart w:id="7" w:name="_Toc81151508"/>
-      <w:r>
-        <w:rPr>
-          <w:rFonts w:eastAsia="Times New Roman"/>
-          <w:lang w:eastAsia="es-MX"/>
-        </w:rPr>
-        <w:t>Concatenar cadenas</w:t>
-      </w:r>
-      <w:bookmarkEnd w:id="7"/>
-    </w:p>
-    <w:p>
-      <w:pPr>
-        <w:shd w:val="clear" w:color="auto" w:fill="FFFFFF"/>
-        <w:spacing w:after="0" w:line="285" w:lineRule="atLeast"/>
-        <w:ind w:left="708"/>
-        <w:rPr>
-          <w:rFonts w:ascii="Consolas" w:eastAsia="Times New Roman" w:hAnsi="Consolas" w:cs="Times New Roman"/>
-          <w:color w:val="000000"/>
-          <w:sz w:val="21"/>
-          <w:szCs w:val="21"/>
-          <w:lang w:eastAsia="es-MX"/>
-        </w:rPr>
-      </w:pPr>
-      <w:r>
-        <w:rPr>
-          <w:rFonts w:ascii="Consolas" w:eastAsia="Times New Roman" w:hAnsi="Consolas" w:cs="Times New Roman"/>
-          <w:color w:val="0000FF"/>
-          <w:sz w:val="21"/>
-          <w:szCs w:val="21"/>
-          <w:lang w:eastAsia="es-MX"/>
-        </w:rPr>
-        <w:t>const</w:t>
-      </w:r>
-      <w:r>
-        <w:rPr>
-          <w:rFonts w:ascii="Consolas" w:eastAsia="Times New Roman" w:hAnsi="Consolas" w:cs="Times New Roman"/>
-          <w:color w:val="000000"/>
-          <w:sz w:val="21"/>
-          <w:szCs w:val="21"/>
-          <w:lang w:eastAsia="es-MX"/>
-        </w:rPr>
-        <w:t> </w:t>
-      </w:r>
-      <w:r>
-        <w:rPr>
-          <w:rFonts w:ascii="Consolas" w:eastAsia="Times New Roman" w:hAnsi="Consolas" w:cs="Times New Roman"/>
-          <w:color w:val="222222"/>
-          <w:sz w:val="21"/>
-          <w:szCs w:val="21"/>
-          <w:lang w:eastAsia="es-MX"/>
-        </w:rPr>
-        <w:t>producto</w:t>
-      </w:r>
-      <w:r>
-        <w:rPr>
-          <w:rFonts w:ascii="Consolas" w:eastAsia="Times New Roman" w:hAnsi="Consolas" w:cs="Times New Roman"/>
-          <w:color w:val="000000"/>
-          <w:sz w:val="21"/>
-          <w:szCs w:val="21"/>
-          <w:lang w:eastAsia="es-MX"/>
-        </w:rPr>
-        <w:t> = </w:t>
-      </w:r>
-      <w:r>
-        <w:rPr>
-          <w:rFonts w:ascii="Consolas" w:eastAsia="Times New Roman" w:hAnsi="Consolas" w:cs="Times New Roman"/>
-          <w:color w:val="A31515"/>
-          <w:sz w:val="21"/>
-          <w:szCs w:val="21"/>
-          <w:lang w:eastAsia="es-MX"/>
-        </w:rPr>
-        <w:t>"Monitor 20 pulgadas"</w:t>
-      </w:r>
-      <w:r>
-        <w:rPr>
-          <w:rFonts w:ascii="Consolas" w:eastAsia="Times New Roman" w:hAnsi="Consolas" w:cs="Times New Roman"/>
-          <w:color w:val="222222"/>
-          <w:sz w:val="21"/>
-          <w:szCs w:val="21"/>
-          <w:lang w:eastAsia="es-MX"/>
-        </w:rPr>
-        <w:t>;</w:t>
-      </w:r>
-    </w:p>
-    <w:p>
-      <w:pPr>
-        <w:shd w:val="clear" w:color="auto" w:fill="FFFFFF"/>
-        <w:spacing w:after="0" w:line="285" w:lineRule="atLeast"/>
-        <w:ind w:left="708"/>
-        <w:rPr>
-          <w:rFonts w:ascii="Consolas" w:eastAsia="Times New Roman" w:hAnsi="Consolas" w:cs="Times New Roman"/>
-          <w:color w:val="222222"/>
-          <w:sz w:val="21"/>
-          <w:szCs w:val="21"/>
-          <w:lang w:eastAsia="es-MX"/>
-        </w:rPr>
-      </w:pPr>
-      <w:r>
-        <w:rPr>
-          <w:rFonts w:ascii="Consolas" w:eastAsia="Times New Roman" w:hAnsi="Consolas" w:cs="Times New Roman"/>
-          <w:color w:val="0000FF"/>
-          <w:sz w:val="21"/>
-          <w:szCs w:val="21"/>
-          <w:lang w:eastAsia="es-MX"/>
-        </w:rPr>
-        <w:t>const</w:t>
-      </w:r>
-      <w:r>
-        <w:rPr>
-          <w:rFonts w:ascii="Consolas" w:eastAsia="Times New Roman" w:hAnsi="Consolas" w:cs="Times New Roman"/>
-          <w:color w:val="000000"/>
-          <w:sz w:val="21"/>
-          <w:szCs w:val="21"/>
-          <w:lang w:eastAsia="es-MX"/>
-        </w:rPr>
-        <w:t> </w:t>
-      </w:r>
-      <w:r>
-        <w:rPr>
-          <w:rFonts w:ascii="Consolas" w:eastAsia="Times New Roman" w:hAnsi="Consolas" w:cs="Times New Roman"/>
-          <w:color w:val="222222"/>
-          <w:sz w:val="21"/>
-          <w:szCs w:val="21"/>
-          <w:lang w:eastAsia="es-MX"/>
-        </w:rPr>
-        <w:t>precio</w:t>
-      </w:r>
-      <w:r>
-        <w:rPr>
-          <w:rFonts w:ascii="Consolas" w:eastAsia="Times New Roman" w:hAnsi="Consolas" w:cs="Times New Roman"/>
-          <w:color w:val="000000"/>
-          <w:sz w:val="21"/>
-          <w:szCs w:val="21"/>
-          <w:lang w:eastAsia="es-MX"/>
-        </w:rPr>
-        <w:t> = </w:t>
-      </w:r>
-      <w:r>
-        <w:rPr>
-          <w:rFonts w:ascii="Consolas" w:eastAsia="Times New Roman" w:hAnsi="Consolas" w:cs="Times New Roman"/>
-          <w:color w:val="A31515"/>
-          <w:sz w:val="21"/>
-          <w:szCs w:val="21"/>
-          <w:lang w:eastAsia="es-MX"/>
-        </w:rPr>
-        <w:t>"30 USD"</w:t>
-      </w:r>
-      <w:r>
-        <w:rPr>
-          <w:rFonts w:ascii="Consolas" w:eastAsia="Times New Roman" w:hAnsi="Consolas" w:cs="Times New Roman"/>
-          <w:color w:val="222222"/>
-          <w:sz w:val="21"/>
-          <w:szCs w:val="21"/>
-          <w:lang w:eastAsia="es-MX"/>
-        </w:rPr>
-        <w:t>;</w:t>
-      </w:r>
-    </w:p>
-    <w:p>
-      <w:pPr>
-        <w:shd w:val="clear" w:color="auto" w:fill="FFFFFF"/>
-        <w:spacing w:after="0" w:line="285" w:lineRule="atLeast"/>
-        <w:ind w:left="708"/>
-        <w:rPr>
-          <w:rFonts w:ascii="Consolas" w:eastAsia="Times New Roman" w:hAnsi="Consolas" w:cs="Times New Roman"/>
-          <w:color w:val="000000"/>
-          <w:sz w:val="21"/>
-          <w:szCs w:val="21"/>
-          <w:lang w:eastAsia="es-MX"/>
-        </w:rPr>
-      </w:pPr>
     </w:p>
     <w:p>
       <w:pPr>
@@ -3459,582 +4306,6 @@
         <w:ind w:firstLine="708"/>
         <w:rPr>
           <w:rFonts w:ascii="Consolas" w:eastAsia="Times New Roman" w:hAnsi="Consolas" w:cs="Times New Roman"/>
-          <w:color w:val="008000"/>
-          <w:sz w:val="21"/>
-          <w:szCs w:val="21"/>
-          <w:lang w:eastAsia="es-MX"/>
-        </w:rPr>
-      </w:pPr>
-      <w:r>
-        <w:rPr>
-          <w:rFonts w:ascii="Consolas" w:eastAsia="Times New Roman" w:hAnsi="Consolas" w:cs="Times New Roman"/>
-          <w:color w:val="001080"/>
-          <w:sz w:val="21"/>
-          <w:szCs w:val="21"/>
-          <w:lang w:eastAsia="es-MX"/>
-        </w:rPr>
-        <w:t>console</w:t>
-      </w:r>
-      <w:r>
-        <w:rPr>
-          <w:rFonts w:ascii="Consolas" w:eastAsia="Times New Roman" w:hAnsi="Consolas" w:cs="Times New Roman"/>
-          <w:color w:val="222222"/>
-          <w:sz w:val="21"/>
-          <w:szCs w:val="21"/>
-          <w:lang w:eastAsia="es-MX"/>
-        </w:rPr>
-        <w:t>.</w:t>
-      </w:r>
-      <w:r>
-        <w:rPr>
-          <w:rFonts w:ascii="Consolas" w:eastAsia="Times New Roman" w:hAnsi="Consolas" w:cs="Times New Roman"/>
-          <w:color w:val="795E26"/>
-          <w:sz w:val="21"/>
-          <w:szCs w:val="21"/>
-          <w:lang w:eastAsia="es-MX"/>
-        </w:rPr>
-        <w:t>log</w:t>
-      </w:r>
-      <w:r>
-        <w:rPr>
-          <w:rFonts w:ascii="Consolas" w:eastAsia="Times New Roman" w:hAnsi="Consolas" w:cs="Times New Roman"/>
-          <w:color w:val="000000"/>
-          <w:sz w:val="21"/>
-          <w:szCs w:val="21"/>
-          <w:lang w:eastAsia="es-MX"/>
-        </w:rPr>
-        <w:t>(</w:t>
-      </w:r>
-      <w:proofErr w:type="gramStart"/>
-      <w:r>
-        <w:rPr>
-          <w:rFonts w:ascii="Consolas" w:eastAsia="Times New Roman" w:hAnsi="Consolas" w:cs="Times New Roman"/>
-          <w:color w:val="222222"/>
-          <w:sz w:val="21"/>
-          <w:szCs w:val="21"/>
-          <w:lang w:eastAsia="es-MX"/>
-        </w:rPr>
-        <w:t>producto.</w:t>
-      </w:r>
-      <w:r>
-        <w:rPr>
-          <w:rFonts w:ascii="Consolas" w:eastAsia="Times New Roman" w:hAnsi="Consolas" w:cs="Times New Roman"/>
-          <w:color w:val="795E26"/>
-          <w:sz w:val="21"/>
-          <w:szCs w:val="21"/>
-          <w:lang w:eastAsia="es-MX"/>
-        </w:rPr>
-        <w:t>concat</w:t>
-      </w:r>
-      <w:proofErr w:type="gramEnd"/>
-      <w:r>
-        <w:rPr>
-          <w:rFonts w:ascii="Consolas" w:eastAsia="Times New Roman" w:hAnsi="Consolas" w:cs="Times New Roman"/>
-          <w:color w:val="000000"/>
-          <w:sz w:val="21"/>
-          <w:szCs w:val="21"/>
-          <w:lang w:eastAsia="es-MX"/>
-        </w:rPr>
-        <w:t>(</w:t>
-      </w:r>
-      <w:r>
-        <w:rPr>
-          <w:rFonts w:ascii="Consolas" w:eastAsia="Times New Roman" w:hAnsi="Consolas" w:cs="Times New Roman"/>
-          <w:color w:val="222222"/>
-          <w:sz w:val="21"/>
-          <w:szCs w:val="21"/>
-          <w:lang w:eastAsia="es-MX"/>
-        </w:rPr>
-        <w:t>precio</w:t>
-      </w:r>
-      <w:r>
-        <w:rPr>
-          <w:rFonts w:ascii="Consolas" w:eastAsia="Times New Roman" w:hAnsi="Consolas" w:cs="Times New Roman"/>
-          <w:color w:val="000000"/>
-          <w:sz w:val="21"/>
-          <w:szCs w:val="21"/>
-          <w:lang w:eastAsia="es-MX"/>
-        </w:rPr>
-        <w:t>))</w:t>
-      </w:r>
-      <w:r>
-        <w:rPr>
-          <w:rFonts w:ascii="Consolas" w:eastAsia="Times New Roman" w:hAnsi="Consolas" w:cs="Times New Roman"/>
-          <w:color w:val="222222"/>
-          <w:sz w:val="21"/>
-          <w:szCs w:val="21"/>
-          <w:lang w:eastAsia="es-MX"/>
-        </w:rPr>
-        <w:t>;</w:t>
-      </w:r>
-      <w:r>
-        <w:rPr>
-          <w:rFonts w:ascii="Consolas" w:eastAsia="Times New Roman" w:hAnsi="Consolas" w:cs="Times New Roman"/>
-          <w:color w:val="222222"/>
-          <w:sz w:val="21"/>
-          <w:szCs w:val="21"/>
-          <w:lang w:eastAsia="es-MX"/>
-        </w:rPr>
-        <w:t xml:space="preserve"> </w:t>
-      </w:r>
-      <w:r>
-        <w:rPr>
-          <w:rFonts w:ascii="Consolas" w:eastAsia="Times New Roman" w:hAnsi="Consolas" w:cs="Times New Roman"/>
-          <w:color w:val="008000"/>
-          <w:sz w:val="21"/>
-          <w:szCs w:val="21"/>
-          <w:lang w:eastAsia="es-MX"/>
-        </w:rPr>
-        <w:t>//Monitor 20 pulgadas 30 USD</w:t>
-      </w:r>
-    </w:p>
-    <w:p>
-      <w:pPr>
-        <w:shd w:val="clear" w:color="auto" w:fill="FFFFFF"/>
-        <w:spacing w:line="285" w:lineRule="atLeast"/>
-        <w:rPr>
-          <w:rFonts w:ascii="Consolas" w:eastAsia="Times New Roman" w:hAnsi="Consolas" w:cs="Times New Roman"/>
-          <w:color w:val="222222"/>
-          <w:sz w:val="21"/>
-          <w:szCs w:val="21"/>
-          <w:lang w:eastAsia="es-MX"/>
-        </w:rPr>
-      </w:pPr>
-      <w:r>
-        <w:rPr>
-          <w:rFonts w:ascii="Consolas" w:eastAsia="Times New Roman" w:hAnsi="Consolas" w:cs="Times New Roman"/>
-          <w:color w:val="008000"/>
-          <w:sz w:val="21"/>
-          <w:szCs w:val="21"/>
-          <w:lang w:eastAsia="es-MX"/>
-        </w:rPr>
-        <w:t> </w:t>
-      </w:r>
-      <w:r>
-        <w:rPr>
-          <w:rFonts w:ascii="Consolas" w:eastAsia="Times New Roman" w:hAnsi="Consolas" w:cs="Times New Roman"/>
-          <w:color w:val="008000"/>
-          <w:sz w:val="21"/>
-          <w:szCs w:val="21"/>
-          <w:lang w:eastAsia="es-MX"/>
-        </w:rPr>
-        <w:tab/>
-      </w:r>
-      <w:proofErr w:type="gramStart"/>
-      <w:r>
-        <w:rPr>
-          <w:rFonts w:ascii="Consolas" w:eastAsia="Times New Roman" w:hAnsi="Consolas" w:cs="Times New Roman"/>
-          <w:color w:val="001080"/>
-          <w:sz w:val="21"/>
-          <w:szCs w:val="21"/>
-          <w:lang w:eastAsia="es-MX"/>
-        </w:rPr>
-        <w:t>console</w:t>
-      </w:r>
-      <w:r>
-        <w:rPr>
-          <w:rFonts w:ascii="Consolas" w:eastAsia="Times New Roman" w:hAnsi="Consolas" w:cs="Times New Roman"/>
-          <w:color w:val="222222"/>
-          <w:sz w:val="21"/>
-          <w:szCs w:val="21"/>
-          <w:lang w:eastAsia="es-MX"/>
-        </w:rPr>
-        <w:t>.</w:t>
-      </w:r>
-      <w:r>
-        <w:rPr>
-          <w:rFonts w:ascii="Consolas" w:eastAsia="Times New Roman" w:hAnsi="Consolas" w:cs="Times New Roman"/>
-          <w:color w:val="795E26"/>
-          <w:sz w:val="21"/>
-          <w:szCs w:val="21"/>
-          <w:lang w:eastAsia="es-MX"/>
-        </w:rPr>
-        <w:t>log</w:t>
-      </w:r>
-      <w:r>
-        <w:rPr>
-          <w:rFonts w:ascii="Consolas" w:eastAsia="Times New Roman" w:hAnsi="Consolas" w:cs="Times New Roman"/>
-          <w:color w:val="000000"/>
-          <w:sz w:val="21"/>
-          <w:szCs w:val="21"/>
-          <w:lang w:eastAsia="es-MX"/>
-        </w:rPr>
-        <w:t>(</w:t>
-      </w:r>
-      <w:proofErr w:type="gramEnd"/>
-      <w:r>
-        <w:rPr>
-          <w:rFonts w:ascii="Consolas" w:eastAsia="Times New Roman" w:hAnsi="Consolas" w:cs="Times New Roman"/>
-          <w:color w:val="222222"/>
-          <w:sz w:val="21"/>
-          <w:szCs w:val="21"/>
-          <w:lang w:eastAsia="es-MX"/>
-        </w:rPr>
-        <w:t>producto</w:t>
-      </w:r>
-      <w:r>
-        <w:rPr>
-          <w:rFonts w:ascii="Consolas" w:eastAsia="Times New Roman" w:hAnsi="Consolas" w:cs="Times New Roman"/>
-          <w:color w:val="000000"/>
-          <w:sz w:val="21"/>
-          <w:szCs w:val="21"/>
-          <w:lang w:eastAsia="es-MX"/>
-        </w:rPr>
-        <w:t> + </w:t>
-      </w:r>
-      <w:r>
-        <w:rPr>
-          <w:rFonts w:ascii="Consolas" w:eastAsia="Times New Roman" w:hAnsi="Consolas" w:cs="Times New Roman"/>
-          <w:color w:val="A31515"/>
-          <w:sz w:val="21"/>
-          <w:szCs w:val="21"/>
-          <w:lang w:eastAsia="es-MX"/>
-        </w:rPr>
-        <w:t>"Con un precio de: "</w:t>
-      </w:r>
-      <w:r>
-        <w:rPr>
-          <w:rFonts w:ascii="Consolas" w:eastAsia="Times New Roman" w:hAnsi="Consolas" w:cs="Times New Roman"/>
-          <w:color w:val="000000"/>
-          <w:sz w:val="21"/>
-          <w:szCs w:val="21"/>
-          <w:lang w:eastAsia="es-MX"/>
-        </w:rPr>
-        <w:t> + </w:t>
-      </w:r>
-      <w:r>
-        <w:rPr>
-          <w:rFonts w:ascii="Consolas" w:eastAsia="Times New Roman" w:hAnsi="Consolas" w:cs="Times New Roman"/>
-          <w:color w:val="222222"/>
-          <w:sz w:val="21"/>
-          <w:szCs w:val="21"/>
-          <w:lang w:eastAsia="es-MX"/>
-        </w:rPr>
-        <w:t>precio</w:t>
-      </w:r>
-      <w:r>
-        <w:rPr>
-          <w:rFonts w:ascii="Consolas" w:eastAsia="Times New Roman" w:hAnsi="Consolas" w:cs="Times New Roman"/>
-          <w:color w:val="000000"/>
-          <w:sz w:val="21"/>
-          <w:szCs w:val="21"/>
-          <w:lang w:eastAsia="es-MX"/>
-        </w:rPr>
-        <w:t>)</w:t>
-      </w:r>
-      <w:r>
-        <w:rPr>
-          <w:rFonts w:ascii="Consolas" w:eastAsia="Times New Roman" w:hAnsi="Consolas" w:cs="Times New Roman"/>
-          <w:color w:val="222222"/>
-          <w:sz w:val="21"/>
-          <w:szCs w:val="21"/>
-          <w:lang w:eastAsia="es-MX"/>
-        </w:rPr>
-        <w:t>;</w:t>
-      </w:r>
-      <w:r>
-        <w:rPr>
-          <w:rFonts w:ascii="Consolas" w:eastAsia="Times New Roman" w:hAnsi="Consolas" w:cs="Times New Roman"/>
-          <w:color w:val="222222"/>
-          <w:sz w:val="21"/>
-          <w:szCs w:val="21"/>
-          <w:lang w:eastAsia="es-MX"/>
-        </w:rPr>
-        <w:t xml:space="preserve"> </w:t>
-      </w:r>
-    </w:p>
-    <w:p>
-      <w:pPr>
-        <w:shd w:val="clear" w:color="auto" w:fill="FFFFFF"/>
-        <w:spacing w:line="285" w:lineRule="atLeast"/>
-        <w:ind w:firstLine="708"/>
-        <w:rPr>
-          <w:rFonts w:ascii="Consolas" w:eastAsia="Times New Roman" w:hAnsi="Consolas" w:cs="Times New Roman"/>
-          <w:color w:val="008000"/>
-          <w:sz w:val="21"/>
-          <w:szCs w:val="21"/>
-          <w:lang w:eastAsia="es-MX"/>
-        </w:rPr>
-      </w:pPr>
-      <w:r>
-        <w:rPr>
-          <w:rFonts w:ascii="Consolas" w:eastAsia="Times New Roman" w:hAnsi="Consolas" w:cs="Times New Roman"/>
-          <w:color w:val="008000"/>
-          <w:sz w:val="21"/>
-          <w:szCs w:val="21"/>
-          <w:lang w:eastAsia="es-MX"/>
-        </w:rPr>
-        <w:t>//</w:t>
-      </w:r>
-      <w:r>
-        <w:rPr>
-          <w:rFonts w:ascii="Consolas" w:eastAsia="Times New Roman" w:hAnsi="Consolas" w:cs="Times New Roman"/>
-          <w:color w:val="008000"/>
-          <w:sz w:val="21"/>
-          <w:szCs w:val="21"/>
-          <w:lang w:eastAsia="es-MX"/>
-        </w:rPr>
-        <w:t>Monitor 20 pulgadasCon un precio de: 30 USD</w:t>
-      </w:r>
-    </w:p>
-    <w:p>
-      <w:pPr>
-        <w:pStyle w:val="Ttulo3"/>
-        <w:ind w:firstLine="708"/>
-        <w:rPr>
-          <w:rFonts w:eastAsia="Times New Roman"/>
-          <w:lang w:eastAsia="es-MX"/>
-        </w:rPr>
-      </w:pPr>
-      <w:bookmarkStart w:id="8" w:name="_Toc81151509"/>
-      <w:r>
-        <w:rPr>
-          <w:rFonts w:eastAsia="Times New Roman"/>
-          <w:lang w:eastAsia="es-MX"/>
-        </w:rPr>
-        <w:t>Template strings</w:t>
-      </w:r>
-      <w:bookmarkEnd w:id="8"/>
-    </w:p>
-    <w:p>
-      <w:pPr>
-        <w:pStyle w:val="Prrafodelista"/>
-        <w:shd w:val="clear" w:color="auto" w:fill="FFFFFF"/>
-        <w:spacing w:line="285" w:lineRule="atLeast"/>
-        <w:rPr>
-          <w:rFonts w:ascii="Arial" w:eastAsia="Times New Roman" w:hAnsi="Arial" w:cs="Arial"/>
-          <w:color w:val="000000"/>
-          <w:sz w:val="20"/>
-          <w:szCs w:val="20"/>
-          <w:lang w:eastAsia="es-MX"/>
-        </w:rPr>
-      </w:pPr>
-      <w:r>
-        <w:rPr>
-          <w:rFonts w:ascii="Arial" w:eastAsia="Times New Roman" w:hAnsi="Arial" w:cs="Arial"/>
-          <w:color w:val="000000"/>
-          <w:sz w:val="20"/>
-          <w:szCs w:val="20"/>
-          <w:lang w:eastAsia="es-MX"/>
-        </w:rPr>
-        <w:t>C</w:t>
-      </w:r>
-      <w:r>
-        <w:rPr>
-          <w:rFonts w:ascii="Arial" w:eastAsia="Times New Roman" w:hAnsi="Arial" w:cs="Arial"/>
-          <w:color w:val="000000"/>
-          <w:sz w:val="20"/>
-          <w:szCs w:val="20"/>
-          <w:lang w:eastAsia="es-MX"/>
-        </w:rPr>
-        <w:t xml:space="preserve">rea una plantilla literal envolviendo su texto con comillas invertidas </w:t>
-      </w:r>
-      <w:proofErr w:type="gramStart"/>
-      <w:r>
-        <w:rPr>
-          <w:rFonts w:ascii="Arial" w:eastAsia="Times New Roman" w:hAnsi="Arial" w:cs="Arial"/>
-          <w:color w:val="000000"/>
-          <w:sz w:val="20"/>
-          <w:szCs w:val="20"/>
-          <w:lang w:eastAsia="es-MX"/>
-        </w:rPr>
-        <w:t>( `</w:t>
-      </w:r>
-      <w:proofErr w:type="gramEnd"/>
-      <w:r>
-        <w:rPr>
-          <w:rFonts w:ascii="Arial" w:eastAsia="Times New Roman" w:hAnsi="Arial" w:cs="Arial"/>
-          <w:color w:val="000000"/>
-          <w:sz w:val="20"/>
-          <w:szCs w:val="20"/>
-          <w:lang w:eastAsia="es-MX"/>
-        </w:rPr>
-        <w:t>) de la siguiente manera</w:t>
-      </w:r>
-      <w:r>
-        <w:rPr>
-          <w:rFonts w:ascii="Arial" w:eastAsia="Times New Roman" w:hAnsi="Arial" w:cs="Arial"/>
-          <w:color w:val="000000"/>
-          <w:sz w:val="20"/>
-          <w:szCs w:val="20"/>
-          <w:lang w:eastAsia="es-MX"/>
-        </w:rPr>
-        <w:t>:</w:t>
-      </w:r>
-    </w:p>
-    <w:p>
-      <w:pPr>
-        <w:shd w:val="clear" w:color="auto" w:fill="FFFFFF"/>
-        <w:spacing w:after="0" w:line="285" w:lineRule="atLeast"/>
-        <w:ind w:firstLine="708"/>
-        <w:rPr>
-          <w:rFonts w:ascii="Consolas" w:eastAsia="Times New Roman" w:hAnsi="Consolas" w:cs="Times New Roman"/>
-          <w:color w:val="000000"/>
-          <w:sz w:val="21"/>
-          <w:szCs w:val="21"/>
-          <w:lang w:eastAsia="es-MX"/>
-        </w:rPr>
-      </w:pPr>
-      <w:proofErr w:type="gramStart"/>
-      <w:r>
-        <w:rPr>
-          <w:rFonts w:ascii="Consolas" w:eastAsia="Times New Roman" w:hAnsi="Consolas" w:cs="Times New Roman"/>
-          <w:color w:val="001080"/>
-          <w:sz w:val="21"/>
-          <w:szCs w:val="21"/>
-          <w:lang w:eastAsia="es-MX"/>
-        </w:rPr>
-        <w:t>console</w:t>
-      </w:r>
-      <w:r>
-        <w:rPr>
-          <w:rFonts w:ascii="Consolas" w:eastAsia="Times New Roman" w:hAnsi="Consolas" w:cs="Times New Roman"/>
-          <w:color w:val="222222"/>
-          <w:sz w:val="21"/>
-          <w:szCs w:val="21"/>
-          <w:lang w:eastAsia="es-MX"/>
-        </w:rPr>
-        <w:t>.</w:t>
-      </w:r>
-      <w:r>
-        <w:rPr>
-          <w:rFonts w:ascii="Consolas" w:eastAsia="Times New Roman" w:hAnsi="Consolas" w:cs="Times New Roman"/>
-          <w:color w:val="795E26"/>
-          <w:sz w:val="21"/>
-          <w:szCs w:val="21"/>
-          <w:lang w:eastAsia="es-MX"/>
-        </w:rPr>
-        <w:t>log</w:t>
-      </w:r>
-      <w:r>
-        <w:rPr>
-          <w:rFonts w:ascii="Consolas" w:eastAsia="Times New Roman" w:hAnsi="Consolas" w:cs="Times New Roman"/>
-          <w:color w:val="000000"/>
-          <w:sz w:val="21"/>
-          <w:szCs w:val="21"/>
-          <w:lang w:eastAsia="es-MX"/>
-        </w:rPr>
-        <w:t>(</w:t>
-      </w:r>
-      <w:proofErr w:type="gramEnd"/>
-      <w:r>
-        <w:rPr>
-          <w:rFonts w:ascii="Consolas" w:eastAsia="Times New Roman" w:hAnsi="Consolas" w:cs="Times New Roman"/>
-          <w:color w:val="A31515"/>
-          <w:sz w:val="21"/>
-          <w:szCs w:val="21"/>
-          <w:lang w:eastAsia="es-MX"/>
-        </w:rPr>
-        <w:t>`El Producto </w:t>
-      </w:r>
-      <w:r>
-        <w:rPr>
-          <w:rFonts w:ascii="Consolas" w:eastAsia="Times New Roman" w:hAnsi="Consolas" w:cs="Times New Roman"/>
-          <w:color w:val="0000FF"/>
-          <w:sz w:val="21"/>
-          <w:szCs w:val="21"/>
-          <w:lang w:eastAsia="es-MX"/>
-        </w:rPr>
-        <w:t>${</w:t>
-      </w:r>
-      <w:r>
-        <w:rPr>
-          <w:rFonts w:ascii="Consolas" w:eastAsia="Times New Roman" w:hAnsi="Consolas" w:cs="Times New Roman"/>
-          <w:color w:val="222222"/>
-          <w:sz w:val="21"/>
-          <w:szCs w:val="21"/>
-          <w:lang w:eastAsia="es-MX"/>
-        </w:rPr>
-        <w:t>producto</w:t>
-      </w:r>
-      <w:r>
-        <w:rPr>
-          <w:rFonts w:ascii="Consolas" w:eastAsia="Times New Roman" w:hAnsi="Consolas" w:cs="Times New Roman"/>
-          <w:color w:val="0000FF"/>
-          <w:sz w:val="21"/>
-          <w:szCs w:val="21"/>
-          <w:lang w:eastAsia="es-MX"/>
-        </w:rPr>
-        <w:t>}</w:t>
-      </w:r>
-      <w:r>
-        <w:rPr>
-          <w:rFonts w:ascii="Consolas" w:eastAsia="Times New Roman" w:hAnsi="Consolas" w:cs="Times New Roman"/>
-          <w:color w:val="A31515"/>
-          <w:sz w:val="21"/>
-          <w:szCs w:val="21"/>
-          <w:lang w:eastAsia="es-MX"/>
-        </w:rPr>
-        <w:t> tiene un precio de </w:t>
-      </w:r>
-      <w:r>
-        <w:rPr>
-          <w:rFonts w:ascii="Consolas" w:eastAsia="Times New Roman" w:hAnsi="Consolas" w:cs="Times New Roman"/>
-          <w:color w:val="0000FF"/>
-          <w:sz w:val="21"/>
-          <w:szCs w:val="21"/>
-          <w:lang w:eastAsia="es-MX"/>
-        </w:rPr>
-        <w:t>${</w:t>
-      </w:r>
-      <w:r>
-        <w:rPr>
-          <w:rFonts w:ascii="Consolas" w:eastAsia="Times New Roman" w:hAnsi="Consolas" w:cs="Times New Roman"/>
-          <w:color w:val="222222"/>
-          <w:sz w:val="21"/>
-          <w:szCs w:val="21"/>
-          <w:lang w:eastAsia="es-MX"/>
-        </w:rPr>
-        <w:t>precio</w:t>
-      </w:r>
-      <w:r>
-        <w:rPr>
-          <w:rFonts w:ascii="Consolas" w:eastAsia="Times New Roman" w:hAnsi="Consolas" w:cs="Times New Roman"/>
-          <w:color w:val="0000FF"/>
-          <w:sz w:val="21"/>
-          <w:szCs w:val="21"/>
-          <w:lang w:eastAsia="es-MX"/>
-        </w:rPr>
-        <w:t>}</w:t>
-      </w:r>
-      <w:r>
-        <w:rPr>
-          <w:rFonts w:ascii="Consolas" w:eastAsia="Times New Roman" w:hAnsi="Consolas" w:cs="Times New Roman"/>
-          <w:color w:val="A31515"/>
-          <w:sz w:val="21"/>
-          <w:szCs w:val="21"/>
-          <w:lang w:eastAsia="es-MX"/>
-        </w:rPr>
-        <w:t>`</w:t>
-      </w:r>
-      <w:r>
-        <w:rPr>
-          <w:rFonts w:ascii="Consolas" w:eastAsia="Times New Roman" w:hAnsi="Consolas" w:cs="Times New Roman"/>
-          <w:color w:val="000000"/>
-          <w:sz w:val="21"/>
-          <w:szCs w:val="21"/>
-          <w:lang w:eastAsia="es-MX"/>
-        </w:rPr>
-        <w:t>)</w:t>
-      </w:r>
-      <w:r>
-        <w:rPr>
-          <w:rFonts w:ascii="Consolas" w:eastAsia="Times New Roman" w:hAnsi="Consolas" w:cs="Times New Roman"/>
-          <w:color w:val="222222"/>
-          <w:sz w:val="21"/>
-          <w:szCs w:val="21"/>
-          <w:lang w:eastAsia="es-MX"/>
-        </w:rPr>
-        <w:t>;</w:t>
-      </w:r>
-    </w:p>
-    <w:p>
-      <w:pPr>
-        <w:shd w:val="clear" w:color="auto" w:fill="FFFFFF"/>
-        <w:spacing w:line="285" w:lineRule="atLeast"/>
-        <w:ind w:firstLine="708"/>
-        <w:rPr>
-          <w:rFonts w:ascii="Consolas" w:eastAsia="Times New Roman" w:hAnsi="Consolas" w:cs="Times New Roman"/>
           <w:color w:val="000000"/>
           <w:sz w:val="21"/>
           <w:szCs w:val="21"/>
@@ -4049,17 +4320,7 @@
           <w:szCs w:val="21"/>
           <w:lang w:eastAsia="es-MX"/>
         </w:rPr>
-        <w:t>//</w:t>
-      </w:r>
-      <w:r>
-        <w:rPr>
-          <w:rFonts w:ascii="Consolas" w:eastAsia="Times New Roman" w:hAnsi="Consolas" w:cs="Times New Roman"/>
-          <w:color w:val="098658"/>
-          <w:sz w:val="21"/>
-          <w:szCs w:val="21"/>
-          <w:lang w:eastAsia="es-MX"/>
-        </w:rPr>
-        <w:t>El Producto Monitor 20 pulgadas tiene un precio de 30 USD </w:t>
+        <w:t>//El Producto Monitor 20 pulgadas tiene un precio de 30 USD </w:t>
       </w:r>
     </w:p>
     <w:p>
@@ -4234,22 +4495,17 @@
           <w:lang w:eastAsia="es-MX"/>
         </w:rPr>
       </w:pPr>
-      <w:bookmarkStart w:id="9" w:name="_Toc81151510"/>
+      <w:bookmarkStart w:id="9" w:name="_Toc81184538"/>
+      <w:proofErr w:type="spellStart"/>
       <w:r>
         <w:rPr>
           <w:rFonts w:eastAsia="Times New Roman"/>
           <w:lang w:eastAsia="es-MX"/>
         </w:rPr>
-        <w:t>T</w:t>
-      </w:r>
-      <w:r>
-        <w:rPr>
-          <w:rFonts w:eastAsia="Times New Roman"/>
-          <w:lang w:eastAsia="es-MX"/>
-        </w:rPr>
-        <w:t>rim</w:t>
+        <w:t>Trim</w:t>
       </w:r>
       <w:bookmarkEnd w:id="9"/>
+      <w:proofErr w:type="spellEnd"/>
       <w:r>
         <w:rPr>
           <w:rFonts w:eastAsia="Times New Roman"/>
@@ -4288,25 +4544,7 @@
           <w:szCs w:val="20"/>
           <w:lang w:eastAsia="es-MX"/>
         </w:rPr>
-        <w:t>e utiliza para eliminar los espacios</w:t>
-      </w:r>
-      <w:r>
-        <w:rPr>
-          <w:rFonts w:ascii="Arial" w:eastAsia="Times New Roman" w:hAnsi="Arial" w:cs="Arial"/>
-          <w:sz w:val="20"/>
-          <w:szCs w:val="20"/>
-          <w:lang w:eastAsia="es-MX"/>
-        </w:rPr>
-        <w:t xml:space="preserve"> </w:t>
-      </w:r>
-      <w:r>
-        <w:rPr>
-          <w:rFonts w:ascii="Arial" w:eastAsia="Times New Roman" w:hAnsi="Arial" w:cs="Arial"/>
-          <w:sz w:val="20"/>
-          <w:szCs w:val="20"/>
-          <w:lang w:eastAsia="es-MX"/>
-        </w:rPr>
-        <w:t>en blanco del principio y el final de una cadena</w:t>
+        <w:t>e utiliza para eliminar los espacios en blanco del principio y el final de una cadena</w:t>
       </w:r>
     </w:p>
     <w:p>
@@ -4362,6 +4600,7 @@
         </w:rPr>
         <w:t>(</w:t>
       </w:r>
+      <w:proofErr w:type="spellStart"/>
       <w:proofErr w:type="gramStart"/>
       <w:r>
         <w:rPr>
@@ -4383,6 +4622,7 @@
         </w:rPr>
         <w:t>trim</w:t>
       </w:r>
+      <w:proofErr w:type="spellEnd"/>
       <w:proofErr w:type="gramEnd"/>
       <w:r>
         <w:rPr>
@@ -4492,22 +4732,17 @@
           <w:lang w:eastAsia="es-MX"/>
         </w:rPr>
       </w:pPr>
-      <w:bookmarkStart w:id="10" w:name="_Toc81151511"/>
+      <w:bookmarkStart w:id="10" w:name="_Toc81184539"/>
+      <w:proofErr w:type="spellStart"/>
       <w:r>
         <w:rPr>
           <w:rFonts w:eastAsia="Times New Roman"/>
           <w:lang w:eastAsia="es-MX"/>
         </w:rPr>
-        <w:t>R</w:t>
-      </w:r>
-      <w:r>
-        <w:rPr>
-          <w:rFonts w:eastAsia="Times New Roman"/>
-          <w:lang w:eastAsia="es-MX"/>
-        </w:rPr>
-        <w:t>eplace</w:t>
+        <w:t>Replace</w:t>
       </w:r>
       <w:bookmarkEnd w:id="10"/>
+      <w:proofErr w:type="spellEnd"/>
     </w:p>
     <w:p>
       <w:pPr>
@@ -4541,27 +4776,7 @@
           <w:szCs w:val="20"/>
           <w:lang w:eastAsia="es-MX"/>
         </w:rPr>
-        <w:t xml:space="preserve">usca una cadena para un valor especificado, o una expresión </w:t>
-      </w:r>
-      <w:r>
-        <w:rPr>
-          <w:rFonts w:ascii="Arial" w:eastAsia="Times New Roman" w:hAnsi="Arial" w:cs="Arial"/>
-          <w:color w:val="000000"/>
-          <w:sz w:val="20"/>
-          <w:szCs w:val="20"/>
-          <w:lang w:eastAsia="es-MX"/>
-        </w:rPr>
-        <w:t>regular,</w:t>
-      </w:r>
-      <w:r>
-        <w:rPr>
-          <w:rFonts w:ascii="Arial" w:eastAsia="Times New Roman" w:hAnsi="Arial" w:cs="Arial"/>
-          <w:color w:val="000000"/>
-          <w:sz w:val="20"/>
-          <w:szCs w:val="20"/>
-          <w:lang w:eastAsia="es-MX"/>
-        </w:rPr>
-        <w:t xml:space="preserve"> y devuelve una nueva cadena donde se reemplazan los valores especificados</w:t>
+        <w:t>usca una cadena para un valor especificado, o una expresión regular, y devuelve una nueva cadena donde se reemplazan los valores especificados</w:t>
       </w:r>
       <w:r>
         <w:rPr>
@@ -4628,6 +4843,7 @@
         </w:rPr>
         <w:t>(</w:t>
       </w:r>
+      <w:proofErr w:type="spellStart"/>
       <w:proofErr w:type="gramEnd"/>
       <w:r>
         <w:rPr>
@@ -4649,6 +4865,7 @@
         </w:rPr>
         <w:t>replace</w:t>
       </w:r>
+      <w:proofErr w:type="spellEnd"/>
       <w:r>
         <w:rPr>
           <w:rFonts w:ascii="Consolas" w:eastAsia="Times New Roman" w:hAnsi="Consolas" w:cs="Times New Roman"/>
@@ -4667,7 +4884,18 @@
           <w:szCs w:val="21"/>
           <w:lang w:eastAsia="es-MX"/>
         </w:rPr>
-        <w:t>'Monitor'</w:t>
+        <w:t>'</w:t>
+      </w:r>
+      <w:proofErr w:type="spellStart"/>
+      <w:r>
+        <w:rPr>
+          <w:rFonts w:ascii="Consolas" w:eastAsia="Times New Roman" w:hAnsi="Consolas" w:cs="Times New Roman"/>
+          <w:color w:val="A31515"/>
+          <w:sz w:val="21"/>
+          <w:szCs w:val="21"/>
+          <w:lang w:eastAsia="es-MX"/>
+        </w:rPr>
+        <w:t>Monitor'</w:t>
       </w:r>
       <w:r>
         <w:rPr>
@@ -4687,7 +4915,18 @@
           <w:szCs w:val="21"/>
           <w:lang w:eastAsia="es-MX"/>
         </w:rPr>
-        <w:t>'Monitor Curvo'</w:t>
+        <w:t>'Monitor</w:t>
+      </w:r>
+      <w:proofErr w:type="spellEnd"/>
+      <w:r>
+        <w:rPr>
+          <w:rFonts w:ascii="Consolas" w:eastAsia="Times New Roman" w:hAnsi="Consolas" w:cs="Times New Roman"/>
+          <w:color w:val="A31515"/>
+          <w:sz w:val="21"/>
+          <w:szCs w:val="21"/>
+          <w:lang w:eastAsia="es-MX"/>
+        </w:rPr>
+        <w:t> Curvo'</w:t>
       </w:r>
       <w:r>
         <w:rPr>
@@ -4749,7 +4988,8 @@
           <w:lang w:eastAsia="es-MX"/>
         </w:rPr>
       </w:pPr>
-      <w:bookmarkStart w:id="11" w:name="_Toc81151512"/>
+      <w:bookmarkStart w:id="11" w:name="_Toc81184540"/>
+      <w:proofErr w:type="spellStart"/>
       <w:r>
         <w:rPr>
           <w:rFonts w:eastAsia="Times New Roman"/>
@@ -4758,6 +4998,7 @@
         <w:t>Slice</w:t>
       </w:r>
       <w:bookmarkEnd w:id="11"/>
+      <w:proofErr w:type="spellEnd"/>
     </w:p>
     <w:p>
       <w:pPr>
@@ -4777,7 +5018,7 @@
           <w:szCs w:val="20"/>
           <w:lang w:eastAsia="es-MX"/>
         </w:rPr>
-        <w:t>E</w:t>
+        <w:t>Extrae una sección de una cadena y la devuelve como una nueva cadena, sin modificar la cadena origina</w:t>
       </w:r>
       <w:r>
         <w:rPr>
@@ -4786,16 +5027,1641 @@
           <w:szCs w:val="20"/>
           <w:lang w:eastAsia="es-MX"/>
         </w:rPr>
-        <w:t>xtrae una sección de una cadena y la devuelve como una nueva cadena, sin modificar la cadena origina</w:t>
-      </w:r>
-      <w:r>
+        <w:t>l.</w:t>
+      </w:r>
+    </w:p>
+    <w:p>
+      <w:pPr>
+        <w:shd w:val="clear" w:color="auto" w:fill="FFFFFF"/>
+        <w:spacing w:line="285" w:lineRule="atLeast"/>
+        <w:ind w:firstLine="705"/>
+        <w:rPr>
+          <w:rFonts w:ascii="Consolas" w:eastAsia="Times New Roman" w:hAnsi="Consolas" w:cs="Times New Roman"/>
+          <w:color w:val="098658"/>
+          <w:sz w:val="21"/>
+          <w:szCs w:val="21"/>
+          <w:lang w:eastAsia="es-MX"/>
+        </w:rPr>
+      </w:pPr>
+      <w:r>
+        <w:rPr>
+          <w:rFonts w:ascii="Consolas" w:eastAsia="Times New Roman" w:hAnsi="Consolas" w:cs="Times New Roman"/>
+          <w:color w:val="001080"/>
+          <w:sz w:val="21"/>
+          <w:szCs w:val="21"/>
+          <w:lang w:eastAsia="es-MX"/>
+        </w:rPr>
+        <w:t>console</w:t>
+      </w:r>
+      <w:r>
+        <w:rPr>
+          <w:rFonts w:ascii="Consolas" w:eastAsia="Times New Roman" w:hAnsi="Consolas" w:cs="Times New Roman"/>
+          <w:color w:val="222222"/>
+          <w:sz w:val="21"/>
+          <w:szCs w:val="21"/>
+          <w:lang w:eastAsia="es-MX"/>
+        </w:rPr>
+        <w:t>.</w:t>
+      </w:r>
+      <w:r>
+        <w:rPr>
+          <w:rFonts w:ascii="Consolas" w:eastAsia="Times New Roman" w:hAnsi="Consolas" w:cs="Times New Roman"/>
+          <w:color w:val="795E26"/>
+          <w:sz w:val="21"/>
+          <w:szCs w:val="21"/>
+          <w:lang w:eastAsia="es-MX"/>
+        </w:rPr>
+        <w:t>log</w:t>
+      </w:r>
+      <w:r>
+        <w:rPr>
+          <w:rFonts w:ascii="Consolas" w:eastAsia="Times New Roman" w:hAnsi="Consolas" w:cs="Times New Roman"/>
+          <w:color w:val="000000"/>
+          <w:sz w:val="21"/>
+          <w:szCs w:val="21"/>
+          <w:lang w:eastAsia="es-MX"/>
+        </w:rPr>
+        <w:t>(</w:t>
+      </w:r>
+      <w:proofErr w:type="spellStart"/>
+      <w:proofErr w:type="gramStart"/>
+      <w:r>
+        <w:rPr>
+          <w:rFonts w:ascii="Consolas" w:eastAsia="Times New Roman" w:hAnsi="Consolas" w:cs="Times New Roman"/>
+          <w:color w:val="222222"/>
+          <w:sz w:val="21"/>
+          <w:szCs w:val="21"/>
+          <w:lang w:eastAsia="es-MX"/>
+        </w:rPr>
+        <w:t>producto.</w:t>
+      </w:r>
+      <w:r>
+        <w:rPr>
+          <w:rFonts w:ascii="Consolas" w:eastAsia="Times New Roman" w:hAnsi="Consolas" w:cs="Times New Roman"/>
+          <w:color w:val="795E26"/>
+          <w:sz w:val="21"/>
+          <w:szCs w:val="21"/>
+          <w:lang w:eastAsia="es-MX"/>
+        </w:rPr>
+        <w:t>slice</w:t>
+      </w:r>
+      <w:proofErr w:type="spellEnd"/>
+      <w:proofErr w:type="gramEnd"/>
+      <w:r>
+        <w:rPr>
+          <w:rFonts w:ascii="Consolas" w:eastAsia="Times New Roman" w:hAnsi="Consolas" w:cs="Times New Roman"/>
+          <w:color w:val="000000"/>
+          <w:sz w:val="21"/>
+          <w:szCs w:val="21"/>
+          <w:lang w:eastAsia="es-MX"/>
+        </w:rPr>
+        <w:t>(</w:t>
+      </w:r>
+      <w:r>
+        <w:rPr>
+          <w:rFonts w:ascii="Consolas" w:eastAsia="Times New Roman" w:hAnsi="Consolas" w:cs="Times New Roman"/>
+          <w:color w:val="098658"/>
+          <w:sz w:val="21"/>
+          <w:szCs w:val="21"/>
+          <w:lang w:eastAsia="es-MX"/>
+        </w:rPr>
+        <w:t>0</w:t>
+      </w:r>
+      <w:r>
+        <w:rPr>
+          <w:rFonts w:ascii="Consolas" w:eastAsia="Times New Roman" w:hAnsi="Consolas" w:cs="Times New Roman"/>
+          <w:color w:val="222222"/>
+          <w:sz w:val="21"/>
+          <w:szCs w:val="21"/>
+          <w:lang w:eastAsia="es-MX"/>
+        </w:rPr>
+        <w:t>,</w:t>
+      </w:r>
+      <w:r>
+        <w:rPr>
+          <w:rFonts w:ascii="Consolas" w:eastAsia="Times New Roman" w:hAnsi="Consolas" w:cs="Times New Roman"/>
+          <w:color w:val="098658"/>
+          <w:sz w:val="21"/>
+          <w:szCs w:val="21"/>
+          <w:lang w:eastAsia="es-MX"/>
+        </w:rPr>
+        <w:t>10</w:t>
+      </w:r>
+      <w:r>
+        <w:rPr>
+          <w:rFonts w:ascii="Consolas" w:eastAsia="Times New Roman" w:hAnsi="Consolas" w:cs="Times New Roman"/>
+          <w:color w:val="000000"/>
+          <w:sz w:val="21"/>
+          <w:szCs w:val="21"/>
+          <w:lang w:eastAsia="es-MX"/>
+        </w:rPr>
+        <w:t>))</w:t>
+      </w:r>
+      <w:r>
+        <w:rPr>
+          <w:rFonts w:ascii="Consolas" w:eastAsia="Times New Roman" w:hAnsi="Consolas" w:cs="Times New Roman"/>
+          <w:color w:val="222222"/>
+          <w:sz w:val="21"/>
+          <w:szCs w:val="21"/>
+          <w:lang w:eastAsia="es-MX"/>
+        </w:rPr>
+        <w:t>;</w:t>
+      </w:r>
+      <w:r>
+        <w:rPr>
+          <w:rFonts w:ascii="Consolas" w:eastAsia="Times New Roman" w:hAnsi="Consolas" w:cs="Times New Roman"/>
+          <w:color w:val="222222"/>
+          <w:sz w:val="21"/>
+          <w:szCs w:val="21"/>
+          <w:lang w:eastAsia="es-MX"/>
+        </w:rPr>
+        <w:t xml:space="preserve"> </w:t>
+      </w:r>
+      <w:r>
+        <w:rPr>
+          <w:rFonts w:ascii="Consolas" w:eastAsia="Times New Roman" w:hAnsi="Consolas" w:cs="Times New Roman"/>
+          <w:color w:val="098658"/>
+          <w:sz w:val="21"/>
+          <w:szCs w:val="21"/>
+          <w:lang w:eastAsia="es-MX"/>
+        </w:rPr>
+        <w:t>//Monitor 20</w:t>
+      </w:r>
+    </w:p>
+    <w:p>
+      <w:pPr>
+        <w:pStyle w:val="Ttulo3"/>
+        <w:ind w:firstLine="705"/>
+        <w:rPr>
+          <w:rFonts w:eastAsia="Times New Roman"/>
+          <w:lang w:eastAsia="es-MX"/>
+        </w:rPr>
+      </w:pPr>
+      <w:bookmarkStart w:id="12" w:name="_Toc81184541"/>
+      <w:proofErr w:type="spellStart"/>
+      <w:r>
+        <w:rPr>
+          <w:rFonts w:eastAsia="Times New Roman"/>
+          <w:lang w:eastAsia="es-MX"/>
+        </w:rPr>
+        <w:t>Substring</w:t>
+      </w:r>
+      <w:bookmarkEnd w:id="12"/>
+      <w:proofErr w:type="spellEnd"/>
+    </w:p>
+    <w:p>
+      <w:pPr>
+        <w:ind w:left="705"/>
         <w:rPr>
           <w:rFonts w:ascii="Arial" w:hAnsi="Arial" w:cs="Arial"/>
           <w:sz w:val="20"/>
           <w:szCs w:val="20"/>
           <w:lang w:eastAsia="es-MX"/>
         </w:rPr>
-        <w:t>l.</w:t>
+      </w:pPr>
+      <w:r>
+        <w:rPr>
+          <w:rFonts w:ascii="Arial" w:hAnsi="Arial" w:cs="Arial"/>
+          <w:sz w:val="20"/>
+          <w:szCs w:val="20"/>
+          <w:lang w:eastAsia="es-MX"/>
+        </w:rPr>
+        <w:t xml:space="preserve">Método extrae caracteres, entre índices (posiciones), de una cadena y devuelve la </w:t>
+      </w:r>
+      <w:proofErr w:type="spellStart"/>
+      <w:r>
+        <w:rPr>
+          <w:rFonts w:ascii="Arial" w:hAnsi="Arial" w:cs="Arial"/>
+          <w:sz w:val="20"/>
+          <w:szCs w:val="20"/>
+          <w:lang w:eastAsia="es-MX"/>
+        </w:rPr>
+        <w:t>subcadena</w:t>
+      </w:r>
+      <w:proofErr w:type="spellEnd"/>
+      <w:r>
+        <w:rPr>
+          <w:rFonts w:ascii="Arial" w:hAnsi="Arial" w:cs="Arial"/>
+          <w:sz w:val="20"/>
+          <w:szCs w:val="20"/>
+          <w:lang w:eastAsia="es-MX"/>
+        </w:rPr>
+        <w:t>.</w:t>
+      </w:r>
+    </w:p>
+    <w:p>
+      <w:pPr>
+        <w:shd w:val="clear" w:color="auto" w:fill="FFFFFF"/>
+        <w:spacing w:after="0" w:line="285" w:lineRule="atLeast"/>
+        <w:ind w:firstLine="705"/>
+        <w:rPr>
+          <w:rFonts w:ascii="Consolas" w:eastAsia="Times New Roman" w:hAnsi="Consolas" w:cs="Times New Roman"/>
+          <w:color w:val="098658"/>
+          <w:sz w:val="21"/>
+          <w:szCs w:val="21"/>
+          <w:lang w:eastAsia="es-MX"/>
+        </w:rPr>
+      </w:pPr>
+      <w:r>
+        <w:rPr>
+          <w:rFonts w:ascii="Consolas" w:eastAsia="Times New Roman" w:hAnsi="Consolas" w:cs="Times New Roman"/>
+          <w:color w:val="001080"/>
+          <w:sz w:val="21"/>
+          <w:szCs w:val="21"/>
+          <w:lang w:eastAsia="es-MX"/>
+        </w:rPr>
+        <w:t>console</w:t>
+      </w:r>
+      <w:r>
+        <w:rPr>
+          <w:rFonts w:ascii="Consolas" w:eastAsia="Times New Roman" w:hAnsi="Consolas" w:cs="Times New Roman"/>
+          <w:color w:val="222222"/>
+          <w:sz w:val="21"/>
+          <w:szCs w:val="21"/>
+          <w:lang w:eastAsia="es-MX"/>
+        </w:rPr>
+        <w:t>.</w:t>
+      </w:r>
+      <w:r>
+        <w:rPr>
+          <w:rFonts w:ascii="Consolas" w:eastAsia="Times New Roman" w:hAnsi="Consolas" w:cs="Times New Roman"/>
+          <w:color w:val="795E26"/>
+          <w:sz w:val="21"/>
+          <w:szCs w:val="21"/>
+          <w:lang w:eastAsia="es-MX"/>
+        </w:rPr>
+        <w:t>log</w:t>
+      </w:r>
+      <w:r>
+        <w:rPr>
+          <w:rFonts w:ascii="Consolas" w:eastAsia="Times New Roman" w:hAnsi="Consolas" w:cs="Times New Roman"/>
+          <w:color w:val="000000"/>
+          <w:sz w:val="21"/>
+          <w:szCs w:val="21"/>
+          <w:lang w:eastAsia="es-MX"/>
+        </w:rPr>
+        <w:t>(</w:t>
+      </w:r>
+      <w:proofErr w:type="spellStart"/>
+      <w:proofErr w:type="gramStart"/>
+      <w:r>
+        <w:rPr>
+          <w:rFonts w:ascii="Consolas" w:eastAsia="Times New Roman" w:hAnsi="Consolas" w:cs="Times New Roman"/>
+          <w:color w:val="222222"/>
+          <w:sz w:val="21"/>
+          <w:szCs w:val="21"/>
+          <w:lang w:eastAsia="es-MX"/>
+        </w:rPr>
+        <w:t>producto.</w:t>
+      </w:r>
+      <w:r>
+        <w:rPr>
+          <w:rFonts w:ascii="Consolas" w:eastAsia="Times New Roman" w:hAnsi="Consolas" w:cs="Times New Roman"/>
+          <w:color w:val="795E26"/>
+          <w:sz w:val="21"/>
+          <w:szCs w:val="21"/>
+          <w:lang w:eastAsia="es-MX"/>
+        </w:rPr>
+        <w:t>substring</w:t>
+      </w:r>
+      <w:proofErr w:type="spellEnd"/>
+      <w:proofErr w:type="gramEnd"/>
+      <w:r>
+        <w:rPr>
+          <w:rFonts w:ascii="Consolas" w:eastAsia="Times New Roman" w:hAnsi="Consolas" w:cs="Times New Roman"/>
+          <w:color w:val="000000"/>
+          <w:sz w:val="21"/>
+          <w:szCs w:val="21"/>
+          <w:lang w:eastAsia="es-MX"/>
+        </w:rPr>
+        <w:t>(</w:t>
+      </w:r>
+      <w:r>
+        <w:rPr>
+          <w:rFonts w:ascii="Consolas" w:eastAsia="Times New Roman" w:hAnsi="Consolas" w:cs="Times New Roman"/>
+          <w:color w:val="098658"/>
+          <w:sz w:val="21"/>
+          <w:szCs w:val="21"/>
+          <w:lang w:eastAsia="es-MX"/>
+        </w:rPr>
+        <w:t>0</w:t>
+      </w:r>
+      <w:r>
+        <w:rPr>
+          <w:rFonts w:ascii="Consolas" w:eastAsia="Times New Roman" w:hAnsi="Consolas" w:cs="Times New Roman"/>
+          <w:color w:val="222222"/>
+          <w:sz w:val="21"/>
+          <w:szCs w:val="21"/>
+          <w:lang w:eastAsia="es-MX"/>
+        </w:rPr>
+        <w:t>,</w:t>
+      </w:r>
+      <w:r>
+        <w:rPr>
+          <w:rFonts w:ascii="Consolas" w:eastAsia="Times New Roman" w:hAnsi="Consolas" w:cs="Times New Roman"/>
+          <w:color w:val="098658"/>
+          <w:sz w:val="21"/>
+          <w:szCs w:val="21"/>
+          <w:lang w:eastAsia="es-MX"/>
+        </w:rPr>
+        <w:t>10</w:t>
+      </w:r>
+      <w:r>
+        <w:rPr>
+          <w:rFonts w:ascii="Consolas" w:eastAsia="Times New Roman" w:hAnsi="Consolas" w:cs="Times New Roman"/>
+          <w:color w:val="000000"/>
+          <w:sz w:val="21"/>
+          <w:szCs w:val="21"/>
+          <w:lang w:eastAsia="es-MX"/>
+        </w:rPr>
+        <w:t>))</w:t>
+      </w:r>
+      <w:r>
+        <w:rPr>
+          <w:rFonts w:ascii="Consolas" w:eastAsia="Times New Roman" w:hAnsi="Consolas" w:cs="Times New Roman"/>
+          <w:color w:val="222222"/>
+          <w:sz w:val="21"/>
+          <w:szCs w:val="21"/>
+          <w:lang w:eastAsia="es-MX"/>
+        </w:rPr>
+        <w:t>;</w:t>
+      </w:r>
+      <w:r>
+        <w:rPr>
+          <w:rFonts w:ascii="Consolas" w:eastAsia="Times New Roman" w:hAnsi="Consolas" w:cs="Times New Roman"/>
+          <w:color w:val="098658"/>
+          <w:sz w:val="21"/>
+          <w:szCs w:val="21"/>
+          <w:lang w:eastAsia="es-MX"/>
+        </w:rPr>
+        <w:t xml:space="preserve"> //Monitor 20</w:t>
+      </w:r>
+    </w:p>
+    <w:p>
+      <w:pPr>
+        <w:shd w:val="clear" w:color="auto" w:fill="FFFFFF"/>
+        <w:spacing w:after="0" w:line="285" w:lineRule="atLeast"/>
+        <w:ind w:firstLine="705"/>
+        <w:rPr>
+          <w:rFonts w:ascii="Consolas" w:eastAsia="Times New Roman" w:hAnsi="Consolas" w:cs="Times New Roman"/>
+          <w:color w:val="098658"/>
+          <w:sz w:val="21"/>
+          <w:szCs w:val="21"/>
+          <w:lang w:eastAsia="es-MX"/>
+        </w:rPr>
+      </w:pPr>
+    </w:p>
+    <w:p>
+      <w:pPr>
+        <w:shd w:val="clear" w:color="auto" w:fill="FFFFFF"/>
+        <w:spacing w:after="0" w:line="285" w:lineRule="atLeast"/>
+        <w:ind w:firstLine="705"/>
+        <w:rPr>
+          <w:rFonts w:ascii="Consolas" w:eastAsia="Times New Roman" w:hAnsi="Consolas" w:cs="Times New Roman"/>
+          <w:color w:val="098658"/>
+          <w:sz w:val="21"/>
+          <w:szCs w:val="21"/>
+          <w:lang w:eastAsia="es-MX"/>
+        </w:rPr>
+      </w:pPr>
+      <w:r>
+        <w:rPr>
+          <w:rFonts w:ascii="Consolas" w:eastAsia="Times New Roman" w:hAnsi="Consolas" w:cs="Times New Roman"/>
+          <w:color w:val="098658"/>
+          <w:sz w:val="21"/>
+          <w:szCs w:val="21"/>
+          <w:lang w:eastAsia="es-MX"/>
+        </w:rPr>
+        <w:t xml:space="preserve">Diferencia entre </w:t>
+      </w:r>
+      <w:proofErr w:type="spellStart"/>
+      <w:r>
+        <w:rPr>
+          <w:rFonts w:ascii="Consolas" w:eastAsia="Times New Roman" w:hAnsi="Consolas" w:cs="Times New Roman"/>
+          <w:color w:val="098658"/>
+          <w:sz w:val="21"/>
+          <w:szCs w:val="21"/>
+          <w:lang w:eastAsia="es-MX"/>
+        </w:rPr>
+        <w:t>slice</w:t>
+      </w:r>
+      <w:proofErr w:type="spellEnd"/>
+      <w:r>
+        <w:rPr>
+          <w:rFonts w:ascii="Consolas" w:eastAsia="Times New Roman" w:hAnsi="Consolas" w:cs="Times New Roman"/>
+          <w:color w:val="098658"/>
+          <w:sz w:val="21"/>
+          <w:szCs w:val="21"/>
+          <w:lang w:eastAsia="es-MX"/>
+        </w:rPr>
+        <w:t xml:space="preserve"> y </w:t>
+      </w:r>
+      <w:proofErr w:type="spellStart"/>
+      <w:r>
+        <w:rPr>
+          <w:rFonts w:ascii="Consolas" w:eastAsia="Times New Roman" w:hAnsi="Consolas" w:cs="Times New Roman"/>
+          <w:color w:val="098658"/>
+          <w:sz w:val="21"/>
+          <w:szCs w:val="21"/>
+          <w:lang w:eastAsia="es-MX"/>
+        </w:rPr>
+        <w:t>substring</w:t>
+      </w:r>
+      <w:proofErr w:type="spellEnd"/>
+    </w:p>
+    <w:p>
+      <w:pPr>
+        <w:shd w:val="clear" w:color="auto" w:fill="FFFFFF"/>
+        <w:spacing w:after="0" w:line="285" w:lineRule="atLeast"/>
+        <w:ind w:left="705"/>
+        <w:rPr>
+          <w:rFonts w:ascii="Arial" w:eastAsia="Times New Roman" w:hAnsi="Arial" w:cs="Arial"/>
+          <w:color w:val="000000"/>
+          <w:sz w:val="20"/>
+          <w:szCs w:val="20"/>
+          <w:lang w:eastAsia="es-MX"/>
+        </w:rPr>
+      </w:pPr>
+      <w:r>
+        <w:rPr>
+          <w:rFonts w:ascii="Arial" w:eastAsia="Times New Roman" w:hAnsi="Arial" w:cs="Arial"/>
+          <w:color w:val="000000"/>
+          <w:sz w:val="20"/>
+          <w:szCs w:val="20"/>
+          <w:lang w:eastAsia="es-MX"/>
+        </w:rPr>
+        <w:t xml:space="preserve">Si le pasas un número mayor de inicio y la extensión </w:t>
+      </w:r>
+      <w:proofErr w:type="spellStart"/>
+      <w:r>
+        <w:rPr>
+          <w:rFonts w:ascii="Arial" w:eastAsia="Times New Roman" w:hAnsi="Arial" w:cs="Arial"/>
+          <w:color w:val="000000"/>
+          <w:sz w:val="20"/>
+          <w:szCs w:val="20"/>
+          <w:lang w:eastAsia="es-MX"/>
+        </w:rPr>
+        <w:t>slice</w:t>
+      </w:r>
+      <w:proofErr w:type="spellEnd"/>
+      <w:r>
+        <w:rPr>
+          <w:rFonts w:ascii="Arial" w:eastAsia="Times New Roman" w:hAnsi="Arial" w:cs="Arial"/>
+          <w:color w:val="000000"/>
+          <w:sz w:val="20"/>
+          <w:szCs w:val="20"/>
+          <w:lang w:eastAsia="es-MX"/>
+        </w:rPr>
+        <w:t xml:space="preserve"> no hace nada, pero </w:t>
+      </w:r>
+      <w:proofErr w:type="spellStart"/>
+      <w:r>
+        <w:rPr>
+          <w:rFonts w:ascii="Arial" w:eastAsia="Times New Roman" w:hAnsi="Arial" w:cs="Arial"/>
+          <w:color w:val="000000"/>
+          <w:sz w:val="20"/>
+          <w:szCs w:val="20"/>
+          <w:lang w:eastAsia="es-MX"/>
+        </w:rPr>
+        <w:t>substring</w:t>
+      </w:r>
+      <w:proofErr w:type="spellEnd"/>
+      <w:r>
+        <w:rPr>
+          <w:rFonts w:ascii="Arial" w:eastAsia="Times New Roman" w:hAnsi="Arial" w:cs="Arial"/>
+          <w:color w:val="000000"/>
+          <w:sz w:val="20"/>
+          <w:szCs w:val="20"/>
+          <w:lang w:eastAsia="es-MX"/>
+        </w:rPr>
+        <w:t xml:space="preserve"> lo</w:t>
+      </w:r>
+      <w:r>
+        <w:rPr>
+          <w:rFonts w:ascii="Arial" w:eastAsia="Times New Roman" w:hAnsi="Arial" w:cs="Arial"/>
+          <w:color w:val="000000"/>
+          <w:sz w:val="20"/>
+          <w:szCs w:val="20"/>
+          <w:lang w:eastAsia="es-MX"/>
+        </w:rPr>
+        <w:t xml:space="preserve"> </w:t>
+      </w:r>
+      <w:r>
+        <w:rPr>
+          <w:rFonts w:ascii="Arial" w:eastAsia="Times New Roman" w:hAnsi="Arial" w:cs="Arial"/>
+          <w:color w:val="000000"/>
+          <w:sz w:val="20"/>
+          <w:szCs w:val="20"/>
+          <w:lang w:eastAsia="es-MX"/>
+        </w:rPr>
+        <w:t>modifica</w:t>
+      </w:r>
+      <w:r>
+        <w:rPr>
+          <w:rFonts w:ascii="Arial" w:eastAsia="Times New Roman" w:hAnsi="Arial" w:cs="Arial"/>
+          <w:color w:val="000000"/>
+          <w:sz w:val="20"/>
+          <w:szCs w:val="20"/>
+          <w:lang w:eastAsia="es-MX"/>
+        </w:rPr>
+        <w:t xml:space="preserve"> </w:t>
+      </w:r>
+      <w:r>
+        <w:rPr>
+          <w:rFonts w:ascii="Arial" w:eastAsia="Times New Roman" w:hAnsi="Arial" w:cs="Arial"/>
+          <w:color w:val="000000"/>
+          <w:sz w:val="20"/>
+          <w:szCs w:val="20"/>
+          <w:lang w:eastAsia="es-MX"/>
+        </w:rPr>
+        <w:t>y trata de hacer algo.</w:t>
+      </w:r>
+    </w:p>
+    <w:p>
+      <w:pPr>
+        <w:shd w:val="clear" w:color="auto" w:fill="FFFFFF"/>
+        <w:spacing w:after="0" w:line="285" w:lineRule="atLeast"/>
+        <w:ind w:firstLine="705"/>
+        <w:rPr>
+          <w:rFonts w:ascii="Consolas" w:eastAsia="Times New Roman" w:hAnsi="Consolas" w:cs="Times New Roman"/>
+          <w:color w:val="098658"/>
+          <w:sz w:val="21"/>
+          <w:szCs w:val="21"/>
+          <w:lang w:eastAsia="es-MX"/>
+        </w:rPr>
+      </w:pPr>
+      <w:r>
+        <w:rPr>
+          <w:rFonts w:ascii="Consolas" w:eastAsia="Times New Roman" w:hAnsi="Consolas" w:cs="Times New Roman"/>
+          <w:color w:val="001080"/>
+          <w:sz w:val="21"/>
+          <w:szCs w:val="21"/>
+          <w:lang w:eastAsia="es-MX"/>
+        </w:rPr>
+        <w:t>console</w:t>
+      </w:r>
+      <w:r>
+        <w:rPr>
+          <w:rFonts w:ascii="Consolas" w:eastAsia="Times New Roman" w:hAnsi="Consolas" w:cs="Times New Roman"/>
+          <w:color w:val="222222"/>
+          <w:sz w:val="21"/>
+          <w:szCs w:val="21"/>
+          <w:lang w:eastAsia="es-MX"/>
+        </w:rPr>
+        <w:t>.</w:t>
+      </w:r>
+      <w:r>
+        <w:rPr>
+          <w:rFonts w:ascii="Consolas" w:eastAsia="Times New Roman" w:hAnsi="Consolas" w:cs="Times New Roman"/>
+          <w:color w:val="795E26"/>
+          <w:sz w:val="21"/>
+          <w:szCs w:val="21"/>
+          <w:lang w:eastAsia="es-MX"/>
+        </w:rPr>
+        <w:t>log</w:t>
+      </w:r>
+      <w:r>
+        <w:rPr>
+          <w:rFonts w:ascii="Consolas" w:eastAsia="Times New Roman" w:hAnsi="Consolas" w:cs="Times New Roman"/>
+          <w:color w:val="000000"/>
+          <w:sz w:val="21"/>
+          <w:szCs w:val="21"/>
+          <w:lang w:eastAsia="es-MX"/>
+        </w:rPr>
+        <w:t>(</w:t>
+      </w:r>
+      <w:proofErr w:type="spellStart"/>
+      <w:proofErr w:type="gramStart"/>
+      <w:r>
+        <w:rPr>
+          <w:rFonts w:ascii="Consolas" w:eastAsia="Times New Roman" w:hAnsi="Consolas" w:cs="Times New Roman"/>
+          <w:color w:val="222222"/>
+          <w:sz w:val="21"/>
+          <w:szCs w:val="21"/>
+          <w:lang w:eastAsia="es-MX"/>
+        </w:rPr>
+        <w:t>producto.</w:t>
+      </w:r>
+      <w:r>
+        <w:rPr>
+          <w:rFonts w:ascii="Consolas" w:eastAsia="Times New Roman" w:hAnsi="Consolas" w:cs="Times New Roman"/>
+          <w:color w:val="795E26"/>
+          <w:sz w:val="21"/>
+          <w:szCs w:val="21"/>
+          <w:lang w:eastAsia="es-MX"/>
+        </w:rPr>
+        <w:t>slice</w:t>
+      </w:r>
+      <w:proofErr w:type="spellEnd"/>
+      <w:proofErr w:type="gramEnd"/>
+      <w:r>
+        <w:rPr>
+          <w:rFonts w:ascii="Consolas" w:eastAsia="Times New Roman" w:hAnsi="Consolas" w:cs="Times New Roman"/>
+          <w:color w:val="000000"/>
+          <w:sz w:val="21"/>
+          <w:szCs w:val="21"/>
+          <w:lang w:eastAsia="es-MX"/>
+        </w:rPr>
+        <w:t>(</w:t>
+      </w:r>
+      <w:r>
+        <w:rPr>
+          <w:rFonts w:ascii="Consolas" w:eastAsia="Times New Roman" w:hAnsi="Consolas" w:cs="Times New Roman"/>
+          <w:color w:val="098658"/>
+          <w:sz w:val="21"/>
+          <w:szCs w:val="21"/>
+          <w:lang w:eastAsia="es-MX"/>
+        </w:rPr>
+        <w:t>2</w:t>
+      </w:r>
+      <w:r>
+        <w:rPr>
+          <w:rFonts w:ascii="Consolas" w:eastAsia="Times New Roman" w:hAnsi="Consolas" w:cs="Times New Roman"/>
+          <w:color w:val="222222"/>
+          <w:sz w:val="21"/>
+          <w:szCs w:val="21"/>
+          <w:lang w:eastAsia="es-MX"/>
+        </w:rPr>
+        <w:t>,</w:t>
+      </w:r>
+      <w:r>
+        <w:rPr>
+          <w:rFonts w:ascii="Consolas" w:eastAsia="Times New Roman" w:hAnsi="Consolas" w:cs="Times New Roman"/>
+          <w:color w:val="098658"/>
+          <w:sz w:val="21"/>
+          <w:szCs w:val="21"/>
+          <w:lang w:eastAsia="es-MX"/>
+        </w:rPr>
+        <w:t>1</w:t>
+      </w:r>
+      <w:r>
+        <w:rPr>
+          <w:rFonts w:ascii="Consolas" w:eastAsia="Times New Roman" w:hAnsi="Consolas" w:cs="Times New Roman"/>
+          <w:color w:val="000000"/>
+          <w:sz w:val="21"/>
+          <w:szCs w:val="21"/>
+          <w:lang w:eastAsia="es-MX"/>
+        </w:rPr>
+        <w:t>))</w:t>
+      </w:r>
+      <w:r>
+        <w:rPr>
+          <w:rFonts w:ascii="Consolas" w:eastAsia="Times New Roman" w:hAnsi="Consolas" w:cs="Times New Roman"/>
+          <w:color w:val="222222"/>
+          <w:sz w:val="21"/>
+          <w:szCs w:val="21"/>
+          <w:lang w:eastAsia="es-MX"/>
+        </w:rPr>
+        <w:t>;</w:t>
+      </w:r>
+      <w:r>
+        <w:rPr>
+          <w:rFonts w:ascii="Consolas" w:eastAsia="Times New Roman" w:hAnsi="Consolas" w:cs="Times New Roman"/>
+          <w:color w:val="098658"/>
+          <w:sz w:val="21"/>
+          <w:szCs w:val="21"/>
+          <w:lang w:eastAsia="es-MX"/>
+        </w:rPr>
+        <w:t>//</w:t>
+      </w:r>
+      <w:r>
+        <w:rPr>
+          <w:rFonts w:ascii="Consolas" w:eastAsia="Times New Roman" w:hAnsi="Consolas" w:cs="Times New Roman"/>
+          <w:color w:val="098658"/>
+          <w:sz w:val="21"/>
+          <w:szCs w:val="21"/>
+          <w:lang w:eastAsia="es-MX"/>
+        </w:rPr>
+        <w:t>No funciona</w:t>
+      </w:r>
+    </w:p>
+    <w:p>
+      <w:pPr>
+        <w:shd w:val="clear" w:color="auto" w:fill="FFFFFF"/>
+        <w:spacing w:after="0" w:line="285" w:lineRule="atLeast"/>
+        <w:ind w:left="705"/>
+        <w:rPr>
+          <w:rFonts w:ascii="Consolas" w:eastAsia="Times New Roman" w:hAnsi="Consolas" w:cs="Times New Roman"/>
+          <w:color w:val="098658"/>
+          <w:sz w:val="21"/>
+          <w:szCs w:val="21"/>
+          <w:lang w:eastAsia="es-MX"/>
+        </w:rPr>
+      </w:pPr>
+      <w:r>
+        <w:rPr>
+          <w:rFonts w:ascii="Consolas" w:eastAsia="Times New Roman" w:hAnsi="Consolas" w:cs="Times New Roman"/>
+          <w:color w:val="001080"/>
+          <w:sz w:val="21"/>
+          <w:szCs w:val="21"/>
+          <w:lang w:eastAsia="es-MX"/>
+        </w:rPr>
+        <w:t>console</w:t>
+      </w:r>
+      <w:r>
+        <w:rPr>
+          <w:rFonts w:ascii="Consolas" w:eastAsia="Times New Roman" w:hAnsi="Consolas" w:cs="Times New Roman"/>
+          <w:color w:val="222222"/>
+          <w:sz w:val="21"/>
+          <w:szCs w:val="21"/>
+          <w:lang w:eastAsia="es-MX"/>
+        </w:rPr>
+        <w:t>.</w:t>
+      </w:r>
+      <w:r>
+        <w:rPr>
+          <w:rFonts w:ascii="Consolas" w:eastAsia="Times New Roman" w:hAnsi="Consolas" w:cs="Times New Roman"/>
+          <w:color w:val="795E26"/>
+          <w:sz w:val="21"/>
+          <w:szCs w:val="21"/>
+          <w:lang w:eastAsia="es-MX"/>
+        </w:rPr>
+        <w:t>log</w:t>
+      </w:r>
+      <w:r>
+        <w:rPr>
+          <w:rFonts w:ascii="Consolas" w:eastAsia="Times New Roman" w:hAnsi="Consolas" w:cs="Times New Roman"/>
+          <w:color w:val="000000"/>
+          <w:sz w:val="21"/>
+          <w:szCs w:val="21"/>
+          <w:lang w:eastAsia="es-MX"/>
+        </w:rPr>
+        <w:t>(</w:t>
+      </w:r>
+      <w:proofErr w:type="spellStart"/>
+      <w:proofErr w:type="gramStart"/>
+      <w:r>
+        <w:rPr>
+          <w:rFonts w:ascii="Consolas" w:eastAsia="Times New Roman" w:hAnsi="Consolas" w:cs="Times New Roman"/>
+          <w:color w:val="222222"/>
+          <w:sz w:val="21"/>
+          <w:szCs w:val="21"/>
+          <w:lang w:eastAsia="es-MX"/>
+        </w:rPr>
+        <w:t>producto.</w:t>
+      </w:r>
+      <w:r>
+        <w:rPr>
+          <w:rFonts w:ascii="Consolas" w:eastAsia="Times New Roman" w:hAnsi="Consolas" w:cs="Times New Roman"/>
+          <w:color w:val="795E26"/>
+          <w:sz w:val="21"/>
+          <w:szCs w:val="21"/>
+          <w:lang w:eastAsia="es-MX"/>
+        </w:rPr>
+        <w:t>substring</w:t>
+      </w:r>
+      <w:proofErr w:type="spellEnd"/>
+      <w:proofErr w:type="gramEnd"/>
+      <w:r>
+        <w:rPr>
+          <w:rFonts w:ascii="Consolas" w:eastAsia="Times New Roman" w:hAnsi="Consolas" w:cs="Times New Roman"/>
+          <w:color w:val="000000"/>
+          <w:sz w:val="21"/>
+          <w:szCs w:val="21"/>
+          <w:lang w:eastAsia="es-MX"/>
+        </w:rPr>
+        <w:t>(</w:t>
+      </w:r>
+      <w:r>
+        <w:rPr>
+          <w:rFonts w:ascii="Consolas" w:eastAsia="Times New Roman" w:hAnsi="Consolas" w:cs="Times New Roman"/>
+          <w:color w:val="098658"/>
+          <w:sz w:val="21"/>
+          <w:szCs w:val="21"/>
+          <w:lang w:eastAsia="es-MX"/>
+        </w:rPr>
+        <w:t>1</w:t>
+      </w:r>
+      <w:r>
+        <w:rPr>
+          <w:rFonts w:ascii="Consolas" w:eastAsia="Times New Roman" w:hAnsi="Consolas" w:cs="Times New Roman"/>
+          <w:color w:val="222222"/>
+          <w:sz w:val="21"/>
+          <w:szCs w:val="21"/>
+          <w:lang w:eastAsia="es-MX"/>
+        </w:rPr>
+        <w:t>,</w:t>
+      </w:r>
+      <w:r>
+        <w:rPr>
+          <w:rFonts w:ascii="Consolas" w:eastAsia="Times New Roman" w:hAnsi="Consolas" w:cs="Times New Roman"/>
+          <w:color w:val="098658"/>
+          <w:sz w:val="21"/>
+          <w:szCs w:val="21"/>
+          <w:lang w:eastAsia="es-MX"/>
+        </w:rPr>
+        <w:t>0</w:t>
+      </w:r>
+      <w:r>
+        <w:rPr>
+          <w:rFonts w:ascii="Consolas" w:eastAsia="Times New Roman" w:hAnsi="Consolas" w:cs="Times New Roman"/>
+          <w:color w:val="000000"/>
+          <w:sz w:val="21"/>
+          <w:szCs w:val="21"/>
+          <w:lang w:eastAsia="es-MX"/>
+        </w:rPr>
+        <w:t>))</w:t>
+      </w:r>
+      <w:r>
+        <w:rPr>
+          <w:rFonts w:ascii="Consolas" w:eastAsia="Times New Roman" w:hAnsi="Consolas" w:cs="Times New Roman"/>
+          <w:color w:val="222222"/>
+          <w:sz w:val="21"/>
+          <w:szCs w:val="21"/>
+          <w:lang w:eastAsia="es-MX"/>
+        </w:rPr>
+        <w:t>;</w:t>
+      </w:r>
+      <w:r>
+        <w:rPr>
+          <w:rFonts w:ascii="Consolas" w:eastAsia="Times New Roman" w:hAnsi="Consolas" w:cs="Times New Roman"/>
+          <w:color w:val="098658"/>
+          <w:sz w:val="21"/>
+          <w:szCs w:val="21"/>
+          <w:lang w:eastAsia="es-MX"/>
+        </w:rPr>
+        <w:t xml:space="preserve"> //</w:t>
+      </w:r>
+      <w:r>
+        <w:rPr>
+          <w:rFonts w:ascii="Consolas" w:eastAsia="Times New Roman" w:hAnsi="Consolas" w:cs="Times New Roman"/>
+          <w:color w:val="098658"/>
+          <w:sz w:val="21"/>
+          <w:szCs w:val="21"/>
+          <w:lang w:eastAsia="es-MX"/>
+        </w:rPr>
+        <w:t>Lo modifica a (0,1) //Resultado M</w:t>
+      </w:r>
+    </w:p>
+    <w:p>
+      <w:pPr>
+        <w:shd w:val="clear" w:color="auto" w:fill="FFFFFF"/>
+        <w:spacing w:after="0" w:line="285" w:lineRule="atLeast"/>
+        <w:ind w:left="705"/>
+        <w:rPr>
+          <w:rFonts w:ascii="Consolas" w:eastAsia="Times New Roman" w:hAnsi="Consolas" w:cs="Times New Roman"/>
+          <w:color w:val="098658"/>
+          <w:sz w:val="21"/>
+          <w:szCs w:val="21"/>
+          <w:lang w:eastAsia="es-MX"/>
+        </w:rPr>
+      </w:pPr>
+    </w:p>
+    <w:p>
+      <w:pPr>
+        <w:pStyle w:val="Ttulo3"/>
+        <w:ind w:firstLine="705"/>
+        <w:rPr>
+          <w:rFonts w:eastAsia="Times New Roman"/>
+          <w:lang w:eastAsia="es-MX"/>
+        </w:rPr>
+      </w:pPr>
+      <w:bookmarkStart w:id="13" w:name="_Toc81184542"/>
+      <w:proofErr w:type="spellStart"/>
+      <w:r>
+        <w:rPr>
+          <w:rFonts w:eastAsia="Times New Roman"/>
+          <w:lang w:eastAsia="es-MX"/>
+        </w:rPr>
+        <w:t>C</w:t>
+      </w:r>
+      <w:r>
+        <w:rPr>
+          <w:rFonts w:eastAsia="Times New Roman"/>
+          <w:lang w:eastAsia="es-MX"/>
+        </w:rPr>
+        <w:t>harAt</w:t>
+      </w:r>
+      <w:bookmarkEnd w:id="13"/>
+      <w:proofErr w:type="spellEnd"/>
+    </w:p>
+    <w:p>
+      <w:pPr>
+        <w:rPr>
+          <w:rFonts w:ascii="Arial" w:hAnsi="Arial" w:cs="Arial"/>
+          <w:sz w:val="20"/>
+          <w:szCs w:val="20"/>
+          <w:lang w:eastAsia="es-MX"/>
+        </w:rPr>
+      </w:pPr>
+      <w:r>
+        <w:rPr>
+          <w:lang w:eastAsia="es-MX"/>
+        </w:rPr>
+        <w:tab/>
+      </w:r>
+      <w:r>
+        <w:rPr>
+          <w:rFonts w:ascii="Arial" w:hAnsi="Arial" w:cs="Arial"/>
+          <w:sz w:val="20"/>
+          <w:szCs w:val="20"/>
+          <w:lang w:eastAsia="es-MX"/>
+        </w:rPr>
+        <w:t>El método devuelve el carácter en un índice especificado en una cadena.</w:t>
+      </w:r>
+    </w:p>
+    <w:p>
+      <w:pPr>
+        <w:shd w:val="clear" w:color="auto" w:fill="FFFFFF"/>
+        <w:spacing w:line="285" w:lineRule="atLeast"/>
+        <w:rPr>
+          <w:rFonts w:ascii="Consolas" w:eastAsia="Times New Roman" w:hAnsi="Consolas" w:cs="Times New Roman"/>
+          <w:color w:val="098658"/>
+          <w:sz w:val="21"/>
+          <w:szCs w:val="21"/>
+          <w:lang w:eastAsia="es-MX"/>
+        </w:rPr>
+      </w:pPr>
+      <w:r>
+        <w:rPr>
+          <w:rFonts w:ascii="Arial" w:hAnsi="Arial" w:cs="Arial"/>
+          <w:sz w:val="20"/>
+          <w:szCs w:val="20"/>
+          <w:lang w:eastAsia="es-MX"/>
+        </w:rPr>
+        <w:tab/>
+      </w:r>
+      <w:r>
+        <w:rPr>
+          <w:rFonts w:ascii="Consolas" w:eastAsia="Times New Roman" w:hAnsi="Consolas" w:cs="Times New Roman"/>
+          <w:color w:val="001080"/>
+          <w:sz w:val="21"/>
+          <w:szCs w:val="21"/>
+          <w:lang w:eastAsia="es-MX"/>
+        </w:rPr>
+        <w:t>console</w:t>
+      </w:r>
+      <w:r>
+        <w:rPr>
+          <w:rFonts w:ascii="Consolas" w:eastAsia="Times New Roman" w:hAnsi="Consolas" w:cs="Times New Roman"/>
+          <w:color w:val="222222"/>
+          <w:sz w:val="21"/>
+          <w:szCs w:val="21"/>
+          <w:lang w:eastAsia="es-MX"/>
+        </w:rPr>
+        <w:t>.</w:t>
+      </w:r>
+      <w:r>
+        <w:rPr>
+          <w:rFonts w:ascii="Consolas" w:eastAsia="Times New Roman" w:hAnsi="Consolas" w:cs="Times New Roman"/>
+          <w:color w:val="795E26"/>
+          <w:sz w:val="21"/>
+          <w:szCs w:val="21"/>
+          <w:lang w:eastAsia="es-MX"/>
+        </w:rPr>
+        <w:t>log</w:t>
+      </w:r>
+      <w:r>
+        <w:rPr>
+          <w:rFonts w:ascii="Consolas" w:eastAsia="Times New Roman" w:hAnsi="Consolas" w:cs="Times New Roman"/>
+          <w:color w:val="000000"/>
+          <w:sz w:val="21"/>
+          <w:szCs w:val="21"/>
+          <w:lang w:eastAsia="es-MX"/>
+        </w:rPr>
+        <w:t>(</w:t>
+      </w:r>
+      <w:proofErr w:type="spellStart"/>
+      <w:proofErr w:type="gramStart"/>
+      <w:r>
+        <w:rPr>
+          <w:rFonts w:ascii="Consolas" w:eastAsia="Times New Roman" w:hAnsi="Consolas" w:cs="Times New Roman"/>
+          <w:color w:val="222222"/>
+          <w:sz w:val="21"/>
+          <w:szCs w:val="21"/>
+          <w:lang w:eastAsia="es-MX"/>
+        </w:rPr>
+        <w:t>usuario.</w:t>
+      </w:r>
+      <w:r>
+        <w:rPr>
+          <w:rFonts w:ascii="Consolas" w:eastAsia="Times New Roman" w:hAnsi="Consolas" w:cs="Times New Roman"/>
+          <w:color w:val="795E26"/>
+          <w:sz w:val="21"/>
+          <w:szCs w:val="21"/>
+          <w:lang w:eastAsia="es-MX"/>
+        </w:rPr>
+        <w:t>charAt</w:t>
+      </w:r>
+      <w:proofErr w:type="spellEnd"/>
+      <w:proofErr w:type="gramEnd"/>
+      <w:r>
+        <w:rPr>
+          <w:rFonts w:ascii="Consolas" w:eastAsia="Times New Roman" w:hAnsi="Consolas" w:cs="Times New Roman"/>
+          <w:color w:val="000000"/>
+          <w:sz w:val="21"/>
+          <w:szCs w:val="21"/>
+          <w:lang w:eastAsia="es-MX"/>
+        </w:rPr>
+        <w:t>(</w:t>
+      </w:r>
+      <w:r>
+        <w:rPr>
+          <w:rFonts w:ascii="Consolas" w:eastAsia="Times New Roman" w:hAnsi="Consolas" w:cs="Times New Roman"/>
+          <w:color w:val="098658"/>
+          <w:sz w:val="21"/>
+          <w:szCs w:val="21"/>
+          <w:lang w:eastAsia="es-MX"/>
+        </w:rPr>
+        <w:t>0</w:t>
+      </w:r>
+      <w:r>
+        <w:rPr>
+          <w:rFonts w:ascii="Consolas" w:eastAsia="Times New Roman" w:hAnsi="Consolas" w:cs="Times New Roman"/>
+          <w:color w:val="000000"/>
+          <w:sz w:val="21"/>
+          <w:szCs w:val="21"/>
+          <w:lang w:eastAsia="es-MX"/>
+        </w:rPr>
+        <w:t>))</w:t>
+      </w:r>
+      <w:r>
+        <w:rPr>
+          <w:rFonts w:ascii="Consolas" w:eastAsia="Times New Roman" w:hAnsi="Consolas" w:cs="Times New Roman"/>
+          <w:color w:val="222222"/>
+          <w:sz w:val="21"/>
+          <w:szCs w:val="21"/>
+          <w:lang w:eastAsia="es-MX"/>
+        </w:rPr>
+        <w:t>;</w:t>
+      </w:r>
+      <w:r>
+        <w:rPr>
+          <w:rFonts w:ascii="Consolas" w:eastAsia="Times New Roman" w:hAnsi="Consolas" w:cs="Times New Roman"/>
+          <w:color w:val="098658"/>
+          <w:sz w:val="21"/>
+          <w:szCs w:val="21"/>
+          <w:lang w:eastAsia="es-MX"/>
+        </w:rPr>
+        <w:t xml:space="preserve"> </w:t>
+      </w:r>
+      <w:r>
+        <w:rPr>
+          <w:rFonts w:ascii="Consolas" w:eastAsia="Times New Roman" w:hAnsi="Consolas" w:cs="Times New Roman"/>
+          <w:color w:val="098658"/>
+          <w:sz w:val="21"/>
+          <w:szCs w:val="21"/>
+          <w:lang w:eastAsia="es-MX"/>
+        </w:rPr>
+        <w:t>//Resultado M</w:t>
+      </w:r>
+    </w:p>
+    <w:p>
+      <w:pPr>
+        <w:pStyle w:val="Ttulo3"/>
+        <w:rPr>
+          <w:rFonts w:eastAsia="Times New Roman"/>
+          <w:lang w:eastAsia="es-MX"/>
+        </w:rPr>
+      </w:pPr>
+      <w:r>
+        <w:rPr>
+          <w:rFonts w:eastAsia="Times New Roman"/>
+          <w:lang w:eastAsia="es-MX"/>
+        </w:rPr>
+        <w:tab/>
+      </w:r>
+      <w:bookmarkStart w:id="14" w:name="_Toc81184543"/>
+      <w:proofErr w:type="spellStart"/>
+      <w:r>
+        <w:rPr>
+          <w:rFonts w:eastAsia="Times New Roman"/>
+          <w:lang w:eastAsia="es-MX"/>
+        </w:rPr>
+        <w:t>Repeat</w:t>
+      </w:r>
+      <w:bookmarkEnd w:id="14"/>
+      <w:proofErr w:type="spellEnd"/>
+    </w:p>
+    <w:p>
+      <w:pPr>
+        <w:ind w:left="708"/>
+        <w:jc w:val="both"/>
+        <w:rPr>
+          <w:lang w:eastAsia="es-MX"/>
+        </w:rPr>
+      </w:pPr>
+      <w:r>
+        <w:rPr>
+          <w:lang w:eastAsia="es-MX"/>
+        </w:rPr>
+        <w:t>C</w:t>
+      </w:r>
+      <w:r>
+        <w:rPr>
+          <w:lang w:eastAsia="es-MX"/>
+        </w:rPr>
+        <w:t>onstruye y devuelve una nueva cadena que contiene el número especificado de copias de la cadena en la que se llamó, concatenadas juntas.</w:t>
+      </w:r>
+    </w:p>
+    <w:p>
+      <w:pPr>
+        <w:shd w:val="clear" w:color="auto" w:fill="FFFFFF"/>
+        <w:spacing w:after="0" w:line="285" w:lineRule="atLeast"/>
+        <w:ind w:firstLine="708"/>
+        <w:rPr>
+          <w:rFonts w:ascii="Consolas" w:eastAsia="Times New Roman" w:hAnsi="Consolas" w:cs="Times New Roman"/>
+          <w:color w:val="222222"/>
+          <w:sz w:val="21"/>
+          <w:szCs w:val="21"/>
+          <w:lang w:eastAsia="es-MX"/>
+        </w:rPr>
+      </w:pPr>
+      <w:proofErr w:type="spellStart"/>
+      <w:r>
+        <w:rPr>
+          <w:rFonts w:ascii="Consolas" w:eastAsia="Times New Roman" w:hAnsi="Consolas" w:cs="Times New Roman"/>
+          <w:color w:val="0000FF"/>
+          <w:sz w:val="21"/>
+          <w:szCs w:val="21"/>
+          <w:lang w:eastAsia="es-MX"/>
+        </w:rPr>
+        <w:t>const</w:t>
+      </w:r>
+      <w:proofErr w:type="spellEnd"/>
+      <w:r>
+        <w:rPr>
+          <w:rFonts w:ascii="Consolas" w:eastAsia="Times New Roman" w:hAnsi="Consolas" w:cs="Times New Roman"/>
+          <w:color w:val="000000"/>
+          <w:sz w:val="21"/>
+          <w:szCs w:val="21"/>
+          <w:lang w:eastAsia="es-MX"/>
+        </w:rPr>
+        <w:t> </w:t>
+      </w:r>
+      <w:r>
+        <w:rPr>
+          <w:rFonts w:ascii="Consolas" w:eastAsia="Times New Roman" w:hAnsi="Consolas" w:cs="Times New Roman"/>
+          <w:color w:val="222222"/>
+          <w:sz w:val="21"/>
+          <w:szCs w:val="21"/>
+          <w:lang w:eastAsia="es-MX"/>
+        </w:rPr>
+        <w:t>texto</w:t>
+      </w:r>
+      <w:r>
+        <w:rPr>
+          <w:rFonts w:ascii="Consolas" w:eastAsia="Times New Roman" w:hAnsi="Consolas" w:cs="Times New Roman"/>
+          <w:color w:val="000000"/>
+          <w:sz w:val="21"/>
+          <w:szCs w:val="21"/>
+          <w:lang w:eastAsia="es-MX"/>
+        </w:rPr>
+        <w:t>= </w:t>
+      </w:r>
+      <w:r>
+        <w:rPr>
+          <w:rFonts w:ascii="Consolas" w:eastAsia="Times New Roman" w:hAnsi="Consolas" w:cs="Times New Roman"/>
+          <w:color w:val="A31515"/>
+          <w:sz w:val="21"/>
+          <w:szCs w:val="21"/>
+          <w:lang w:eastAsia="es-MX"/>
+        </w:rPr>
+        <w:t>' en </w:t>
+      </w:r>
+      <w:r>
+        <w:rPr>
+          <w:rFonts w:ascii="Consolas" w:eastAsia="Times New Roman" w:hAnsi="Consolas" w:cs="Times New Roman"/>
+          <w:color w:val="A31515"/>
+          <w:sz w:val="21"/>
+          <w:szCs w:val="21"/>
+          <w:lang w:eastAsia="es-MX"/>
+        </w:rPr>
+        <w:t>Promoción</w:t>
+      </w:r>
+      <w:proofErr w:type="gramStart"/>
+      <w:r>
+        <w:rPr>
+          <w:rFonts w:ascii="Consolas" w:eastAsia="Times New Roman" w:hAnsi="Consolas" w:cs="Times New Roman"/>
+          <w:color w:val="A31515"/>
+          <w:sz w:val="21"/>
+          <w:szCs w:val="21"/>
+          <w:lang w:eastAsia="es-MX"/>
+        </w:rPr>
+        <w:t>'</w:t>
+      </w:r>
+      <w:r>
+        <w:rPr>
+          <w:rFonts w:ascii="Consolas" w:eastAsia="Times New Roman" w:hAnsi="Consolas" w:cs="Times New Roman"/>
+          <w:color w:val="222222"/>
+          <w:sz w:val="21"/>
+          <w:szCs w:val="21"/>
+          <w:lang w:eastAsia="es-MX"/>
+        </w:rPr>
+        <w:t>.</w:t>
+      </w:r>
+      <w:proofErr w:type="spellStart"/>
+      <w:r>
+        <w:rPr>
+          <w:rFonts w:ascii="Consolas" w:eastAsia="Times New Roman" w:hAnsi="Consolas" w:cs="Times New Roman"/>
+          <w:color w:val="795E26"/>
+          <w:sz w:val="21"/>
+          <w:szCs w:val="21"/>
+          <w:lang w:eastAsia="es-MX"/>
+        </w:rPr>
+        <w:t>repeat</w:t>
+      </w:r>
+      <w:proofErr w:type="spellEnd"/>
+      <w:proofErr w:type="gramEnd"/>
+      <w:r>
+        <w:rPr>
+          <w:rFonts w:ascii="Consolas" w:eastAsia="Times New Roman" w:hAnsi="Consolas" w:cs="Times New Roman"/>
+          <w:color w:val="000000"/>
+          <w:sz w:val="21"/>
+          <w:szCs w:val="21"/>
+          <w:lang w:eastAsia="es-MX"/>
+        </w:rPr>
+        <w:t>(</w:t>
+      </w:r>
+      <w:r>
+        <w:rPr>
+          <w:rFonts w:ascii="Consolas" w:eastAsia="Times New Roman" w:hAnsi="Consolas" w:cs="Times New Roman"/>
+          <w:color w:val="098658"/>
+          <w:sz w:val="21"/>
+          <w:szCs w:val="21"/>
+          <w:lang w:eastAsia="es-MX"/>
+        </w:rPr>
+        <w:t>3</w:t>
+      </w:r>
+      <w:r>
+        <w:rPr>
+          <w:rFonts w:ascii="Consolas" w:eastAsia="Times New Roman" w:hAnsi="Consolas" w:cs="Times New Roman"/>
+          <w:color w:val="000000"/>
+          <w:sz w:val="21"/>
+          <w:szCs w:val="21"/>
+          <w:lang w:eastAsia="es-MX"/>
+        </w:rPr>
+        <w:t>)</w:t>
+      </w:r>
+      <w:r>
+        <w:rPr>
+          <w:rFonts w:ascii="Consolas" w:eastAsia="Times New Roman" w:hAnsi="Consolas" w:cs="Times New Roman"/>
+          <w:color w:val="222222"/>
+          <w:sz w:val="21"/>
+          <w:szCs w:val="21"/>
+          <w:lang w:eastAsia="es-MX"/>
+        </w:rPr>
+        <w:t>;</w:t>
+      </w:r>
+    </w:p>
+    <w:p>
+      <w:pPr>
+        <w:shd w:val="clear" w:color="auto" w:fill="FFFFFF"/>
+        <w:spacing w:line="285" w:lineRule="atLeast"/>
+        <w:ind w:firstLine="708"/>
+        <w:rPr>
+          <w:rFonts w:ascii="Consolas" w:eastAsia="Times New Roman" w:hAnsi="Consolas" w:cs="Times New Roman"/>
+          <w:color w:val="098658"/>
+          <w:sz w:val="21"/>
+          <w:szCs w:val="21"/>
+          <w:lang w:eastAsia="es-MX"/>
+        </w:rPr>
+      </w:pPr>
+      <w:r>
+        <w:rPr>
+          <w:rFonts w:ascii="Consolas" w:eastAsia="Times New Roman" w:hAnsi="Consolas" w:cs="Times New Roman"/>
+          <w:color w:val="001080"/>
+          <w:sz w:val="21"/>
+          <w:szCs w:val="21"/>
+          <w:lang w:eastAsia="es-MX"/>
+        </w:rPr>
+        <w:t>console</w:t>
+      </w:r>
+      <w:r>
+        <w:rPr>
+          <w:rFonts w:ascii="Consolas" w:eastAsia="Times New Roman" w:hAnsi="Consolas" w:cs="Times New Roman"/>
+          <w:color w:val="222222"/>
+          <w:sz w:val="21"/>
+          <w:szCs w:val="21"/>
+          <w:lang w:eastAsia="es-MX"/>
+        </w:rPr>
+        <w:t>.</w:t>
+      </w:r>
+      <w:r>
+        <w:rPr>
+          <w:rFonts w:ascii="Consolas" w:eastAsia="Times New Roman" w:hAnsi="Consolas" w:cs="Times New Roman"/>
+          <w:color w:val="795E26"/>
+          <w:sz w:val="21"/>
+          <w:szCs w:val="21"/>
+          <w:lang w:eastAsia="es-MX"/>
+        </w:rPr>
+        <w:t>log</w:t>
+      </w:r>
+      <w:r>
+        <w:rPr>
+          <w:rFonts w:ascii="Consolas" w:eastAsia="Times New Roman" w:hAnsi="Consolas" w:cs="Times New Roman"/>
+          <w:color w:val="000000"/>
+          <w:sz w:val="21"/>
+          <w:szCs w:val="21"/>
+          <w:lang w:eastAsia="es-MX"/>
+        </w:rPr>
+        <w:t>(</w:t>
+      </w:r>
+      <w:r>
+        <w:rPr>
+          <w:rFonts w:ascii="Consolas" w:eastAsia="Times New Roman" w:hAnsi="Consolas" w:cs="Times New Roman"/>
+          <w:color w:val="222222"/>
+          <w:sz w:val="21"/>
+          <w:szCs w:val="21"/>
+          <w:lang w:eastAsia="es-MX"/>
+        </w:rPr>
+        <w:t>texto</w:t>
+      </w:r>
+      <w:proofErr w:type="gramStart"/>
+      <w:r>
+        <w:rPr>
+          <w:rFonts w:ascii="Consolas" w:eastAsia="Times New Roman" w:hAnsi="Consolas" w:cs="Times New Roman"/>
+          <w:color w:val="000000"/>
+          <w:sz w:val="21"/>
+          <w:szCs w:val="21"/>
+          <w:lang w:eastAsia="es-MX"/>
+        </w:rPr>
+        <w:t>)</w:t>
+      </w:r>
+      <w:r>
+        <w:rPr>
+          <w:rFonts w:ascii="Consolas" w:eastAsia="Times New Roman" w:hAnsi="Consolas" w:cs="Times New Roman"/>
+          <w:color w:val="222222"/>
+          <w:sz w:val="21"/>
+          <w:szCs w:val="21"/>
+          <w:lang w:eastAsia="es-MX"/>
+        </w:rPr>
+        <w:t>;</w:t>
+      </w:r>
+      <w:r>
+        <w:rPr>
+          <w:rFonts w:ascii="Consolas" w:eastAsia="Times New Roman" w:hAnsi="Consolas" w:cs="Times New Roman"/>
+          <w:color w:val="222222"/>
+          <w:sz w:val="21"/>
+          <w:szCs w:val="21"/>
+          <w:lang w:eastAsia="es-MX"/>
+        </w:rPr>
+        <w:t xml:space="preserve"> </w:t>
+      </w:r>
+      <w:r>
+        <w:rPr>
+          <w:rFonts w:ascii="Consolas" w:eastAsia="Times New Roman" w:hAnsi="Consolas" w:cs="Times New Roman"/>
+          <w:color w:val="098658"/>
+          <w:sz w:val="21"/>
+          <w:szCs w:val="21"/>
+          <w:lang w:eastAsia="es-MX"/>
+        </w:rPr>
+        <w:t> </w:t>
+      </w:r>
+      <w:r>
+        <w:rPr>
+          <w:rFonts w:ascii="Consolas" w:eastAsia="Times New Roman" w:hAnsi="Consolas" w:cs="Times New Roman"/>
+          <w:color w:val="098658"/>
+          <w:sz w:val="21"/>
+          <w:szCs w:val="21"/>
+          <w:lang w:eastAsia="es-MX"/>
+        </w:rPr>
+        <w:t>/</w:t>
+      </w:r>
+      <w:proofErr w:type="gramEnd"/>
+      <w:r>
+        <w:rPr>
+          <w:rFonts w:ascii="Consolas" w:eastAsia="Times New Roman" w:hAnsi="Consolas" w:cs="Times New Roman"/>
+          <w:color w:val="098658"/>
+          <w:sz w:val="21"/>
+          <w:szCs w:val="21"/>
+          <w:lang w:eastAsia="es-MX"/>
+        </w:rPr>
+        <w:t>/</w:t>
+      </w:r>
+      <w:r>
+        <w:rPr>
+          <w:rFonts w:ascii="Consolas" w:eastAsia="Times New Roman" w:hAnsi="Consolas" w:cs="Times New Roman"/>
+          <w:color w:val="098658"/>
+          <w:sz w:val="21"/>
+          <w:szCs w:val="21"/>
+          <w:lang w:eastAsia="es-MX"/>
+        </w:rPr>
+        <w:t>en </w:t>
+      </w:r>
+      <w:r>
+        <w:rPr>
+          <w:rFonts w:ascii="Consolas" w:eastAsia="Times New Roman" w:hAnsi="Consolas" w:cs="Times New Roman"/>
+          <w:color w:val="098658"/>
+          <w:sz w:val="21"/>
+          <w:szCs w:val="21"/>
+          <w:lang w:eastAsia="es-MX"/>
+        </w:rPr>
+        <w:t>Promoción</w:t>
+      </w:r>
+      <w:r>
+        <w:rPr>
+          <w:rFonts w:ascii="Consolas" w:eastAsia="Times New Roman" w:hAnsi="Consolas" w:cs="Times New Roman"/>
+          <w:color w:val="098658"/>
+          <w:sz w:val="21"/>
+          <w:szCs w:val="21"/>
+          <w:lang w:eastAsia="es-MX"/>
+        </w:rPr>
+        <w:t> en </w:t>
+      </w:r>
+      <w:r>
+        <w:rPr>
+          <w:rFonts w:ascii="Consolas" w:eastAsia="Times New Roman" w:hAnsi="Consolas" w:cs="Times New Roman"/>
+          <w:color w:val="098658"/>
+          <w:sz w:val="21"/>
+          <w:szCs w:val="21"/>
+          <w:lang w:eastAsia="es-MX"/>
+        </w:rPr>
+        <w:t>Promoción</w:t>
+      </w:r>
+      <w:r>
+        <w:rPr>
+          <w:rFonts w:ascii="Consolas" w:eastAsia="Times New Roman" w:hAnsi="Consolas" w:cs="Times New Roman"/>
+          <w:color w:val="098658"/>
+          <w:sz w:val="21"/>
+          <w:szCs w:val="21"/>
+          <w:lang w:eastAsia="es-MX"/>
+        </w:rPr>
+        <w:t> en </w:t>
+      </w:r>
+      <w:r>
+        <w:rPr>
+          <w:rFonts w:ascii="Consolas" w:eastAsia="Times New Roman" w:hAnsi="Consolas" w:cs="Times New Roman"/>
+          <w:color w:val="098658"/>
+          <w:sz w:val="21"/>
+          <w:szCs w:val="21"/>
+          <w:lang w:eastAsia="es-MX"/>
+        </w:rPr>
+        <w:t>Promoción</w:t>
+      </w:r>
+    </w:p>
+    <w:p>
+      <w:pPr>
+        <w:pStyle w:val="Ttulo3"/>
+        <w:ind w:firstLine="705"/>
+        <w:rPr>
+          <w:rFonts w:eastAsia="Times New Roman"/>
+          <w:lang w:eastAsia="es-MX"/>
+        </w:rPr>
+      </w:pPr>
+      <w:bookmarkStart w:id="15" w:name="_Toc81184544"/>
+      <w:r>
+        <w:rPr>
+          <w:rFonts w:eastAsia="Times New Roman"/>
+          <w:lang w:eastAsia="es-MX"/>
+        </w:rPr>
+        <w:t>Split</w:t>
+      </w:r>
+      <w:bookmarkEnd w:id="15"/>
+    </w:p>
+    <w:p>
+      <w:pPr>
+        <w:ind w:left="705"/>
+        <w:rPr>
+          <w:lang w:eastAsia="es-MX"/>
+        </w:rPr>
+      </w:pPr>
+      <w:r>
+        <w:rPr>
+          <w:lang w:eastAsia="es-MX"/>
+        </w:rPr>
+        <w:t>D</w:t>
+      </w:r>
+      <w:r>
+        <w:rPr>
+          <w:lang w:eastAsia="es-MX"/>
+        </w:rPr>
+        <w:t xml:space="preserve">ivide una cadena en una lista ordenada de </w:t>
+      </w:r>
+      <w:proofErr w:type="spellStart"/>
+      <w:r>
+        <w:rPr>
+          <w:lang w:eastAsia="es-MX"/>
+        </w:rPr>
+        <w:t>subcadenas</w:t>
+      </w:r>
+      <w:proofErr w:type="spellEnd"/>
+      <w:r>
+        <w:rPr>
+          <w:lang w:eastAsia="es-MX"/>
+        </w:rPr>
+        <w:t xml:space="preserve">, coloca estas </w:t>
+      </w:r>
+      <w:proofErr w:type="spellStart"/>
+      <w:r>
+        <w:rPr>
+          <w:lang w:eastAsia="es-MX"/>
+        </w:rPr>
+        <w:t>subcadenas</w:t>
+      </w:r>
+      <w:proofErr w:type="spellEnd"/>
+      <w:r>
+        <w:rPr>
+          <w:lang w:eastAsia="es-MX"/>
+        </w:rPr>
+        <w:t xml:space="preserve"> en una matriz y devuelve la matriz.</w:t>
+      </w:r>
+      <w:r>
+        <w:t xml:space="preserve"> </w:t>
+      </w:r>
+      <w:r>
+        <w:rPr>
+          <w:lang w:eastAsia="es-MX"/>
+        </w:rPr>
+        <w:t>La división se realiza buscando un patrón; donde el patrón se proporciona como primer parámetro en la llamada al método.</w:t>
+      </w:r>
+    </w:p>
+    <w:p>
+      <w:pPr>
+        <w:shd w:val="clear" w:color="auto" w:fill="FFFFFF"/>
+        <w:spacing w:after="0" w:line="285" w:lineRule="atLeast"/>
+        <w:ind w:left="705"/>
+        <w:rPr>
+          <w:rFonts w:ascii="Consolas" w:eastAsia="Times New Roman" w:hAnsi="Consolas" w:cs="Times New Roman"/>
+          <w:color w:val="000000"/>
+          <w:sz w:val="21"/>
+          <w:szCs w:val="21"/>
+          <w:lang w:eastAsia="es-MX"/>
+        </w:rPr>
+      </w:pPr>
+      <w:proofErr w:type="spellStart"/>
+      <w:r>
+        <w:rPr>
+          <w:rFonts w:ascii="Consolas" w:eastAsia="Times New Roman" w:hAnsi="Consolas" w:cs="Times New Roman"/>
+          <w:color w:val="0000FF"/>
+          <w:sz w:val="21"/>
+          <w:szCs w:val="21"/>
+          <w:lang w:eastAsia="es-MX"/>
+        </w:rPr>
+        <w:t>const</w:t>
+      </w:r>
+      <w:proofErr w:type="spellEnd"/>
+      <w:r>
+        <w:rPr>
+          <w:rFonts w:ascii="Consolas" w:eastAsia="Times New Roman" w:hAnsi="Consolas" w:cs="Times New Roman"/>
+          <w:color w:val="000000"/>
+          <w:sz w:val="21"/>
+          <w:szCs w:val="21"/>
+          <w:lang w:eastAsia="es-MX"/>
+        </w:rPr>
+        <w:t> </w:t>
+      </w:r>
+      <w:r>
+        <w:rPr>
+          <w:rFonts w:ascii="Consolas" w:eastAsia="Times New Roman" w:hAnsi="Consolas" w:cs="Times New Roman"/>
+          <w:color w:val="222222"/>
+          <w:sz w:val="21"/>
+          <w:szCs w:val="21"/>
+          <w:lang w:eastAsia="es-MX"/>
+        </w:rPr>
+        <w:t>actividad</w:t>
+      </w:r>
+      <w:r>
+        <w:rPr>
+          <w:rFonts w:ascii="Consolas" w:eastAsia="Times New Roman" w:hAnsi="Consolas" w:cs="Times New Roman"/>
+          <w:color w:val="000000"/>
+          <w:sz w:val="21"/>
+          <w:szCs w:val="21"/>
+          <w:lang w:eastAsia="es-MX"/>
+        </w:rPr>
+        <w:t>=</w:t>
+      </w:r>
+      <w:r>
+        <w:rPr>
+          <w:rFonts w:ascii="Consolas" w:eastAsia="Times New Roman" w:hAnsi="Consolas" w:cs="Times New Roman"/>
+          <w:color w:val="A31515"/>
+          <w:sz w:val="21"/>
+          <w:szCs w:val="21"/>
+          <w:lang w:eastAsia="es-MX"/>
+        </w:rPr>
+        <w:t>"Estoy aprendiendo </w:t>
+      </w:r>
+      <w:proofErr w:type="spellStart"/>
+      <w:r>
+        <w:rPr>
+          <w:rFonts w:ascii="Consolas" w:eastAsia="Times New Roman" w:hAnsi="Consolas" w:cs="Times New Roman"/>
+          <w:color w:val="A31515"/>
+          <w:sz w:val="21"/>
+          <w:szCs w:val="21"/>
+          <w:lang w:eastAsia="es-MX"/>
+        </w:rPr>
+        <w:t>Javascript</w:t>
+      </w:r>
+      <w:proofErr w:type="spellEnd"/>
+      <w:r>
+        <w:rPr>
+          <w:rFonts w:ascii="Consolas" w:eastAsia="Times New Roman" w:hAnsi="Consolas" w:cs="Times New Roman"/>
+          <w:color w:val="A31515"/>
+          <w:sz w:val="21"/>
+          <w:szCs w:val="21"/>
+          <w:lang w:eastAsia="es-MX"/>
+        </w:rPr>
+        <w:t> Moderno"</w:t>
+      </w:r>
+      <w:r>
+        <w:rPr>
+          <w:rFonts w:ascii="Consolas" w:eastAsia="Times New Roman" w:hAnsi="Consolas" w:cs="Times New Roman"/>
+          <w:color w:val="222222"/>
+          <w:sz w:val="21"/>
+          <w:szCs w:val="21"/>
+          <w:lang w:eastAsia="es-MX"/>
+        </w:rPr>
+        <w:t>;</w:t>
       </w:r>
     </w:p>
     <w:p>
@@ -4805,12 +6671,13 @@
         <w:ind w:firstLine="705"/>
         <w:rPr>
           <w:rFonts w:ascii="Consolas" w:eastAsia="Times New Roman" w:hAnsi="Consolas" w:cs="Times New Roman"/>
-          <w:color w:val="098658"/>
-          <w:sz w:val="21"/>
-          <w:szCs w:val="21"/>
-          <w:lang w:eastAsia="es-MX"/>
-        </w:rPr>
-      </w:pPr>
+          <w:color w:val="222222"/>
+          <w:sz w:val="21"/>
+          <w:szCs w:val="21"/>
+          <w:lang w:eastAsia="es-MX"/>
+        </w:rPr>
+      </w:pPr>
+      <w:proofErr w:type="gramStart"/>
       <w:r>
         <w:rPr>
           <w:rFonts w:ascii="Consolas" w:eastAsia="Times New Roman" w:hAnsi="Consolas" w:cs="Times New Roman"/>
@@ -4851,118 +6718,237 @@
         </w:rPr>
         <w:t>(</w:t>
       </w:r>
+      <w:proofErr w:type="spellStart"/>
+      <w:proofErr w:type="gramEnd"/>
+      <w:r>
+        <w:rPr>
+          <w:rFonts w:ascii="Consolas" w:eastAsia="Times New Roman" w:hAnsi="Consolas" w:cs="Times New Roman"/>
+          <w:color w:val="222222"/>
+          <w:sz w:val="21"/>
+          <w:szCs w:val="21"/>
+          <w:lang w:eastAsia="es-MX"/>
+        </w:rPr>
+        <w:t>actividad.</w:t>
+      </w:r>
+      <w:r>
+        <w:rPr>
+          <w:rFonts w:ascii="Consolas" w:eastAsia="Times New Roman" w:hAnsi="Consolas" w:cs="Times New Roman"/>
+          <w:color w:val="795E26"/>
+          <w:sz w:val="21"/>
+          <w:szCs w:val="21"/>
+          <w:lang w:eastAsia="es-MX"/>
+        </w:rPr>
+        <w:t>split</w:t>
+      </w:r>
+      <w:proofErr w:type="spellEnd"/>
+      <w:r>
+        <w:rPr>
+          <w:rFonts w:ascii="Consolas" w:eastAsia="Times New Roman" w:hAnsi="Consolas" w:cs="Times New Roman"/>
+          <w:color w:val="000000"/>
+          <w:sz w:val="21"/>
+          <w:szCs w:val="21"/>
+          <w:lang w:eastAsia="es-MX"/>
+        </w:rPr>
+        <w:t>(</w:t>
+      </w:r>
+      <w:r>
+        <w:rPr>
+          <w:rFonts w:ascii="Consolas" w:eastAsia="Times New Roman" w:hAnsi="Consolas" w:cs="Times New Roman"/>
+          <w:color w:val="A31515"/>
+          <w:sz w:val="21"/>
+          <w:szCs w:val="21"/>
+          <w:lang w:eastAsia="es-MX"/>
+        </w:rPr>
+        <w:t>" "</w:t>
+      </w:r>
+      <w:r>
+        <w:rPr>
+          <w:rFonts w:ascii="Consolas" w:eastAsia="Times New Roman" w:hAnsi="Consolas" w:cs="Times New Roman"/>
+          <w:color w:val="000000"/>
+          <w:sz w:val="21"/>
+          <w:szCs w:val="21"/>
+          <w:lang w:eastAsia="es-MX"/>
+        </w:rPr>
+        <w:t>))</w:t>
+      </w:r>
+      <w:r>
+        <w:rPr>
+          <w:rFonts w:ascii="Consolas" w:eastAsia="Times New Roman" w:hAnsi="Consolas" w:cs="Times New Roman"/>
+          <w:color w:val="222222"/>
+          <w:sz w:val="21"/>
+          <w:szCs w:val="21"/>
+          <w:lang w:eastAsia="es-MX"/>
+        </w:rPr>
+        <w:t>;</w:t>
+      </w:r>
+    </w:p>
+    <w:p>
+      <w:pPr>
+        <w:shd w:val="clear" w:color="auto" w:fill="FFFFFF"/>
+        <w:spacing w:line="285" w:lineRule="atLeast"/>
+        <w:ind w:firstLine="705"/>
+        <w:rPr>
+          <w:rFonts w:ascii="Consolas" w:eastAsia="Times New Roman" w:hAnsi="Consolas" w:cs="Times New Roman"/>
+          <w:color w:val="000000"/>
+          <w:sz w:val="21"/>
+          <w:szCs w:val="21"/>
+          <w:lang w:eastAsia="es-MX"/>
+        </w:rPr>
+      </w:pPr>
+      <w:r>
+        <w:rPr>
+          <w:rFonts w:ascii="Consolas" w:eastAsia="Times New Roman" w:hAnsi="Consolas" w:cs="Times New Roman"/>
+          <w:color w:val="000000"/>
+          <w:sz w:val="21"/>
+          <w:szCs w:val="21"/>
+          <w:lang w:eastAsia="es-MX"/>
+        </w:rPr>
+        <w:t>[ </w:t>
+      </w:r>
+      <w:r>
+        <w:rPr>
+          <w:rFonts w:ascii="Consolas" w:eastAsia="Times New Roman" w:hAnsi="Consolas" w:cs="Times New Roman"/>
+          <w:color w:val="A31515"/>
+          <w:sz w:val="21"/>
+          <w:szCs w:val="21"/>
+          <w:lang w:eastAsia="es-MX"/>
+        </w:rPr>
+        <w:t>'Estoy'</w:t>
+      </w:r>
+      <w:r>
+        <w:rPr>
+          <w:rFonts w:ascii="Consolas" w:eastAsia="Times New Roman" w:hAnsi="Consolas" w:cs="Times New Roman"/>
+          <w:color w:val="222222"/>
+          <w:sz w:val="21"/>
+          <w:szCs w:val="21"/>
+          <w:lang w:eastAsia="es-MX"/>
+        </w:rPr>
+        <w:t>,</w:t>
+      </w:r>
+      <w:r>
+        <w:rPr>
+          <w:rFonts w:ascii="Consolas" w:eastAsia="Times New Roman" w:hAnsi="Consolas" w:cs="Times New Roman"/>
+          <w:color w:val="000000"/>
+          <w:sz w:val="21"/>
+          <w:szCs w:val="21"/>
+          <w:lang w:eastAsia="es-MX"/>
+        </w:rPr>
+        <w:t> </w:t>
+      </w:r>
+      <w:r>
+        <w:rPr>
+          <w:rFonts w:ascii="Consolas" w:eastAsia="Times New Roman" w:hAnsi="Consolas" w:cs="Times New Roman"/>
+          <w:color w:val="A31515"/>
+          <w:sz w:val="21"/>
+          <w:szCs w:val="21"/>
+          <w:lang w:eastAsia="es-MX"/>
+        </w:rPr>
+        <w:t>'aprendiendo'</w:t>
+      </w:r>
+      <w:r>
+        <w:rPr>
+          <w:rFonts w:ascii="Consolas" w:eastAsia="Times New Roman" w:hAnsi="Consolas" w:cs="Times New Roman"/>
+          <w:color w:val="222222"/>
+          <w:sz w:val="21"/>
+          <w:szCs w:val="21"/>
+          <w:lang w:eastAsia="es-MX"/>
+        </w:rPr>
+        <w:t>,</w:t>
+      </w:r>
+      <w:r>
+        <w:rPr>
+          <w:rFonts w:ascii="Consolas" w:eastAsia="Times New Roman" w:hAnsi="Consolas" w:cs="Times New Roman"/>
+          <w:color w:val="000000"/>
+          <w:sz w:val="21"/>
+          <w:szCs w:val="21"/>
+          <w:lang w:eastAsia="es-MX"/>
+        </w:rPr>
+        <w:t> </w:t>
+      </w:r>
+      <w:r>
+        <w:rPr>
+          <w:rFonts w:ascii="Consolas" w:eastAsia="Times New Roman" w:hAnsi="Consolas" w:cs="Times New Roman"/>
+          <w:color w:val="A31515"/>
+          <w:sz w:val="21"/>
+          <w:szCs w:val="21"/>
+          <w:lang w:eastAsia="es-MX"/>
+        </w:rPr>
+        <w:t>'</w:t>
+      </w:r>
+      <w:proofErr w:type="spellStart"/>
+      <w:r>
+        <w:rPr>
+          <w:rFonts w:ascii="Consolas" w:eastAsia="Times New Roman" w:hAnsi="Consolas" w:cs="Times New Roman"/>
+          <w:color w:val="A31515"/>
+          <w:sz w:val="21"/>
+          <w:szCs w:val="21"/>
+          <w:lang w:eastAsia="es-MX"/>
+        </w:rPr>
+        <w:t>Javascript</w:t>
+      </w:r>
+      <w:proofErr w:type="spellEnd"/>
+      <w:r>
+        <w:rPr>
+          <w:rFonts w:ascii="Consolas" w:eastAsia="Times New Roman" w:hAnsi="Consolas" w:cs="Times New Roman"/>
+          <w:color w:val="A31515"/>
+          <w:sz w:val="21"/>
+          <w:szCs w:val="21"/>
+          <w:lang w:eastAsia="es-MX"/>
+        </w:rPr>
+        <w:t>'</w:t>
+      </w:r>
+      <w:r>
+        <w:rPr>
+          <w:rFonts w:ascii="Consolas" w:eastAsia="Times New Roman" w:hAnsi="Consolas" w:cs="Times New Roman"/>
+          <w:color w:val="222222"/>
+          <w:sz w:val="21"/>
+          <w:szCs w:val="21"/>
+          <w:lang w:eastAsia="es-MX"/>
+        </w:rPr>
+        <w:t>,</w:t>
+      </w:r>
+      <w:r>
+        <w:rPr>
+          <w:rFonts w:ascii="Consolas" w:eastAsia="Times New Roman" w:hAnsi="Consolas" w:cs="Times New Roman"/>
+          <w:color w:val="000000"/>
+          <w:sz w:val="21"/>
+          <w:szCs w:val="21"/>
+          <w:lang w:eastAsia="es-MX"/>
+        </w:rPr>
+        <w:t> </w:t>
+      </w:r>
+      <w:r>
+        <w:rPr>
+          <w:rFonts w:ascii="Consolas" w:eastAsia="Times New Roman" w:hAnsi="Consolas" w:cs="Times New Roman"/>
+          <w:color w:val="A31515"/>
+          <w:sz w:val="21"/>
+          <w:szCs w:val="21"/>
+          <w:lang w:eastAsia="es-MX"/>
+        </w:rPr>
+        <w:t>'Moderno</w:t>
+      </w:r>
       <w:proofErr w:type="gramStart"/>
       <w:r>
         <w:rPr>
           <w:rFonts w:ascii="Consolas" w:eastAsia="Times New Roman" w:hAnsi="Consolas" w:cs="Times New Roman"/>
-          <w:color w:val="222222"/>
-          <w:sz w:val="21"/>
-          <w:szCs w:val="21"/>
-          <w:lang w:eastAsia="es-MX"/>
-        </w:rPr>
-        <w:t>producto.</w:t>
-      </w:r>
-      <w:r>
-        <w:rPr>
-          <w:rFonts w:ascii="Consolas" w:eastAsia="Times New Roman" w:hAnsi="Consolas" w:cs="Times New Roman"/>
-          <w:color w:val="795E26"/>
-          <w:sz w:val="21"/>
-          <w:szCs w:val="21"/>
-          <w:lang w:eastAsia="es-MX"/>
-        </w:rPr>
-        <w:t>slice</w:t>
+          <w:color w:val="A31515"/>
+          <w:sz w:val="21"/>
+          <w:szCs w:val="21"/>
+          <w:lang w:eastAsia="es-MX"/>
+        </w:rPr>
+        <w:t>'</w:t>
+      </w:r>
+      <w:r>
+        <w:rPr>
+          <w:rFonts w:ascii="Consolas" w:eastAsia="Times New Roman" w:hAnsi="Consolas" w:cs="Times New Roman"/>
+          <w:color w:val="000000"/>
+          <w:sz w:val="21"/>
+          <w:szCs w:val="21"/>
+          <w:lang w:eastAsia="es-MX"/>
+        </w:rPr>
+        <w:t> ]</w:t>
       </w:r>
       <w:proofErr w:type="gramEnd"/>
-      <w:r>
-        <w:rPr>
-          <w:rFonts w:ascii="Consolas" w:eastAsia="Times New Roman" w:hAnsi="Consolas" w:cs="Times New Roman"/>
-          <w:color w:val="000000"/>
-          <w:sz w:val="21"/>
-          <w:szCs w:val="21"/>
-          <w:lang w:eastAsia="es-MX"/>
-        </w:rPr>
-        <w:t>(</w:t>
-      </w:r>
-      <w:r>
-        <w:rPr>
-          <w:rFonts w:ascii="Consolas" w:eastAsia="Times New Roman" w:hAnsi="Consolas" w:cs="Times New Roman"/>
-          <w:color w:val="098658"/>
-          <w:sz w:val="21"/>
-          <w:szCs w:val="21"/>
-          <w:lang w:eastAsia="es-MX"/>
-        </w:rPr>
-        <w:t>0</w:t>
-      </w:r>
-      <w:r>
-        <w:rPr>
-          <w:rFonts w:ascii="Consolas" w:eastAsia="Times New Roman" w:hAnsi="Consolas" w:cs="Times New Roman"/>
-          <w:color w:val="222222"/>
-          <w:sz w:val="21"/>
-          <w:szCs w:val="21"/>
-          <w:lang w:eastAsia="es-MX"/>
-        </w:rPr>
-        <w:t>,</w:t>
-      </w:r>
-      <w:r>
-        <w:rPr>
-          <w:rFonts w:ascii="Consolas" w:eastAsia="Times New Roman" w:hAnsi="Consolas" w:cs="Times New Roman"/>
-          <w:color w:val="098658"/>
-          <w:sz w:val="21"/>
-          <w:szCs w:val="21"/>
-          <w:lang w:eastAsia="es-MX"/>
-        </w:rPr>
-        <w:t>10</w:t>
-      </w:r>
-      <w:r>
-        <w:rPr>
-          <w:rFonts w:ascii="Consolas" w:eastAsia="Times New Roman" w:hAnsi="Consolas" w:cs="Times New Roman"/>
-          <w:color w:val="000000"/>
-          <w:sz w:val="21"/>
-          <w:szCs w:val="21"/>
-          <w:lang w:eastAsia="es-MX"/>
-        </w:rPr>
-        <w:t>))</w:t>
-      </w:r>
-      <w:r>
-        <w:rPr>
-          <w:rFonts w:ascii="Consolas" w:eastAsia="Times New Roman" w:hAnsi="Consolas" w:cs="Times New Roman"/>
-          <w:color w:val="222222"/>
-          <w:sz w:val="21"/>
-          <w:szCs w:val="21"/>
-          <w:lang w:eastAsia="es-MX"/>
-        </w:rPr>
-        <w:t>;</w:t>
-      </w:r>
-      <w:r>
-        <w:rPr>
-          <w:rFonts w:ascii="Consolas" w:eastAsia="Times New Roman" w:hAnsi="Consolas" w:cs="Times New Roman"/>
-          <w:color w:val="222222"/>
-          <w:sz w:val="21"/>
-          <w:szCs w:val="21"/>
-          <w:lang w:eastAsia="es-MX"/>
-        </w:rPr>
-        <w:t xml:space="preserve"> </w:t>
-      </w:r>
-      <w:r>
-        <w:rPr>
-          <w:rFonts w:ascii="Consolas" w:eastAsia="Times New Roman" w:hAnsi="Consolas" w:cs="Times New Roman"/>
-          <w:color w:val="098658"/>
-          <w:sz w:val="21"/>
-          <w:szCs w:val="21"/>
-          <w:lang w:eastAsia="es-MX"/>
-        </w:rPr>
-        <w:t>//</w:t>
-      </w:r>
-      <w:r>
-        <w:rPr>
-          <w:rFonts w:ascii="Consolas" w:eastAsia="Times New Roman" w:hAnsi="Consolas" w:cs="Times New Roman"/>
-          <w:color w:val="098658"/>
-          <w:sz w:val="21"/>
-          <w:szCs w:val="21"/>
-          <w:lang w:eastAsia="es-MX"/>
-        </w:rPr>
-        <w:t>Monitor 20</w:t>
-      </w:r>
     </w:p>
     <w:p>
       <w:pPr>
@@ -4973,50 +6959,403 @@
           <w:lang w:eastAsia="es-MX"/>
         </w:rPr>
       </w:pPr>
-      <w:bookmarkStart w:id="12" w:name="_Toc81151513"/>
+      <w:bookmarkStart w:id="16" w:name="_Toc81184545"/>
+      <w:proofErr w:type="spellStart"/>
       <w:r>
         <w:rPr>
           <w:rFonts w:eastAsia="Times New Roman"/>
           <w:lang w:eastAsia="es-MX"/>
         </w:rPr>
-        <w:t>Substring</w:t>
-      </w:r>
-      <w:bookmarkEnd w:id="12"/>
+        <w:lastRenderedPageBreak/>
+        <w:t>toUpperCase</w:t>
+      </w:r>
+      <w:bookmarkEnd w:id="16"/>
+      <w:proofErr w:type="spellEnd"/>
     </w:p>
     <w:p>
       <w:pPr>
         <w:ind w:left="705"/>
         <w:rPr>
-          <w:rFonts w:ascii="Arial" w:hAnsi="Arial" w:cs="Arial"/>
-          <w:sz w:val="20"/>
-          <w:szCs w:val="20"/>
-          <w:lang w:eastAsia="es-MX"/>
-        </w:rPr>
-      </w:pPr>
-      <w:r>
-        <w:rPr>
-          <w:rFonts w:ascii="Arial" w:hAnsi="Arial" w:cs="Arial"/>
-          <w:sz w:val="20"/>
-          <w:szCs w:val="20"/>
-          <w:lang w:eastAsia="es-MX"/>
-        </w:rPr>
-        <w:t>M</w:t>
-      </w:r>
-      <w:r>
-        <w:rPr>
-          <w:rFonts w:ascii="Arial" w:hAnsi="Arial" w:cs="Arial"/>
-          <w:sz w:val="20"/>
-          <w:szCs w:val="20"/>
-          <w:lang w:eastAsia="es-MX"/>
-        </w:rPr>
-        <w:t>étodo extrae caracteres, entre índices (posiciones), de una cadena y devuelve la subcadena.</w:t>
+          <w:lang w:eastAsia="es-MX"/>
+        </w:rPr>
+      </w:pPr>
+      <w:r>
+        <w:rPr>
+          <w:lang w:eastAsia="es-MX"/>
+        </w:rPr>
+        <w:t>El método devuelve el valor de la cadena de llamada convertido a mayúsculas (el valor se convertirá en una cadena si no lo es)</w:t>
+      </w:r>
+      <w:r>
+        <w:rPr>
+          <w:lang w:eastAsia="es-MX"/>
+        </w:rPr>
+        <w:t>.</w:t>
+      </w:r>
+    </w:p>
+    <w:p>
+      <w:pPr>
+        <w:shd w:val="clear" w:color="auto" w:fill="FFFFFF"/>
+        <w:spacing w:line="285" w:lineRule="atLeast"/>
+        <w:ind w:firstLine="705"/>
+        <w:rPr>
+          <w:rFonts w:ascii="Consolas" w:eastAsia="Times New Roman" w:hAnsi="Consolas" w:cs="Times New Roman"/>
+          <w:color w:val="098658"/>
+          <w:sz w:val="21"/>
+          <w:szCs w:val="21"/>
+          <w:lang w:eastAsia="es-MX"/>
+        </w:rPr>
+      </w:pPr>
+      <w:r>
+        <w:rPr>
+          <w:rFonts w:ascii="Consolas" w:eastAsia="Times New Roman" w:hAnsi="Consolas" w:cs="Times New Roman"/>
+          <w:color w:val="001080"/>
+          <w:sz w:val="21"/>
+          <w:szCs w:val="21"/>
+          <w:lang w:eastAsia="es-MX"/>
+        </w:rPr>
+        <w:t>console</w:t>
+      </w:r>
+      <w:r>
+        <w:rPr>
+          <w:rFonts w:ascii="Consolas" w:eastAsia="Times New Roman" w:hAnsi="Consolas" w:cs="Times New Roman"/>
+          <w:color w:val="222222"/>
+          <w:sz w:val="21"/>
+          <w:szCs w:val="21"/>
+          <w:lang w:eastAsia="es-MX"/>
+        </w:rPr>
+        <w:t>.</w:t>
+      </w:r>
+      <w:r>
+        <w:rPr>
+          <w:rFonts w:ascii="Consolas" w:eastAsia="Times New Roman" w:hAnsi="Consolas" w:cs="Times New Roman"/>
+          <w:color w:val="795E26"/>
+          <w:sz w:val="21"/>
+          <w:szCs w:val="21"/>
+          <w:lang w:eastAsia="es-MX"/>
+        </w:rPr>
+        <w:t>log</w:t>
+      </w:r>
+      <w:r>
+        <w:rPr>
+          <w:rFonts w:ascii="Consolas" w:eastAsia="Times New Roman" w:hAnsi="Consolas" w:cs="Times New Roman"/>
+          <w:color w:val="000000"/>
+          <w:sz w:val="21"/>
+          <w:szCs w:val="21"/>
+          <w:lang w:eastAsia="es-MX"/>
+        </w:rPr>
+        <w:t>(</w:t>
+      </w:r>
+      <w:proofErr w:type="spellStart"/>
+      <w:proofErr w:type="gramStart"/>
+      <w:r>
+        <w:rPr>
+          <w:rFonts w:ascii="Consolas" w:eastAsia="Times New Roman" w:hAnsi="Consolas" w:cs="Times New Roman"/>
+          <w:color w:val="222222"/>
+          <w:sz w:val="21"/>
+          <w:szCs w:val="21"/>
+          <w:lang w:eastAsia="es-MX"/>
+        </w:rPr>
+        <w:t>producto.</w:t>
+      </w:r>
+      <w:r>
+        <w:rPr>
+          <w:rFonts w:ascii="Consolas" w:eastAsia="Times New Roman" w:hAnsi="Consolas" w:cs="Times New Roman"/>
+          <w:color w:val="795E26"/>
+          <w:sz w:val="21"/>
+          <w:szCs w:val="21"/>
+          <w:lang w:eastAsia="es-MX"/>
+        </w:rPr>
+        <w:t>toUpperCase</w:t>
+      </w:r>
+      <w:proofErr w:type="spellEnd"/>
+      <w:proofErr w:type="gramEnd"/>
+      <w:r>
+        <w:rPr>
+          <w:rFonts w:ascii="Consolas" w:eastAsia="Times New Roman" w:hAnsi="Consolas" w:cs="Times New Roman"/>
+          <w:color w:val="000000"/>
+          <w:sz w:val="21"/>
+          <w:szCs w:val="21"/>
+          <w:lang w:eastAsia="es-MX"/>
+        </w:rPr>
+        <w:t>())</w:t>
+      </w:r>
+      <w:r>
+        <w:rPr>
+          <w:rFonts w:ascii="Consolas" w:eastAsia="Times New Roman" w:hAnsi="Consolas" w:cs="Times New Roman"/>
+          <w:color w:val="222222"/>
+          <w:sz w:val="21"/>
+          <w:szCs w:val="21"/>
+          <w:lang w:eastAsia="es-MX"/>
+        </w:rPr>
+        <w:t>;</w:t>
+      </w:r>
+      <w:r>
+        <w:rPr>
+          <w:rFonts w:ascii="Consolas" w:eastAsia="Times New Roman" w:hAnsi="Consolas" w:cs="Times New Roman"/>
+          <w:color w:val="098658"/>
+          <w:sz w:val="21"/>
+          <w:szCs w:val="21"/>
+          <w:lang w:eastAsia="es-MX"/>
+        </w:rPr>
+        <w:t>//MONITOR 20 PULGADAS</w:t>
+      </w:r>
+    </w:p>
+    <w:p>
+      <w:pPr>
+        <w:pStyle w:val="Ttulo3"/>
+        <w:ind w:firstLine="705"/>
+        <w:rPr>
+          <w:rFonts w:eastAsia="Times New Roman"/>
+          <w:lang w:eastAsia="es-MX"/>
+        </w:rPr>
+      </w:pPr>
+      <w:bookmarkStart w:id="17" w:name="_Toc81184546"/>
+      <w:proofErr w:type="spellStart"/>
+      <w:r>
+        <w:rPr>
+          <w:rFonts w:eastAsia="Times New Roman"/>
+          <w:lang w:eastAsia="es-MX"/>
+        </w:rPr>
+        <w:t>toLowerCase</w:t>
+      </w:r>
+      <w:bookmarkEnd w:id="17"/>
+      <w:proofErr w:type="spellEnd"/>
+    </w:p>
+    <w:p>
+      <w:pPr>
+        <w:rPr>
+          <w:lang w:eastAsia="es-MX"/>
+        </w:rPr>
+      </w:pPr>
+      <w:r>
+        <w:rPr>
+          <w:lang w:eastAsia="es-MX"/>
+        </w:rPr>
+        <w:tab/>
+        <w:t>D</w:t>
+      </w:r>
+      <w:r>
+        <w:rPr>
+          <w:lang w:eastAsia="es-MX"/>
+        </w:rPr>
+        <w:t>evuelve el valor de la cadena de llamada convertido a minúsculas.</w:t>
+      </w:r>
+    </w:p>
+    <w:p>
+      <w:pPr>
+        <w:shd w:val="clear" w:color="auto" w:fill="FFFFFF"/>
+        <w:spacing w:line="285" w:lineRule="atLeast"/>
+        <w:rPr>
+          <w:rFonts w:ascii="Consolas" w:eastAsia="Times New Roman" w:hAnsi="Consolas" w:cs="Times New Roman"/>
+          <w:color w:val="000000"/>
+          <w:sz w:val="21"/>
+          <w:szCs w:val="21"/>
+          <w:lang w:eastAsia="es-MX"/>
+        </w:rPr>
+      </w:pPr>
+      <w:r>
+        <w:rPr>
+          <w:lang w:eastAsia="es-MX"/>
+        </w:rPr>
+        <w:tab/>
+      </w:r>
+      <w:r>
+        <w:rPr>
+          <w:rFonts w:ascii="Consolas" w:eastAsia="Times New Roman" w:hAnsi="Consolas" w:cs="Times New Roman"/>
+          <w:color w:val="001080"/>
+          <w:sz w:val="21"/>
+          <w:szCs w:val="21"/>
+          <w:lang w:eastAsia="es-MX"/>
+        </w:rPr>
+        <w:t>console</w:t>
+      </w:r>
+      <w:r>
+        <w:rPr>
+          <w:rFonts w:ascii="Consolas" w:eastAsia="Times New Roman" w:hAnsi="Consolas" w:cs="Times New Roman"/>
+          <w:color w:val="222222"/>
+          <w:sz w:val="21"/>
+          <w:szCs w:val="21"/>
+          <w:lang w:eastAsia="es-MX"/>
+        </w:rPr>
+        <w:t>.</w:t>
+      </w:r>
+      <w:r>
+        <w:rPr>
+          <w:rFonts w:ascii="Consolas" w:eastAsia="Times New Roman" w:hAnsi="Consolas" w:cs="Times New Roman"/>
+          <w:color w:val="795E26"/>
+          <w:sz w:val="21"/>
+          <w:szCs w:val="21"/>
+          <w:lang w:eastAsia="es-MX"/>
+        </w:rPr>
+        <w:t>log</w:t>
+      </w:r>
+      <w:r>
+        <w:rPr>
+          <w:rFonts w:ascii="Consolas" w:eastAsia="Times New Roman" w:hAnsi="Consolas" w:cs="Times New Roman"/>
+          <w:color w:val="000000"/>
+          <w:sz w:val="21"/>
+          <w:szCs w:val="21"/>
+          <w:lang w:eastAsia="es-MX"/>
+        </w:rPr>
+        <w:t>(</w:t>
+      </w:r>
+      <w:proofErr w:type="spellStart"/>
+      <w:proofErr w:type="gramStart"/>
+      <w:r>
+        <w:rPr>
+          <w:rFonts w:ascii="Consolas" w:eastAsia="Times New Roman" w:hAnsi="Consolas" w:cs="Times New Roman"/>
+          <w:color w:val="222222"/>
+          <w:sz w:val="21"/>
+          <w:szCs w:val="21"/>
+          <w:lang w:eastAsia="es-MX"/>
+        </w:rPr>
+        <w:t>producto.</w:t>
+      </w:r>
+      <w:r>
+        <w:rPr>
+          <w:rFonts w:ascii="Consolas" w:eastAsia="Times New Roman" w:hAnsi="Consolas" w:cs="Times New Roman"/>
+          <w:color w:val="795E26"/>
+          <w:sz w:val="21"/>
+          <w:szCs w:val="21"/>
+          <w:lang w:eastAsia="es-MX"/>
+        </w:rPr>
+        <w:t>toLowerCase</w:t>
+      </w:r>
+      <w:proofErr w:type="spellEnd"/>
+      <w:proofErr w:type="gramEnd"/>
+      <w:r>
+        <w:rPr>
+          <w:rFonts w:ascii="Consolas" w:eastAsia="Times New Roman" w:hAnsi="Consolas" w:cs="Times New Roman"/>
+          <w:color w:val="000000"/>
+          <w:sz w:val="21"/>
+          <w:szCs w:val="21"/>
+          <w:lang w:eastAsia="es-MX"/>
+        </w:rPr>
+        <w:t>())</w:t>
+      </w:r>
+      <w:r>
+        <w:rPr>
+          <w:rFonts w:ascii="Consolas" w:eastAsia="Times New Roman" w:hAnsi="Consolas" w:cs="Times New Roman"/>
+          <w:color w:val="222222"/>
+          <w:sz w:val="21"/>
+          <w:szCs w:val="21"/>
+          <w:lang w:eastAsia="es-MX"/>
+        </w:rPr>
+        <w:t>;</w:t>
+      </w:r>
+      <w:r>
+        <w:rPr>
+          <w:rFonts w:ascii="Consolas" w:eastAsia="Times New Roman" w:hAnsi="Consolas" w:cs="Times New Roman"/>
+          <w:color w:val="098658"/>
+          <w:sz w:val="21"/>
+          <w:szCs w:val="21"/>
+          <w:lang w:eastAsia="es-MX"/>
+        </w:rPr>
+        <w:t>//monitor 20 pulgadas</w:t>
+      </w:r>
+    </w:p>
+    <w:p>
+      <w:pPr>
+        <w:pStyle w:val="Ttulo3"/>
+        <w:rPr>
+          <w:rFonts w:eastAsia="Times New Roman"/>
+          <w:lang w:eastAsia="es-MX"/>
+        </w:rPr>
+      </w:pPr>
+      <w:r>
+        <w:rPr>
+          <w:rFonts w:eastAsia="Times New Roman"/>
+          <w:lang w:eastAsia="es-MX"/>
+        </w:rPr>
+        <w:tab/>
+      </w:r>
+      <w:bookmarkStart w:id="18" w:name="_Toc81184547"/>
+      <w:proofErr w:type="spellStart"/>
+      <w:r>
+        <w:rPr>
+          <w:rFonts w:eastAsia="Times New Roman"/>
+          <w:lang w:eastAsia="es-MX"/>
+        </w:rPr>
+        <w:t>toString</w:t>
+      </w:r>
+      <w:bookmarkEnd w:id="18"/>
+      <w:proofErr w:type="spellEnd"/>
+    </w:p>
+    <w:p>
+      <w:pPr>
+        <w:rPr>
+          <w:lang w:eastAsia="es-MX"/>
+        </w:rPr>
+      </w:pPr>
+      <w:r>
+        <w:rPr>
+          <w:lang w:eastAsia="es-MX"/>
+        </w:rPr>
+        <w:tab/>
+      </w:r>
+      <w:r>
+        <w:rPr>
+          <w:lang w:eastAsia="es-MX"/>
+        </w:rPr>
+        <w:t>El método devuelve una cadena que representa el objeto.</w:t>
       </w:r>
     </w:p>
     <w:p>
       <w:pPr>
         <w:shd w:val="clear" w:color="auto" w:fill="FFFFFF"/>
         <w:spacing w:after="0" w:line="285" w:lineRule="atLeast"/>
-        <w:ind w:firstLine="705"/>
+        <w:ind w:left="708"/>
+        <w:rPr>
+          <w:rFonts w:ascii="Consolas" w:eastAsia="Times New Roman" w:hAnsi="Consolas" w:cs="Times New Roman"/>
+          <w:color w:val="000000"/>
+          <w:sz w:val="21"/>
+          <w:szCs w:val="21"/>
+          <w:lang w:eastAsia="es-MX"/>
+        </w:rPr>
+      </w:pPr>
+      <w:proofErr w:type="spellStart"/>
+      <w:r>
+        <w:rPr>
+          <w:rFonts w:ascii="Consolas" w:eastAsia="Times New Roman" w:hAnsi="Consolas" w:cs="Times New Roman"/>
+          <w:color w:val="0000FF"/>
+          <w:sz w:val="21"/>
+          <w:szCs w:val="21"/>
+          <w:lang w:eastAsia="es-MX"/>
+        </w:rPr>
+        <w:t>const</w:t>
+      </w:r>
+      <w:proofErr w:type="spellEnd"/>
+      <w:r>
+        <w:rPr>
+          <w:rFonts w:ascii="Consolas" w:eastAsia="Times New Roman" w:hAnsi="Consolas" w:cs="Times New Roman"/>
+          <w:color w:val="000000"/>
+          <w:sz w:val="21"/>
+          <w:szCs w:val="21"/>
+          <w:lang w:eastAsia="es-MX"/>
+        </w:rPr>
+        <w:t> </w:t>
+      </w:r>
+      <w:r>
+        <w:rPr>
+          <w:rFonts w:ascii="Consolas" w:eastAsia="Times New Roman" w:hAnsi="Consolas" w:cs="Times New Roman"/>
+          <w:color w:val="222222"/>
+          <w:sz w:val="21"/>
+          <w:szCs w:val="21"/>
+          <w:lang w:eastAsia="es-MX"/>
+        </w:rPr>
+        <w:t>precio</w:t>
+      </w:r>
+      <w:r>
+        <w:rPr>
+          <w:rFonts w:ascii="Consolas" w:eastAsia="Times New Roman" w:hAnsi="Consolas" w:cs="Times New Roman"/>
+          <w:color w:val="000000"/>
+          <w:sz w:val="21"/>
+          <w:szCs w:val="21"/>
+          <w:lang w:eastAsia="es-MX"/>
+        </w:rPr>
+        <w:t>=</w:t>
+      </w:r>
+      <w:r>
         <w:rPr>
           <w:rFonts w:ascii="Consolas" w:eastAsia="Times New Roman" w:hAnsi="Consolas" w:cs="Times New Roman"/>
           <w:color w:val="098658"/>
@@ -5024,963 +7363,7 @@
           <w:szCs w:val="21"/>
           <w:lang w:eastAsia="es-MX"/>
         </w:rPr>
-      </w:pPr>
-      <w:r>
-        <w:rPr>
-          <w:rFonts w:ascii="Consolas" w:eastAsia="Times New Roman" w:hAnsi="Consolas" w:cs="Times New Roman"/>
-          <w:color w:val="001080"/>
-          <w:sz w:val="21"/>
-          <w:szCs w:val="21"/>
-          <w:lang w:eastAsia="es-MX"/>
-        </w:rPr>
-        <w:t>console</w:t>
-      </w:r>
-      <w:r>
-        <w:rPr>
-          <w:rFonts w:ascii="Consolas" w:eastAsia="Times New Roman" w:hAnsi="Consolas" w:cs="Times New Roman"/>
-          <w:color w:val="222222"/>
-          <w:sz w:val="21"/>
-          <w:szCs w:val="21"/>
-          <w:lang w:eastAsia="es-MX"/>
-        </w:rPr>
-        <w:t>.</w:t>
-      </w:r>
-      <w:r>
-        <w:rPr>
-          <w:rFonts w:ascii="Consolas" w:eastAsia="Times New Roman" w:hAnsi="Consolas" w:cs="Times New Roman"/>
-          <w:color w:val="795E26"/>
-          <w:sz w:val="21"/>
-          <w:szCs w:val="21"/>
-          <w:lang w:eastAsia="es-MX"/>
-        </w:rPr>
-        <w:t>log</w:t>
-      </w:r>
-      <w:r>
-        <w:rPr>
-          <w:rFonts w:ascii="Consolas" w:eastAsia="Times New Roman" w:hAnsi="Consolas" w:cs="Times New Roman"/>
-          <w:color w:val="000000"/>
-          <w:sz w:val="21"/>
-          <w:szCs w:val="21"/>
-          <w:lang w:eastAsia="es-MX"/>
-        </w:rPr>
-        <w:t>(</w:t>
-      </w:r>
-      <w:proofErr w:type="gramStart"/>
-      <w:r>
-        <w:rPr>
-          <w:rFonts w:ascii="Consolas" w:eastAsia="Times New Roman" w:hAnsi="Consolas" w:cs="Times New Roman"/>
-          <w:color w:val="222222"/>
-          <w:sz w:val="21"/>
-          <w:szCs w:val="21"/>
-          <w:lang w:eastAsia="es-MX"/>
-        </w:rPr>
-        <w:t>producto.</w:t>
-      </w:r>
-      <w:r>
-        <w:rPr>
-          <w:rFonts w:ascii="Consolas" w:eastAsia="Times New Roman" w:hAnsi="Consolas" w:cs="Times New Roman"/>
-          <w:color w:val="795E26"/>
-          <w:sz w:val="21"/>
-          <w:szCs w:val="21"/>
-          <w:lang w:eastAsia="es-MX"/>
-        </w:rPr>
-        <w:t>substring</w:t>
-      </w:r>
-      <w:proofErr w:type="gramEnd"/>
-      <w:r>
-        <w:rPr>
-          <w:rFonts w:ascii="Consolas" w:eastAsia="Times New Roman" w:hAnsi="Consolas" w:cs="Times New Roman"/>
-          <w:color w:val="000000"/>
-          <w:sz w:val="21"/>
-          <w:szCs w:val="21"/>
-          <w:lang w:eastAsia="es-MX"/>
-        </w:rPr>
-        <w:t>(</w:t>
-      </w:r>
-      <w:r>
-        <w:rPr>
-          <w:rFonts w:ascii="Consolas" w:eastAsia="Times New Roman" w:hAnsi="Consolas" w:cs="Times New Roman"/>
-          <w:color w:val="098658"/>
-          <w:sz w:val="21"/>
-          <w:szCs w:val="21"/>
-          <w:lang w:eastAsia="es-MX"/>
-        </w:rPr>
-        <w:t>0</w:t>
-      </w:r>
-      <w:r>
-        <w:rPr>
-          <w:rFonts w:ascii="Consolas" w:eastAsia="Times New Roman" w:hAnsi="Consolas" w:cs="Times New Roman"/>
-          <w:color w:val="222222"/>
-          <w:sz w:val="21"/>
-          <w:szCs w:val="21"/>
-          <w:lang w:eastAsia="es-MX"/>
-        </w:rPr>
-        <w:t>,</w:t>
-      </w:r>
-      <w:r>
-        <w:rPr>
-          <w:rFonts w:ascii="Consolas" w:eastAsia="Times New Roman" w:hAnsi="Consolas" w:cs="Times New Roman"/>
-          <w:color w:val="098658"/>
-          <w:sz w:val="21"/>
-          <w:szCs w:val="21"/>
-          <w:lang w:eastAsia="es-MX"/>
-        </w:rPr>
-        <w:t>10</w:t>
-      </w:r>
-      <w:r>
-        <w:rPr>
-          <w:rFonts w:ascii="Consolas" w:eastAsia="Times New Roman" w:hAnsi="Consolas" w:cs="Times New Roman"/>
-          <w:color w:val="000000"/>
-          <w:sz w:val="21"/>
-          <w:szCs w:val="21"/>
-          <w:lang w:eastAsia="es-MX"/>
-        </w:rPr>
-        <w:t>))</w:t>
-      </w:r>
-      <w:r>
-        <w:rPr>
-          <w:rFonts w:ascii="Consolas" w:eastAsia="Times New Roman" w:hAnsi="Consolas" w:cs="Times New Roman"/>
-          <w:color w:val="222222"/>
-          <w:sz w:val="21"/>
-          <w:szCs w:val="21"/>
-          <w:lang w:eastAsia="es-MX"/>
-        </w:rPr>
-        <w:t>;</w:t>
-      </w:r>
-      <w:r>
-        <w:rPr>
-          <w:rFonts w:ascii="Consolas" w:eastAsia="Times New Roman" w:hAnsi="Consolas" w:cs="Times New Roman"/>
-          <w:color w:val="098658"/>
-          <w:sz w:val="21"/>
-          <w:szCs w:val="21"/>
-          <w:lang w:eastAsia="es-MX"/>
-        </w:rPr>
-        <w:t xml:space="preserve"> </w:t>
-      </w:r>
-      <w:r>
-        <w:rPr>
-          <w:rFonts w:ascii="Consolas" w:eastAsia="Times New Roman" w:hAnsi="Consolas" w:cs="Times New Roman"/>
-          <w:color w:val="098658"/>
-          <w:sz w:val="21"/>
-          <w:szCs w:val="21"/>
-          <w:lang w:eastAsia="es-MX"/>
-        </w:rPr>
-        <w:t>//Monitor 20</w:t>
-      </w:r>
-    </w:p>
-    <w:p>
-      <w:pPr>
-        <w:shd w:val="clear" w:color="auto" w:fill="FFFFFF"/>
-        <w:spacing w:after="0" w:line="285" w:lineRule="atLeast"/>
-        <w:ind w:firstLine="705"/>
-        <w:rPr>
-          <w:rFonts w:ascii="Consolas" w:eastAsia="Times New Roman" w:hAnsi="Consolas" w:cs="Times New Roman"/>
-          <w:color w:val="098658"/>
-          <w:sz w:val="21"/>
-          <w:szCs w:val="21"/>
-          <w:lang w:eastAsia="es-MX"/>
-        </w:rPr>
-      </w:pPr>
-    </w:p>
-    <w:p>
-      <w:pPr>
-        <w:shd w:val="clear" w:color="auto" w:fill="FFFFFF"/>
-        <w:spacing w:after="0" w:line="285" w:lineRule="atLeast"/>
-        <w:ind w:firstLine="705"/>
-        <w:rPr>
-          <w:rFonts w:ascii="Consolas" w:eastAsia="Times New Roman" w:hAnsi="Consolas" w:cs="Times New Roman"/>
-          <w:color w:val="098658"/>
-          <w:sz w:val="21"/>
-          <w:szCs w:val="21"/>
-          <w:lang w:eastAsia="es-MX"/>
-        </w:rPr>
-      </w:pPr>
-      <w:r>
-        <w:rPr>
-          <w:rFonts w:ascii="Consolas" w:eastAsia="Times New Roman" w:hAnsi="Consolas" w:cs="Times New Roman"/>
-          <w:color w:val="098658"/>
-          <w:sz w:val="21"/>
-          <w:szCs w:val="21"/>
-          <w:lang w:eastAsia="es-MX"/>
-        </w:rPr>
-        <w:t>Diferencia entre slice y substring</w:t>
-      </w:r>
-    </w:p>
-    <w:p>
-      <w:pPr>
-        <w:shd w:val="clear" w:color="auto" w:fill="FFFFFF"/>
-        <w:spacing w:after="0" w:line="285" w:lineRule="atLeast"/>
-        <w:ind w:left="705"/>
-        <w:rPr>
-          <w:rFonts w:ascii="Arial" w:eastAsia="Times New Roman" w:hAnsi="Arial" w:cs="Arial"/>
-          <w:color w:val="000000"/>
-          <w:sz w:val="20"/>
-          <w:szCs w:val="20"/>
-          <w:lang w:eastAsia="es-MX"/>
-        </w:rPr>
-      </w:pPr>
-      <w:r>
-        <w:rPr>
-          <w:rFonts w:ascii="Arial" w:eastAsia="Times New Roman" w:hAnsi="Arial" w:cs="Arial"/>
-          <w:color w:val="000000"/>
-          <w:sz w:val="20"/>
-          <w:szCs w:val="20"/>
-          <w:lang w:eastAsia="es-MX"/>
-        </w:rPr>
-        <w:t>Si le pasas un número mayor de inicio y la extensión slice no hace nada, pero substring lo</w:t>
-      </w:r>
-      <w:r>
-        <w:rPr>
-          <w:rFonts w:ascii="Arial" w:eastAsia="Times New Roman" w:hAnsi="Arial" w:cs="Arial"/>
-          <w:color w:val="000000"/>
-          <w:sz w:val="20"/>
-          <w:szCs w:val="20"/>
-          <w:lang w:eastAsia="es-MX"/>
-        </w:rPr>
-        <w:t xml:space="preserve"> </w:t>
-      </w:r>
-      <w:r>
-        <w:rPr>
-          <w:rFonts w:ascii="Arial" w:eastAsia="Times New Roman" w:hAnsi="Arial" w:cs="Arial"/>
-          <w:color w:val="000000"/>
-          <w:sz w:val="20"/>
-          <w:szCs w:val="20"/>
-          <w:lang w:eastAsia="es-MX"/>
-        </w:rPr>
-        <w:t>modifica</w:t>
-      </w:r>
-      <w:r>
-        <w:rPr>
-          <w:rFonts w:ascii="Arial" w:eastAsia="Times New Roman" w:hAnsi="Arial" w:cs="Arial"/>
-          <w:color w:val="000000"/>
-          <w:sz w:val="20"/>
-          <w:szCs w:val="20"/>
-          <w:lang w:eastAsia="es-MX"/>
-        </w:rPr>
-        <w:t xml:space="preserve"> </w:t>
-      </w:r>
-      <w:r>
-        <w:rPr>
-          <w:rFonts w:ascii="Arial" w:eastAsia="Times New Roman" w:hAnsi="Arial" w:cs="Arial"/>
-          <w:color w:val="000000"/>
-          <w:sz w:val="20"/>
-          <w:szCs w:val="20"/>
-          <w:lang w:eastAsia="es-MX"/>
-        </w:rPr>
-        <w:t>y trata de hacer algo.</w:t>
-      </w:r>
-    </w:p>
-    <w:p>
-      <w:pPr>
-        <w:shd w:val="clear" w:color="auto" w:fill="FFFFFF"/>
-        <w:spacing w:after="0" w:line="285" w:lineRule="atLeast"/>
-        <w:ind w:firstLine="705"/>
-        <w:rPr>
-          <w:rFonts w:ascii="Consolas" w:eastAsia="Times New Roman" w:hAnsi="Consolas" w:cs="Times New Roman"/>
-          <w:color w:val="098658"/>
-          <w:sz w:val="21"/>
-          <w:szCs w:val="21"/>
-          <w:lang w:eastAsia="es-MX"/>
-        </w:rPr>
-      </w:pPr>
-      <w:r>
-        <w:rPr>
-          <w:rFonts w:ascii="Consolas" w:eastAsia="Times New Roman" w:hAnsi="Consolas" w:cs="Times New Roman"/>
-          <w:color w:val="001080"/>
-          <w:sz w:val="21"/>
-          <w:szCs w:val="21"/>
-          <w:lang w:eastAsia="es-MX"/>
-        </w:rPr>
-        <w:t>console</w:t>
-      </w:r>
-      <w:r>
-        <w:rPr>
-          <w:rFonts w:ascii="Consolas" w:eastAsia="Times New Roman" w:hAnsi="Consolas" w:cs="Times New Roman"/>
-          <w:color w:val="222222"/>
-          <w:sz w:val="21"/>
-          <w:szCs w:val="21"/>
-          <w:lang w:eastAsia="es-MX"/>
-        </w:rPr>
-        <w:t>.</w:t>
-      </w:r>
-      <w:r>
-        <w:rPr>
-          <w:rFonts w:ascii="Consolas" w:eastAsia="Times New Roman" w:hAnsi="Consolas" w:cs="Times New Roman"/>
-          <w:color w:val="795E26"/>
-          <w:sz w:val="21"/>
-          <w:szCs w:val="21"/>
-          <w:lang w:eastAsia="es-MX"/>
-        </w:rPr>
-        <w:t>log</w:t>
-      </w:r>
-      <w:r>
-        <w:rPr>
-          <w:rFonts w:ascii="Consolas" w:eastAsia="Times New Roman" w:hAnsi="Consolas" w:cs="Times New Roman"/>
-          <w:color w:val="000000"/>
-          <w:sz w:val="21"/>
-          <w:szCs w:val="21"/>
-          <w:lang w:eastAsia="es-MX"/>
-        </w:rPr>
-        <w:t>(</w:t>
-      </w:r>
-      <w:proofErr w:type="gramStart"/>
-      <w:r>
-        <w:rPr>
-          <w:rFonts w:ascii="Consolas" w:eastAsia="Times New Roman" w:hAnsi="Consolas" w:cs="Times New Roman"/>
-          <w:color w:val="222222"/>
-          <w:sz w:val="21"/>
-          <w:szCs w:val="21"/>
-          <w:lang w:eastAsia="es-MX"/>
-        </w:rPr>
-        <w:t>producto.</w:t>
-      </w:r>
-      <w:r>
-        <w:rPr>
-          <w:rFonts w:ascii="Consolas" w:eastAsia="Times New Roman" w:hAnsi="Consolas" w:cs="Times New Roman"/>
-          <w:color w:val="795E26"/>
-          <w:sz w:val="21"/>
-          <w:szCs w:val="21"/>
-          <w:lang w:eastAsia="es-MX"/>
-        </w:rPr>
-        <w:t>slice</w:t>
-      </w:r>
-      <w:proofErr w:type="gramEnd"/>
-      <w:r>
-        <w:rPr>
-          <w:rFonts w:ascii="Consolas" w:eastAsia="Times New Roman" w:hAnsi="Consolas" w:cs="Times New Roman"/>
-          <w:color w:val="000000"/>
-          <w:sz w:val="21"/>
-          <w:szCs w:val="21"/>
-          <w:lang w:eastAsia="es-MX"/>
-        </w:rPr>
-        <w:t>(</w:t>
-      </w:r>
-      <w:r>
-        <w:rPr>
-          <w:rFonts w:ascii="Consolas" w:eastAsia="Times New Roman" w:hAnsi="Consolas" w:cs="Times New Roman"/>
-          <w:color w:val="098658"/>
-          <w:sz w:val="21"/>
-          <w:szCs w:val="21"/>
-          <w:lang w:eastAsia="es-MX"/>
-        </w:rPr>
-        <w:t>2</w:t>
-      </w:r>
-      <w:r>
-        <w:rPr>
-          <w:rFonts w:ascii="Consolas" w:eastAsia="Times New Roman" w:hAnsi="Consolas" w:cs="Times New Roman"/>
-          <w:color w:val="222222"/>
-          <w:sz w:val="21"/>
-          <w:szCs w:val="21"/>
-          <w:lang w:eastAsia="es-MX"/>
-        </w:rPr>
-        <w:t>,</w:t>
-      </w:r>
-      <w:r>
-        <w:rPr>
-          <w:rFonts w:ascii="Consolas" w:eastAsia="Times New Roman" w:hAnsi="Consolas" w:cs="Times New Roman"/>
-          <w:color w:val="098658"/>
-          <w:sz w:val="21"/>
-          <w:szCs w:val="21"/>
-          <w:lang w:eastAsia="es-MX"/>
-        </w:rPr>
-        <w:t>1</w:t>
-      </w:r>
-      <w:r>
-        <w:rPr>
-          <w:rFonts w:ascii="Consolas" w:eastAsia="Times New Roman" w:hAnsi="Consolas" w:cs="Times New Roman"/>
-          <w:color w:val="000000"/>
-          <w:sz w:val="21"/>
-          <w:szCs w:val="21"/>
-          <w:lang w:eastAsia="es-MX"/>
-        </w:rPr>
-        <w:t>))</w:t>
-      </w:r>
-      <w:r>
-        <w:rPr>
-          <w:rFonts w:ascii="Consolas" w:eastAsia="Times New Roman" w:hAnsi="Consolas" w:cs="Times New Roman"/>
-          <w:color w:val="222222"/>
-          <w:sz w:val="21"/>
-          <w:szCs w:val="21"/>
-          <w:lang w:eastAsia="es-MX"/>
-        </w:rPr>
-        <w:t>;</w:t>
-      </w:r>
-      <w:r>
-        <w:rPr>
-          <w:rFonts w:ascii="Consolas" w:eastAsia="Times New Roman" w:hAnsi="Consolas" w:cs="Times New Roman"/>
-          <w:color w:val="098658"/>
-          <w:sz w:val="21"/>
-          <w:szCs w:val="21"/>
-          <w:lang w:eastAsia="es-MX"/>
-        </w:rPr>
-        <w:t>//</w:t>
-      </w:r>
-      <w:r>
-        <w:rPr>
-          <w:rFonts w:ascii="Consolas" w:eastAsia="Times New Roman" w:hAnsi="Consolas" w:cs="Times New Roman"/>
-          <w:color w:val="098658"/>
-          <w:sz w:val="21"/>
-          <w:szCs w:val="21"/>
-          <w:lang w:eastAsia="es-MX"/>
-        </w:rPr>
-        <w:t>No funciona</w:t>
-      </w:r>
-    </w:p>
-    <w:p>
-      <w:pPr>
-        <w:shd w:val="clear" w:color="auto" w:fill="FFFFFF"/>
-        <w:spacing w:after="0" w:line="285" w:lineRule="atLeast"/>
-        <w:ind w:left="705"/>
-        <w:rPr>
-          <w:rFonts w:ascii="Consolas" w:eastAsia="Times New Roman" w:hAnsi="Consolas" w:cs="Times New Roman"/>
-          <w:color w:val="098658"/>
-          <w:sz w:val="21"/>
-          <w:szCs w:val="21"/>
-          <w:lang w:eastAsia="es-MX"/>
-        </w:rPr>
-      </w:pPr>
-      <w:r>
-        <w:rPr>
-          <w:rFonts w:ascii="Consolas" w:eastAsia="Times New Roman" w:hAnsi="Consolas" w:cs="Times New Roman"/>
-          <w:color w:val="001080"/>
-          <w:sz w:val="21"/>
-          <w:szCs w:val="21"/>
-          <w:lang w:eastAsia="es-MX"/>
-        </w:rPr>
-        <w:t>console</w:t>
-      </w:r>
-      <w:r>
-        <w:rPr>
-          <w:rFonts w:ascii="Consolas" w:eastAsia="Times New Roman" w:hAnsi="Consolas" w:cs="Times New Roman"/>
-          <w:color w:val="222222"/>
-          <w:sz w:val="21"/>
-          <w:szCs w:val="21"/>
-          <w:lang w:eastAsia="es-MX"/>
-        </w:rPr>
-        <w:t>.</w:t>
-      </w:r>
-      <w:r>
-        <w:rPr>
-          <w:rFonts w:ascii="Consolas" w:eastAsia="Times New Roman" w:hAnsi="Consolas" w:cs="Times New Roman"/>
-          <w:color w:val="795E26"/>
-          <w:sz w:val="21"/>
-          <w:szCs w:val="21"/>
-          <w:lang w:eastAsia="es-MX"/>
-        </w:rPr>
-        <w:t>log</w:t>
-      </w:r>
-      <w:r>
-        <w:rPr>
-          <w:rFonts w:ascii="Consolas" w:eastAsia="Times New Roman" w:hAnsi="Consolas" w:cs="Times New Roman"/>
-          <w:color w:val="000000"/>
-          <w:sz w:val="21"/>
-          <w:szCs w:val="21"/>
-          <w:lang w:eastAsia="es-MX"/>
-        </w:rPr>
-        <w:t>(</w:t>
-      </w:r>
-      <w:proofErr w:type="gramStart"/>
-      <w:r>
-        <w:rPr>
-          <w:rFonts w:ascii="Consolas" w:eastAsia="Times New Roman" w:hAnsi="Consolas" w:cs="Times New Roman"/>
-          <w:color w:val="222222"/>
-          <w:sz w:val="21"/>
-          <w:szCs w:val="21"/>
-          <w:lang w:eastAsia="es-MX"/>
-        </w:rPr>
-        <w:t>producto.</w:t>
-      </w:r>
-      <w:r>
-        <w:rPr>
-          <w:rFonts w:ascii="Consolas" w:eastAsia="Times New Roman" w:hAnsi="Consolas" w:cs="Times New Roman"/>
-          <w:color w:val="795E26"/>
-          <w:sz w:val="21"/>
-          <w:szCs w:val="21"/>
-          <w:lang w:eastAsia="es-MX"/>
-        </w:rPr>
-        <w:t>substring</w:t>
-      </w:r>
-      <w:proofErr w:type="gramEnd"/>
-      <w:r>
-        <w:rPr>
-          <w:rFonts w:ascii="Consolas" w:eastAsia="Times New Roman" w:hAnsi="Consolas" w:cs="Times New Roman"/>
-          <w:color w:val="000000"/>
-          <w:sz w:val="21"/>
-          <w:szCs w:val="21"/>
-          <w:lang w:eastAsia="es-MX"/>
-        </w:rPr>
-        <w:t>(</w:t>
-      </w:r>
-      <w:r>
-        <w:rPr>
-          <w:rFonts w:ascii="Consolas" w:eastAsia="Times New Roman" w:hAnsi="Consolas" w:cs="Times New Roman"/>
-          <w:color w:val="098658"/>
-          <w:sz w:val="21"/>
-          <w:szCs w:val="21"/>
-          <w:lang w:eastAsia="es-MX"/>
-        </w:rPr>
-        <w:t>1</w:t>
-      </w:r>
-      <w:r>
-        <w:rPr>
-          <w:rFonts w:ascii="Consolas" w:eastAsia="Times New Roman" w:hAnsi="Consolas" w:cs="Times New Roman"/>
-          <w:color w:val="222222"/>
-          <w:sz w:val="21"/>
-          <w:szCs w:val="21"/>
-          <w:lang w:eastAsia="es-MX"/>
-        </w:rPr>
-        <w:t>,</w:t>
-      </w:r>
-      <w:r>
-        <w:rPr>
-          <w:rFonts w:ascii="Consolas" w:eastAsia="Times New Roman" w:hAnsi="Consolas" w:cs="Times New Roman"/>
-          <w:color w:val="098658"/>
-          <w:sz w:val="21"/>
-          <w:szCs w:val="21"/>
-          <w:lang w:eastAsia="es-MX"/>
-        </w:rPr>
-        <w:t>0</w:t>
-      </w:r>
-      <w:r>
-        <w:rPr>
-          <w:rFonts w:ascii="Consolas" w:eastAsia="Times New Roman" w:hAnsi="Consolas" w:cs="Times New Roman"/>
-          <w:color w:val="000000"/>
-          <w:sz w:val="21"/>
-          <w:szCs w:val="21"/>
-          <w:lang w:eastAsia="es-MX"/>
-        </w:rPr>
-        <w:t>))</w:t>
-      </w:r>
-      <w:r>
-        <w:rPr>
-          <w:rFonts w:ascii="Consolas" w:eastAsia="Times New Roman" w:hAnsi="Consolas" w:cs="Times New Roman"/>
-          <w:color w:val="222222"/>
-          <w:sz w:val="21"/>
-          <w:szCs w:val="21"/>
-          <w:lang w:eastAsia="es-MX"/>
-        </w:rPr>
-        <w:t>;</w:t>
-      </w:r>
-      <w:r>
-        <w:rPr>
-          <w:rFonts w:ascii="Consolas" w:eastAsia="Times New Roman" w:hAnsi="Consolas" w:cs="Times New Roman"/>
-          <w:color w:val="098658"/>
-          <w:sz w:val="21"/>
-          <w:szCs w:val="21"/>
-          <w:lang w:eastAsia="es-MX"/>
-        </w:rPr>
-        <w:t xml:space="preserve"> </w:t>
-      </w:r>
-      <w:r>
-        <w:rPr>
-          <w:rFonts w:ascii="Consolas" w:eastAsia="Times New Roman" w:hAnsi="Consolas" w:cs="Times New Roman"/>
-          <w:color w:val="098658"/>
-          <w:sz w:val="21"/>
-          <w:szCs w:val="21"/>
-          <w:lang w:eastAsia="es-MX"/>
-        </w:rPr>
-        <w:t>//</w:t>
-      </w:r>
-      <w:r>
-        <w:rPr>
-          <w:rFonts w:ascii="Consolas" w:eastAsia="Times New Roman" w:hAnsi="Consolas" w:cs="Times New Roman"/>
-          <w:color w:val="098658"/>
-          <w:sz w:val="21"/>
-          <w:szCs w:val="21"/>
-          <w:lang w:eastAsia="es-MX"/>
-        </w:rPr>
-        <w:t>Lo modifica a (0,1) //Resultado M</w:t>
-      </w:r>
-    </w:p>
-    <w:p>
-      <w:pPr>
-        <w:shd w:val="clear" w:color="auto" w:fill="FFFFFF"/>
-        <w:spacing w:after="0" w:line="285" w:lineRule="atLeast"/>
-        <w:ind w:left="705"/>
-        <w:rPr>
-          <w:rFonts w:ascii="Consolas" w:eastAsia="Times New Roman" w:hAnsi="Consolas" w:cs="Times New Roman"/>
-          <w:color w:val="098658"/>
-          <w:sz w:val="21"/>
-          <w:szCs w:val="21"/>
-          <w:lang w:eastAsia="es-MX"/>
-        </w:rPr>
-      </w:pPr>
-    </w:p>
-    <w:p>
-      <w:pPr>
-        <w:pStyle w:val="Ttulo3"/>
-        <w:ind w:firstLine="705"/>
-        <w:rPr>
-          <w:rFonts w:eastAsia="Times New Roman"/>
-          <w:lang w:eastAsia="es-MX"/>
-        </w:rPr>
-      </w:pPr>
-      <w:bookmarkStart w:id="13" w:name="_Toc81151514"/>
-      <w:r>
-        <w:rPr>
-          <w:rFonts w:eastAsia="Times New Roman"/>
-          <w:lang w:eastAsia="es-MX"/>
-        </w:rPr>
-        <w:t>C</w:t>
-      </w:r>
-      <w:r>
-        <w:rPr>
-          <w:rFonts w:eastAsia="Times New Roman"/>
-          <w:lang w:eastAsia="es-MX"/>
-        </w:rPr>
-        <w:t>harAt</w:t>
-      </w:r>
-      <w:bookmarkEnd w:id="13"/>
-    </w:p>
-    <w:p>
-      <w:pPr>
-        <w:rPr>
-          <w:rFonts w:ascii="Arial" w:hAnsi="Arial" w:cs="Arial"/>
-          <w:sz w:val="20"/>
-          <w:szCs w:val="20"/>
-          <w:lang w:eastAsia="es-MX"/>
-        </w:rPr>
-      </w:pPr>
-      <w:r>
-        <w:rPr>
-          <w:lang w:eastAsia="es-MX"/>
-        </w:rPr>
-        <w:tab/>
-      </w:r>
-      <w:r>
-        <w:rPr>
-          <w:rFonts w:ascii="Arial" w:hAnsi="Arial" w:cs="Arial"/>
-          <w:sz w:val="20"/>
-          <w:szCs w:val="20"/>
-          <w:lang w:eastAsia="es-MX"/>
-        </w:rPr>
-        <w:t>El método devuelve el carácter en un índice especificado en una cadena.</w:t>
-      </w:r>
-    </w:p>
-    <w:p>
-      <w:pPr>
-        <w:shd w:val="clear" w:color="auto" w:fill="FFFFFF"/>
-        <w:spacing w:line="285" w:lineRule="atLeast"/>
-        <w:rPr>
-          <w:rFonts w:ascii="Consolas" w:eastAsia="Times New Roman" w:hAnsi="Consolas" w:cs="Times New Roman"/>
-          <w:color w:val="098658"/>
-          <w:sz w:val="21"/>
-          <w:szCs w:val="21"/>
-          <w:lang w:eastAsia="es-MX"/>
-        </w:rPr>
-      </w:pPr>
-      <w:r>
-        <w:rPr>
-          <w:rFonts w:ascii="Arial" w:hAnsi="Arial" w:cs="Arial"/>
-          <w:sz w:val="20"/>
-          <w:szCs w:val="20"/>
-          <w:lang w:eastAsia="es-MX"/>
-        </w:rPr>
-        <w:tab/>
-      </w:r>
-      <w:r>
-        <w:rPr>
-          <w:rFonts w:ascii="Consolas" w:eastAsia="Times New Roman" w:hAnsi="Consolas" w:cs="Times New Roman"/>
-          <w:color w:val="001080"/>
-          <w:sz w:val="21"/>
-          <w:szCs w:val="21"/>
-          <w:lang w:eastAsia="es-MX"/>
-        </w:rPr>
-        <w:t>console</w:t>
-      </w:r>
-      <w:r>
-        <w:rPr>
-          <w:rFonts w:ascii="Consolas" w:eastAsia="Times New Roman" w:hAnsi="Consolas" w:cs="Times New Roman"/>
-          <w:color w:val="222222"/>
-          <w:sz w:val="21"/>
-          <w:szCs w:val="21"/>
-          <w:lang w:eastAsia="es-MX"/>
-        </w:rPr>
-        <w:t>.</w:t>
-      </w:r>
-      <w:r>
-        <w:rPr>
-          <w:rFonts w:ascii="Consolas" w:eastAsia="Times New Roman" w:hAnsi="Consolas" w:cs="Times New Roman"/>
-          <w:color w:val="795E26"/>
-          <w:sz w:val="21"/>
-          <w:szCs w:val="21"/>
-          <w:lang w:eastAsia="es-MX"/>
-        </w:rPr>
-        <w:t>log</w:t>
-      </w:r>
-      <w:r>
-        <w:rPr>
-          <w:rFonts w:ascii="Consolas" w:eastAsia="Times New Roman" w:hAnsi="Consolas" w:cs="Times New Roman"/>
-          <w:color w:val="000000"/>
-          <w:sz w:val="21"/>
-          <w:szCs w:val="21"/>
-          <w:lang w:eastAsia="es-MX"/>
-        </w:rPr>
-        <w:t>(</w:t>
-      </w:r>
-      <w:proofErr w:type="gramStart"/>
-      <w:r>
-        <w:rPr>
-          <w:rFonts w:ascii="Consolas" w:eastAsia="Times New Roman" w:hAnsi="Consolas" w:cs="Times New Roman"/>
-          <w:color w:val="222222"/>
-          <w:sz w:val="21"/>
-          <w:szCs w:val="21"/>
-          <w:lang w:eastAsia="es-MX"/>
-        </w:rPr>
-        <w:t>usuario.</w:t>
-      </w:r>
-      <w:r>
-        <w:rPr>
-          <w:rFonts w:ascii="Consolas" w:eastAsia="Times New Roman" w:hAnsi="Consolas" w:cs="Times New Roman"/>
-          <w:color w:val="795E26"/>
-          <w:sz w:val="21"/>
-          <w:szCs w:val="21"/>
-          <w:lang w:eastAsia="es-MX"/>
-        </w:rPr>
-        <w:t>charAt</w:t>
-      </w:r>
-      <w:proofErr w:type="gramEnd"/>
-      <w:r>
-        <w:rPr>
-          <w:rFonts w:ascii="Consolas" w:eastAsia="Times New Roman" w:hAnsi="Consolas" w:cs="Times New Roman"/>
-          <w:color w:val="000000"/>
-          <w:sz w:val="21"/>
-          <w:szCs w:val="21"/>
-          <w:lang w:eastAsia="es-MX"/>
-        </w:rPr>
-        <w:t>(</w:t>
-      </w:r>
-      <w:r>
-        <w:rPr>
-          <w:rFonts w:ascii="Consolas" w:eastAsia="Times New Roman" w:hAnsi="Consolas" w:cs="Times New Roman"/>
-          <w:color w:val="098658"/>
-          <w:sz w:val="21"/>
-          <w:szCs w:val="21"/>
-          <w:lang w:eastAsia="es-MX"/>
-        </w:rPr>
-        <w:t>0</w:t>
-      </w:r>
-      <w:r>
-        <w:rPr>
-          <w:rFonts w:ascii="Consolas" w:eastAsia="Times New Roman" w:hAnsi="Consolas" w:cs="Times New Roman"/>
-          <w:color w:val="000000"/>
-          <w:sz w:val="21"/>
-          <w:szCs w:val="21"/>
-          <w:lang w:eastAsia="es-MX"/>
-        </w:rPr>
-        <w:t>))</w:t>
-      </w:r>
-      <w:r>
-        <w:rPr>
-          <w:rFonts w:ascii="Consolas" w:eastAsia="Times New Roman" w:hAnsi="Consolas" w:cs="Times New Roman"/>
-          <w:color w:val="222222"/>
-          <w:sz w:val="21"/>
-          <w:szCs w:val="21"/>
-          <w:lang w:eastAsia="es-MX"/>
-        </w:rPr>
-        <w:t>;</w:t>
-      </w:r>
-      <w:r>
-        <w:rPr>
-          <w:rFonts w:ascii="Consolas" w:eastAsia="Times New Roman" w:hAnsi="Consolas" w:cs="Times New Roman"/>
-          <w:color w:val="098658"/>
-          <w:sz w:val="21"/>
-          <w:szCs w:val="21"/>
-          <w:lang w:eastAsia="es-MX"/>
-        </w:rPr>
-        <w:t xml:space="preserve"> </w:t>
-      </w:r>
-      <w:r>
-        <w:rPr>
-          <w:rFonts w:ascii="Consolas" w:eastAsia="Times New Roman" w:hAnsi="Consolas" w:cs="Times New Roman"/>
-          <w:color w:val="098658"/>
-          <w:sz w:val="21"/>
-          <w:szCs w:val="21"/>
-          <w:lang w:eastAsia="es-MX"/>
-        </w:rPr>
-        <w:t>//Resultado M</w:t>
-      </w:r>
-    </w:p>
-    <w:p>
-      <w:pPr>
-        <w:pStyle w:val="Ttulo3"/>
-        <w:rPr>
-          <w:rFonts w:eastAsia="Times New Roman"/>
-          <w:lang w:eastAsia="es-MX"/>
-        </w:rPr>
-      </w:pPr>
-      <w:r>
-        <w:rPr>
-          <w:rFonts w:eastAsia="Times New Roman"/>
-          <w:lang w:eastAsia="es-MX"/>
-        </w:rPr>
-        <w:tab/>
-      </w:r>
-      <w:bookmarkStart w:id="14" w:name="_Toc81151515"/>
-      <w:r>
-        <w:rPr>
-          <w:rFonts w:eastAsia="Times New Roman"/>
-          <w:lang w:eastAsia="es-MX"/>
-        </w:rPr>
-        <w:t>Repeat</w:t>
-      </w:r>
-      <w:bookmarkEnd w:id="14"/>
-    </w:p>
-    <w:p>
-      <w:pPr>
-        <w:ind w:left="708"/>
-        <w:jc w:val="both"/>
-        <w:rPr>
-          <w:lang w:eastAsia="es-MX"/>
-        </w:rPr>
-      </w:pPr>
-      <w:r>
-        <w:rPr>
-          <w:lang w:eastAsia="es-MX"/>
-        </w:rPr>
-        <w:t>C</w:t>
-      </w:r>
-      <w:r>
-        <w:rPr>
-          <w:lang w:eastAsia="es-MX"/>
-        </w:rPr>
-        <w:t>onstruye y devuelve una nueva cadena que contiene el número especificado de copias de la cadena en la que se llamó, concatenadas juntas.</w:t>
-      </w:r>
-    </w:p>
-    <w:p>
-      <w:pPr>
-        <w:shd w:val="clear" w:color="auto" w:fill="FFFFFF"/>
-        <w:spacing w:after="0" w:line="285" w:lineRule="atLeast"/>
-        <w:ind w:firstLine="708"/>
-        <w:rPr>
-          <w:rFonts w:ascii="Consolas" w:eastAsia="Times New Roman" w:hAnsi="Consolas" w:cs="Times New Roman"/>
-          <w:color w:val="222222"/>
-          <w:sz w:val="21"/>
-          <w:szCs w:val="21"/>
-          <w:lang w:eastAsia="es-MX"/>
-        </w:rPr>
-      </w:pPr>
-      <w:r>
-        <w:rPr>
-          <w:rFonts w:ascii="Consolas" w:eastAsia="Times New Roman" w:hAnsi="Consolas" w:cs="Times New Roman"/>
-          <w:color w:val="0000FF"/>
-          <w:sz w:val="21"/>
-          <w:szCs w:val="21"/>
-          <w:lang w:eastAsia="es-MX"/>
-        </w:rPr>
-        <w:t>const</w:t>
-      </w:r>
-      <w:r>
-        <w:rPr>
-          <w:rFonts w:ascii="Consolas" w:eastAsia="Times New Roman" w:hAnsi="Consolas" w:cs="Times New Roman"/>
-          <w:color w:val="000000"/>
-          <w:sz w:val="21"/>
-          <w:szCs w:val="21"/>
-          <w:lang w:eastAsia="es-MX"/>
-        </w:rPr>
-        <w:t> </w:t>
-      </w:r>
-      <w:r>
-        <w:rPr>
-          <w:rFonts w:ascii="Consolas" w:eastAsia="Times New Roman" w:hAnsi="Consolas" w:cs="Times New Roman"/>
-          <w:color w:val="222222"/>
-          <w:sz w:val="21"/>
-          <w:szCs w:val="21"/>
-          <w:lang w:eastAsia="es-MX"/>
-        </w:rPr>
-        <w:t>texto</w:t>
-      </w:r>
-      <w:r>
-        <w:rPr>
-          <w:rFonts w:ascii="Consolas" w:eastAsia="Times New Roman" w:hAnsi="Consolas" w:cs="Times New Roman"/>
-          <w:color w:val="000000"/>
-          <w:sz w:val="21"/>
-          <w:szCs w:val="21"/>
-          <w:lang w:eastAsia="es-MX"/>
-        </w:rPr>
-        <w:t>= </w:t>
-      </w:r>
-      <w:r>
-        <w:rPr>
-          <w:rFonts w:ascii="Consolas" w:eastAsia="Times New Roman" w:hAnsi="Consolas" w:cs="Times New Roman"/>
-          <w:color w:val="A31515"/>
-          <w:sz w:val="21"/>
-          <w:szCs w:val="21"/>
-          <w:lang w:eastAsia="es-MX"/>
-        </w:rPr>
-        <w:t>' en </w:t>
-      </w:r>
-      <w:r>
-        <w:rPr>
-          <w:rFonts w:ascii="Consolas" w:eastAsia="Times New Roman" w:hAnsi="Consolas" w:cs="Times New Roman"/>
-          <w:color w:val="A31515"/>
-          <w:sz w:val="21"/>
-          <w:szCs w:val="21"/>
-          <w:lang w:eastAsia="es-MX"/>
-        </w:rPr>
-        <w:t>Promoción</w:t>
-      </w:r>
-      <w:proofErr w:type="gramStart"/>
-      <w:r>
-        <w:rPr>
-          <w:rFonts w:ascii="Consolas" w:eastAsia="Times New Roman" w:hAnsi="Consolas" w:cs="Times New Roman"/>
-          <w:color w:val="A31515"/>
-          <w:sz w:val="21"/>
-          <w:szCs w:val="21"/>
-          <w:lang w:eastAsia="es-MX"/>
-        </w:rPr>
-        <w:t>'</w:t>
-      </w:r>
-      <w:r>
-        <w:rPr>
-          <w:rFonts w:ascii="Consolas" w:eastAsia="Times New Roman" w:hAnsi="Consolas" w:cs="Times New Roman"/>
-          <w:color w:val="222222"/>
-          <w:sz w:val="21"/>
-          <w:szCs w:val="21"/>
-          <w:lang w:eastAsia="es-MX"/>
-        </w:rPr>
-        <w:t>.</w:t>
-      </w:r>
-      <w:r>
-        <w:rPr>
-          <w:rFonts w:ascii="Consolas" w:eastAsia="Times New Roman" w:hAnsi="Consolas" w:cs="Times New Roman"/>
-          <w:color w:val="795E26"/>
-          <w:sz w:val="21"/>
-          <w:szCs w:val="21"/>
-          <w:lang w:eastAsia="es-MX"/>
-        </w:rPr>
-        <w:t>repeat</w:t>
-      </w:r>
-      <w:proofErr w:type="gramEnd"/>
-      <w:r>
-        <w:rPr>
-          <w:rFonts w:ascii="Consolas" w:eastAsia="Times New Roman" w:hAnsi="Consolas" w:cs="Times New Roman"/>
-          <w:color w:val="000000"/>
-          <w:sz w:val="21"/>
-          <w:szCs w:val="21"/>
-          <w:lang w:eastAsia="es-MX"/>
-        </w:rPr>
-        <w:t>(</w:t>
-      </w:r>
-      <w:r>
-        <w:rPr>
-          <w:rFonts w:ascii="Consolas" w:eastAsia="Times New Roman" w:hAnsi="Consolas" w:cs="Times New Roman"/>
-          <w:color w:val="098658"/>
-          <w:sz w:val="21"/>
-          <w:szCs w:val="21"/>
-          <w:lang w:eastAsia="es-MX"/>
-        </w:rPr>
-        <w:t>3</w:t>
-      </w:r>
-      <w:r>
-        <w:rPr>
-          <w:rFonts w:ascii="Consolas" w:eastAsia="Times New Roman" w:hAnsi="Consolas" w:cs="Times New Roman"/>
-          <w:color w:val="000000"/>
-          <w:sz w:val="21"/>
-          <w:szCs w:val="21"/>
-          <w:lang w:eastAsia="es-MX"/>
-        </w:rPr>
-        <w:t>)</w:t>
+        <w:t>300</w:t>
       </w:r>
       <w:r>
         <w:rPr>
@@ -6000,93 +7383,127 @@
         <w:ind w:firstLine="708"/>
         <w:rPr>
           <w:rFonts w:ascii="Consolas" w:eastAsia="Times New Roman" w:hAnsi="Consolas" w:cs="Times New Roman"/>
+          <w:color w:val="000000"/>
+          <w:sz w:val="21"/>
+          <w:szCs w:val="21"/>
+          <w:lang w:eastAsia="es-MX"/>
+        </w:rPr>
+      </w:pPr>
+      <w:proofErr w:type="gramStart"/>
+      <w:r>
+        <w:rPr>
+          <w:rFonts w:ascii="Consolas" w:eastAsia="Times New Roman" w:hAnsi="Consolas" w:cs="Times New Roman"/>
+          <w:color w:val="001080"/>
+          <w:sz w:val="21"/>
+          <w:szCs w:val="21"/>
+          <w:lang w:eastAsia="es-MX"/>
+        </w:rPr>
+        <w:t>console</w:t>
+      </w:r>
+      <w:r>
+        <w:rPr>
+          <w:rFonts w:ascii="Consolas" w:eastAsia="Times New Roman" w:hAnsi="Consolas" w:cs="Times New Roman"/>
+          <w:color w:val="222222"/>
+          <w:sz w:val="21"/>
+          <w:szCs w:val="21"/>
+          <w:lang w:eastAsia="es-MX"/>
+        </w:rPr>
+        <w:t>.</w:t>
+      </w:r>
+      <w:r>
+        <w:rPr>
+          <w:rFonts w:ascii="Consolas" w:eastAsia="Times New Roman" w:hAnsi="Consolas" w:cs="Times New Roman"/>
+          <w:color w:val="795E26"/>
+          <w:sz w:val="21"/>
+          <w:szCs w:val="21"/>
+          <w:lang w:eastAsia="es-MX"/>
+        </w:rPr>
+        <w:t>log</w:t>
+      </w:r>
+      <w:r>
+        <w:rPr>
+          <w:rFonts w:ascii="Consolas" w:eastAsia="Times New Roman" w:hAnsi="Consolas" w:cs="Times New Roman"/>
+          <w:color w:val="000000"/>
+          <w:sz w:val="21"/>
+          <w:szCs w:val="21"/>
+          <w:lang w:eastAsia="es-MX"/>
+        </w:rPr>
+        <w:t>(</w:t>
+      </w:r>
+      <w:proofErr w:type="spellStart"/>
+      <w:proofErr w:type="gramEnd"/>
+      <w:r>
+        <w:rPr>
+          <w:rFonts w:ascii="Consolas" w:eastAsia="Times New Roman" w:hAnsi="Consolas" w:cs="Times New Roman"/>
+          <w:color w:val="0000FF"/>
+          <w:sz w:val="21"/>
+          <w:szCs w:val="21"/>
+          <w:lang w:eastAsia="es-MX"/>
+        </w:rPr>
+        <w:t>typeof</w:t>
+      </w:r>
+      <w:proofErr w:type="spellEnd"/>
+      <w:r>
+        <w:rPr>
+          <w:rFonts w:ascii="Consolas" w:eastAsia="Times New Roman" w:hAnsi="Consolas" w:cs="Times New Roman"/>
+          <w:color w:val="000000"/>
+          <w:sz w:val="21"/>
+          <w:szCs w:val="21"/>
+          <w:lang w:eastAsia="es-MX"/>
+        </w:rPr>
+        <w:t> </w:t>
+      </w:r>
+      <w:r>
+        <w:rPr>
+          <w:rFonts w:ascii="Consolas" w:eastAsia="Times New Roman" w:hAnsi="Consolas" w:cs="Times New Roman"/>
+          <w:color w:val="222222"/>
+          <w:sz w:val="21"/>
+          <w:szCs w:val="21"/>
+          <w:lang w:eastAsia="es-MX"/>
+        </w:rPr>
+        <w:t>precio</w:t>
+      </w:r>
+      <w:r>
+        <w:rPr>
+          <w:rFonts w:ascii="Consolas" w:eastAsia="Times New Roman" w:hAnsi="Consolas" w:cs="Times New Roman"/>
+          <w:color w:val="000000"/>
+          <w:sz w:val="21"/>
+          <w:szCs w:val="21"/>
+          <w:lang w:eastAsia="es-MX"/>
+        </w:rPr>
+        <w:t>)</w:t>
+      </w:r>
+      <w:r>
+        <w:rPr>
+          <w:rFonts w:ascii="Consolas" w:eastAsia="Times New Roman" w:hAnsi="Consolas" w:cs="Times New Roman"/>
+          <w:color w:val="222222"/>
+          <w:sz w:val="21"/>
+          <w:szCs w:val="21"/>
+          <w:lang w:eastAsia="es-MX"/>
+        </w:rPr>
+        <w:t>;</w:t>
+      </w:r>
+      <w:r>
+        <w:rPr>
+          <w:rFonts w:ascii="Consolas" w:eastAsia="Times New Roman" w:hAnsi="Consolas" w:cs="Times New Roman"/>
+          <w:color w:val="222222"/>
+          <w:sz w:val="21"/>
+          <w:szCs w:val="21"/>
+          <w:lang w:eastAsia="es-MX"/>
+        </w:rPr>
+        <w:t xml:space="preserve"> </w:t>
+      </w:r>
+      <w:r>
+        <w:rPr>
+          <w:rFonts w:ascii="Consolas" w:eastAsia="Times New Roman" w:hAnsi="Consolas" w:cs="Times New Roman"/>
           <w:color w:val="098658"/>
           <w:sz w:val="21"/>
           <w:szCs w:val="21"/>
           <w:lang w:eastAsia="es-MX"/>
         </w:rPr>
-      </w:pPr>
-      <w:r>
-        <w:rPr>
-          <w:rFonts w:ascii="Consolas" w:eastAsia="Times New Roman" w:hAnsi="Consolas" w:cs="Times New Roman"/>
-          <w:color w:val="001080"/>
-          <w:sz w:val="21"/>
-          <w:szCs w:val="21"/>
-          <w:lang w:eastAsia="es-MX"/>
-        </w:rPr>
-        <w:t>console</w:t>
-      </w:r>
-      <w:r>
-        <w:rPr>
-          <w:rFonts w:ascii="Consolas" w:eastAsia="Times New Roman" w:hAnsi="Consolas" w:cs="Times New Roman"/>
-          <w:color w:val="222222"/>
-          <w:sz w:val="21"/>
-          <w:szCs w:val="21"/>
-          <w:lang w:eastAsia="es-MX"/>
-        </w:rPr>
-        <w:t>.</w:t>
-      </w:r>
-      <w:r>
-        <w:rPr>
-          <w:rFonts w:ascii="Consolas" w:eastAsia="Times New Roman" w:hAnsi="Consolas" w:cs="Times New Roman"/>
-          <w:color w:val="795E26"/>
-          <w:sz w:val="21"/>
-          <w:szCs w:val="21"/>
-          <w:lang w:eastAsia="es-MX"/>
-        </w:rPr>
-        <w:t>log</w:t>
-      </w:r>
-      <w:r>
-        <w:rPr>
-          <w:rFonts w:ascii="Consolas" w:eastAsia="Times New Roman" w:hAnsi="Consolas" w:cs="Times New Roman"/>
-          <w:color w:val="000000"/>
-          <w:sz w:val="21"/>
-          <w:szCs w:val="21"/>
-          <w:lang w:eastAsia="es-MX"/>
-        </w:rPr>
-        <w:t>(</w:t>
-      </w:r>
-      <w:r>
-        <w:rPr>
-          <w:rFonts w:ascii="Consolas" w:eastAsia="Times New Roman" w:hAnsi="Consolas" w:cs="Times New Roman"/>
-          <w:color w:val="222222"/>
-          <w:sz w:val="21"/>
-          <w:szCs w:val="21"/>
-          <w:lang w:eastAsia="es-MX"/>
-        </w:rPr>
-        <w:t>texto</w:t>
-      </w:r>
-      <w:proofErr w:type="gramStart"/>
-      <w:r>
-        <w:rPr>
-          <w:rFonts w:ascii="Consolas" w:eastAsia="Times New Roman" w:hAnsi="Consolas" w:cs="Times New Roman"/>
-          <w:color w:val="000000"/>
-          <w:sz w:val="21"/>
-          <w:szCs w:val="21"/>
-          <w:lang w:eastAsia="es-MX"/>
-        </w:rPr>
-        <w:t>)</w:t>
-      </w:r>
-      <w:r>
-        <w:rPr>
-          <w:rFonts w:ascii="Consolas" w:eastAsia="Times New Roman" w:hAnsi="Consolas" w:cs="Times New Roman"/>
-          <w:color w:val="222222"/>
-          <w:sz w:val="21"/>
-          <w:szCs w:val="21"/>
-          <w:lang w:eastAsia="es-MX"/>
-        </w:rPr>
-        <w:t>;</w:t>
-      </w:r>
-      <w:r>
-        <w:rPr>
-          <w:rFonts w:ascii="Consolas" w:eastAsia="Times New Roman" w:hAnsi="Consolas" w:cs="Times New Roman"/>
-          <w:color w:val="222222"/>
-          <w:sz w:val="21"/>
-          <w:szCs w:val="21"/>
-          <w:lang w:eastAsia="es-MX"/>
-        </w:rPr>
-        <w:t xml:space="preserve"> </w:t>
-      </w:r>
+        <w:t>//</w:t>
+      </w:r>
+      <w:proofErr w:type="spellStart"/>
       <w:r>
         <w:rPr>
           <w:rFonts w:ascii="Consolas" w:eastAsia="Times New Roman" w:hAnsi="Consolas" w:cs="Times New Roman"/>
@@ -6095,907 +7512,9 @@
           <w:szCs w:val="21"/>
           <w:lang w:eastAsia="es-MX"/>
         </w:rPr>
-        <w:t> </w:t>
-      </w:r>
-      <w:r>
-        <w:rPr>
-          <w:rFonts w:ascii="Consolas" w:eastAsia="Times New Roman" w:hAnsi="Consolas" w:cs="Times New Roman"/>
-          <w:color w:val="098658"/>
-          <w:sz w:val="21"/>
-          <w:szCs w:val="21"/>
-          <w:lang w:eastAsia="es-MX"/>
-        </w:rPr>
-        <w:t>/</w:t>
-      </w:r>
-      <w:proofErr w:type="gramEnd"/>
-      <w:r>
-        <w:rPr>
-          <w:rFonts w:ascii="Consolas" w:eastAsia="Times New Roman" w:hAnsi="Consolas" w:cs="Times New Roman"/>
-          <w:color w:val="098658"/>
-          <w:sz w:val="21"/>
-          <w:szCs w:val="21"/>
-          <w:lang w:eastAsia="es-MX"/>
-        </w:rPr>
-        <w:t>/</w:t>
-      </w:r>
-      <w:r>
-        <w:rPr>
-          <w:rFonts w:ascii="Consolas" w:eastAsia="Times New Roman" w:hAnsi="Consolas" w:cs="Times New Roman"/>
-          <w:color w:val="098658"/>
-          <w:sz w:val="21"/>
-          <w:szCs w:val="21"/>
-          <w:lang w:eastAsia="es-MX"/>
-        </w:rPr>
-        <w:t>en </w:t>
-      </w:r>
-      <w:r>
-        <w:rPr>
-          <w:rFonts w:ascii="Consolas" w:eastAsia="Times New Roman" w:hAnsi="Consolas" w:cs="Times New Roman"/>
-          <w:color w:val="098658"/>
-          <w:sz w:val="21"/>
-          <w:szCs w:val="21"/>
-          <w:lang w:eastAsia="es-MX"/>
-        </w:rPr>
-        <w:t>Promoción</w:t>
-      </w:r>
-      <w:r>
-        <w:rPr>
-          <w:rFonts w:ascii="Consolas" w:eastAsia="Times New Roman" w:hAnsi="Consolas" w:cs="Times New Roman"/>
-          <w:color w:val="098658"/>
-          <w:sz w:val="21"/>
-          <w:szCs w:val="21"/>
-          <w:lang w:eastAsia="es-MX"/>
-        </w:rPr>
-        <w:t> en </w:t>
-      </w:r>
-      <w:r>
-        <w:rPr>
-          <w:rFonts w:ascii="Consolas" w:eastAsia="Times New Roman" w:hAnsi="Consolas" w:cs="Times New Roman"/>
-          <w:color w:val="098658"/>
-          <w:sz w:val="21"/>
-          <w:szCs w:val="21"/>
-          <w:lang w:eastAsia="es-MX"/>
-        </w:rPr>
-        <w:t>Promoción</w:t>
-      </w:r>
-      <w:r>
-        <w:rPr>
-          <w:rFonts w:ascii="Consolas" w:eastAsia="Times New Roman" w:hAnsi="Consolas" w:cs="Times New Roman"/>
-          <w:color w:val="098658"/>
-          <w:sz w:val="21"/>
-          <w:szCs w:val="21"/>
-          <w:lang w:eastAsia="es-MX"/>
-        </w:rPr>
-        <w:t> en </w:t>
-      </w:r>
-      <w:r>
-        <w:rPr>
-          <w:rFonts w:ascii="Consolas" w:eastAsia="Times New Roman" w:hAnsi="Consolas" w:cs="Times New Roman"/>
-          <w:color w:val="098658"/>
-          <w:sz w:val="21"/>
-          <w:szCs w:val="21"/>
-          <w:lang w:eastAsia="es-MX"/>
-        </w:rPr>
-        <w:t>Promoción</w:t>
-      </w:r>
-    </w:p>
-    <w:p>
-      <w:pPr>
-        <w:pStyle w:val="Ttulo3"/>
-        <w:ind w:firstLine="705"/>
-        <w:rPr>
-          <w:rFonts w:eastAsia="Times New Roman"/>
-          <w:lang w:eastAsia="es-MX"/>
-        </w:rPr>
-      </w:pPr>
-      <w:bookmarkStart w:id="15" w:name="_Toc81151516"/>
-      <w:r>
-        <w:rPr>
-          <w:rFonts w:eastAsia="Times New Roman"/>
-          <w:lang w:eastAsia="es-MX"/>
-        </w:rPr>
-        <w:t>Split</w:t>
-      </w:r>
-      <w:bookmarkEnd w:id="15"/>
-    </w:p>
-    <w:p>
-      <w:pPr>
-        <w:ind w:left="705"/>
-        <w:rPr>
-          <w:lang w:eastAsia="es-MX"/>
-        </w:rPr>
-      </w:pPr>
-      <w:r>
-        <w:rPr>
-          <w:lang w:eastAsia="es-MX"/>
-        </w:rPr>
-        <w:t>D</w:t>
-      </w:r>
-      <w:r>
-        <w:rPr>
-          <w:lang w:eastAsia="es-MX"/>
-        </w:rPr>
-        <w:t>ivide una cadena en una lista ordenada de subcadenas, coloca estas subcadenas en una matriz y devuelve la matriz.</w:t>
-      </w:r>
-      <w:r>
-        <w:t xml:space="preserve"> </w:t>
-      </w:r>
-      <w:r>
-        <w:rPr>
-          <w:lang w:eastAsia="es-MX"/>
-        </w:rPr>
-        <w:t>La división se realiza buscando un patrón; donde el patrón se proporciona como primer parámetro en la llamada al método.</w:t>
-      </w:r>
-    </w:p>
-    <w:p>
-      <w:pPr>
-        <w:shd w:val="clear" w:color="auto" w:fill="FFFFFF"/>
-        <w:spacing w:after="0" w:line="285" w:lineRule="atLeast"/>
-        <w:ind w:left="705"/>
-        <w:rPr>
-          <w:rFonts w:ascii="Consolas" w:eastAsia="Times New Roman" w:hAnsi="Consolas" w:cs="Times New Roman"/>
-          <w:color w:val="000000"/>
-          <w:sz w:val="21"/>
-          <w:szCs w:val="21"/>
-          <w:lang w:eastAsia="es-MX"/>
-        </w:rPr>
-      </w:pPr>
-      <w:r>
-        <w:rPr>
-          <w:rFonts w:ascii="Consolas" w:eastAsia="Times New Roman" w:hAnsi="Consolas" w:cs="Times New Roman"/>
-          <w:color w:val="0000FF"/>
-          <w:sz w:val="21"/>
-          <w:szCs w:val="21"/>
-          <w:lang w:eastAsia="es-MX"/>
-        </w:rPr>
-        <w:t>const</w:t>
-      </w:r>
-      <w:r>
-        <w:rPr>
-          <w:rFonts w:ascii="Consolas" w:eastAsia="Times New Roman" w:hAnsi="Consolas" w:cs="Times New Roman"/>
-          <w:color w:val="000000"/>
-          <w:sz w:val="21"/>
-          <w:szCs w:val="21"/>
-          <w:lang w:eastAsia="es-MX"/>
-        </w:rPr>
-        <w:t> </w:t>
-      </w:r>
-      <w:r>
-        <w:rPr>
-          <w:rFonts w:ascii="Consolas" w:eastAsia="Times New Roman" w:hAnsi="Consolas" w:cs="Times New Roman"/>
-          <w:color w:val="222222"/>
-          <w:sz w:val="21"/>
-          <w:szCs w:val="21"/>
-          <w:lang w:eastAsia="es-MX"/>
-        </w:rPr>
-        <w:t>actividad</w:t>
-      </w:r>
-      <w:r>
-        <w:rPr>
-          <w:rFonts w:ascii="Consolas" w:eastAsia="Times New Roman" w:hAnsi="Consolas" w:cs="Times New Roman"/>
-          <w:color w:val="000000"/>
-          <w:sz w:val="21"/>
-          <w:szCs w:val="21"/>
-          <w:lang w:eastAsia="es-MX"/>
-        </w:rPr>
-        <w:t>=</w:t>
-      </w:r>
-      <w:r>
-        <w:rPr>
-          <w:rFonts w:ascii="Consolas" w:eastAsia="Times New Roman" w:hAnsi="Consolas" w:cs="Times New Roman"/>
-          <w:color w:val="A31515"/>
-          <w:sz w:val="21"/>
-          <w:szCs w:val="21"/>
-          <w:lang w:eastAsia="es-MX"/>
-        </w:rPr>
-        <w:t>"Estoy aprendiendo Javascript Moderno"</w:t>
-      </w:r>
-      <w:r>
-        <w:rPr>
-          <w:rFonts w:ascii="Consolas" w:eastAsia="Times New Roman" w:hAnsi="Consolas" w:cs="Times New Roman"/>
-          <w:color w:val="222222"/>
-          <w:sz w:val="21"/>
-          <w:szCs w:val="21"/>
-          <w:lang w:eastAsia="es-MX"/>
-        </w:rPr>
-        <w:t>;</w:t>
-      </w:r>
-    </w:p>
-    <w:p>
-      <w:pPr>
-        <w:shd w:val="clear" w:color="auto" w:fill="FFFFFF"/>
-        <w:spacing w:line="285" w:lineRule="atLeast"/>
-        <w:ind w:firstLine="705"/>
-        <w:rPr>
-          <w:rFonts w:ascii="Consolas" w:eastAsia="Times New Roman" w:hAnsi="Consolas" w:cs="Times New Roman"/>
-          <w:color w:val="222222"/>
-          <w:sz w:val="21"/>
-          <w:szCs w:val="21"/>
-          <w:lang w:eastAsia="es-MX"/>
-        </w:rPr>
-      </w:pPr>
-      <w:proofErr w:type="gramStart"/>
-      <w:r>
-        <w:rPr>
-          <w:rFonts w:ascii="Consolas" w:eastAsia="Times New Roman" w:hAnsi="Consolas" w:cs="Times New Roman"/>
-          <w:color w:val="001080"/>
-          <w:sz w:val="21"/>
-          <w:szCs w:val="21"/>
-          <w:lang w:eastAsia="es-MX"/>
-        </w:rPr>
-        <w:t>console</w:t>
-      </w:r>
-      <w:r>
-        <w:rPr>
-          <w:rFonts w:ascii="Consolas" w:eastAsia="Times New Roman" w:hAnsi="Consolas" w:cs="Times New Roman"/>
-          <w:color w:val="222222"/>
-          <w:sz w:val="21"/>
-          <w:szCs w:val="21"/>
-          <w:lang w:eastAsia="es-MX"/>
-        </w:rPr>
-        <w:t>.</w:t>
-      </w:r>
-      <w:r>
-        <w:rPr>
-          <w:rFonts w:ascii="Consolas" w:eastAsia="Times New Roman" w:hAnsi="Consolas" w:cs="Times New Roman"/>
-          <w:color w:val="795E26"/>
-          <w:sz w:val="21"/>
-          <w:szCs w:val="21"/>
-          <w:lang w:eastAsia="es-MX"/>
-        </w:rPr>
-        <w:t>log</w:t>
-      </w:r>
-      <w:r>
-        <w:rPr>
-          <w:rFonts w:ascii="Consolas" w:eastAsia="Times New Roman" w:hAnsi="Consolas" w:cs="Times New Roman"/>
-          <w:color w:val="000000"/>
-          <w:sz w:val="21"/>
-          <w:szCs w:val="21"/>
-          <w:lang w:eastAsia="es-MX"/>
-        </w:rPr>
-        <w:t>(</w:t>
-      </w:r>
-      <w:proofErr w:type="gramEnd"/>
-      <w:r>
-        <w:rPr>
-          <w:rFonts w:ascii="Consolas" w:eastAsia="Times New Roman" w:hAnsi="Consolas" w:cs="Times New Roman"/>
-          <w:color w:val="222222"/>
-          <w:sz w:val="21"/>
-          <w:szCs w:val="21"/>
-          <w:lang w:eastAsia="es-MX"/>
-        </w:rPr>
-        <w:t>actividad.</w:t>
-      </w:r>
-      <w:r>
-        <w:rPr>
-          <w:rFonts w:ascii="Consolas" w:eastAsia="Times New Roman" w:hAnsi="Consolas" w:cs="Times New Roman"/>
-          <w:color w:val="795E26"/>
-          <w:sz w:val="21"/>
-          <w:szCs w:val="21"/>
-          <w:lang w:eastAsia="es-MX"/>
-        </w:rPr>
-        <w:t>split</w:t>
-      </w:r>
-      <w:r>
-        <w:rPr>
-          <w:rFonts w:ascii="Consolas" w:eastAsia="Times New Roman" w:hAnsi="Consolas" w:cs="Times New Roman"/>
-          <w:color w:val="000000"/>
-          <w:sz w:val="21"/>
-          <w:szCs w:val="21"/>
-          <w:lang w:eastAsia="es-MX"/>
-        </w:rPr>
-        <w:t>(</w:t>
-      </w:r>
-      <w:r>
-        <w:rPr>
-          <w:rFonts w:ascii="Consolas" w:eastAsia="Times New Roman" w:hAnsi="Consolas" w:cs="Times New Roman"/>
-          <w:color w:val="A31515"/>
-          <w:sz w:val="21"/>
-          <w:szCs w:val="21"/>
-          <w:lang w:eastAsia="es-MX"/>
-        </w:rPr>
-        <w:t>" "</w:t>
-      </w:r>
-      <w:r>
-        <w:rPr>
-          <w:rFonts w:ascii="Consolas" w:eastAsia="Times New Roman" w:hAnsi="Consolas" w:cs="Times New Roman"/>
-          <w:color w:val="000000"/>
-          <w:sz w:val="21"/>
-          <w:szCs w:val="21"/>
-          <w:lang w:eastAsia="es-MX"/>
-        </w:rPr>
-        <w:t>))</w:t>
-      </w:r>
-      <w:r>
-        <w:rPr>
-          <w:rFonts w:ascii="Consolas" w:eastAsia="Times New Roman" w:hAnsi="Consolas" w:cs="Times New Roman"/>
-          <w:color w:val="222222"/>
-          <w:sz w:val="21"/>
-          <w:szCs w:val="21"/>
-          <w:lang w:eastAsia="es-MX"/>
-        </w:rPr>
-        <w:t>;</w:t>
-      </w:r>
-    </w:p>
-    <w:p>
-      <w:pPr>
-        <w:shd w:val="clear" w:color="auto" w:fill="FFFFFF"/>
-        <w:spacing w:line="285" w:lineRule="atLeast"/>
-        <w:ind w:firstLine="705"/>
-        <w:rPr>
-          <w:rFonts w:ascii="Consolas" w:eastAsia="Times New Roman" w:hAnsi="Consolas" w:cs="Times New Roman"/>
-          <w:color w:val="000000"/>
-          <w:sz w:val="21"/>
-          <w:szCs w:val="21"/>
-          <w:lang w:eastAsia="es-MX"/>
-        </w:rPr>
-      </w:pPr>
-      <w:r>
-        <w:rPr>
-          <w:rFonts w:ascii="Consolas" w:eastAsia="Times New Roman" w:hAnsi="Consolas" w:cs="Times New Roman"/>
-          <w:color w:val="000000"/>
-          <w:sz w:val="21"/>
-          <w:szCs w:val="21"/>
-          <w:lang w:eastAsia="es-MX"/>
-        </w:rPr>
-        <w:t>[ </w:t>
-      </w:r>
-      <w:r>
-        <w:rPr>
-          <w:rFonts w:ascii="Consolas" w:eastAsia="Times New Roman" w:hAnsi="Consolas" w:cs="Times New Roman"/>
-          <w:color w:val="A31515"/>
-          <w:sz w:val="21"/>
-          <w:szCs w:val="21"/>
-          <w:lang w:eastAsia="es-MX"/>
-        </w:rPr>
-        <w:t>'Estoy'</w:t>
-      </w:r>
-      <w:r>
-        <w:rPr>
-          <w:rFonts w:ascii="Consolas" w:eastAsia="Times New Roman" w:hAnsi="Consolas" w:cs="Times New Roman"/>
-          <w:color w:val="222222"/>
-          <w:sz w:val="21"/>
-          <w:szCs w:val="21"/>
-          <w:lang w:eastAsia="es-MX"/>
-        </w:rPr>
-        <w:t>,</w:t>
-      </w:r>
-      <w:r>
-        <w:rPr>
-          <w:rFonts w:ascii="Consolas" w:eastAsia="Times New Roman" w:hAnsi="Consolas" w:cs="Times New Roman"/>
-          <w:color w:val="000000"/>
-          <w:sz w:val="21"/>
-          <w:szCs w:val="21"/>
-          <w:lang w:eastAsia="es-MX"/>
-        </w:rPr>
-        <w:t> </w:t>
-      </w:r>
-      <w:r>
-        <w:rPr>
-          <w:rFonts w:ascii="Consolas" w:eastAsia="Times New Roman" w:hAnsi="Consolas" w:cs="Times New Roman"/>
-          <w:color w:val="A31515"/>
-          <w:sz w:val="21"/>
-          <w:szCs w:val="21"/>
-          <w:lang w:eastAsia="es-MX"/>
-        </w:rPr>
-        <w:t>'aprendiendo'</w:t>
-      </w:r>
-      <w:r>
-        <w:rPr>
-          <w:rFonts w:ascii="Consolas" w:eastAsia="Times New Roman" w:hAnsi="Consolas" w:cs="Times New Roman"/>
-          <w:color w:val="222222"/>
-          <w:sz w:val="21"/>
-          <w:szCs w:val="21"/>
-          <w:lang w:eastAsia="es-MX"/>
-        </w:rPr>
-        <w:t>,</w:t>
-      </w:r>
-      <w:r>
-        <w:rPr>
-          <w:rFonts w:ascii="Consolas" w:eastAsia="Times New Roman" w:hAnsi="Consolas" w:cs="Times New Roman"/>
-          <w:color w:val="000000"/>
-          <w:sz w:val="21"/>
-          <w:szCs w:val="21"/>
-          <w:lang w:eastAsia="es-MX"/>
-        </w:rPr>
-        <w:t> </w:t>
-      </w:r>
-      <w:r>
-        <w:rPr>
-          <w:rFonts w:ascii="Consolas" w:eastAsia="Times New Roman" w:hAnsi="Consolas" w:cs="Times New Roman"/>
-          <w:color w:val="A31515"/>
-          <w:sz w:val="21"/>
-          <w:szCs w:val="21"/>
-          <w:lang w:eastAsia="es-MX"/>
-        </w:rPr>
-        <w:t>'Javascript'</w:t>
-      </w:r>
-      <w:r>
-        <w:rPr>
-          <w:rFonts w:ascii="Consolas" w:eastAsia="Times New Roman" w:hAnsi="Consolas" w:cs="Times New Roman"/>
-          <w:color w:val="222222"/>
-          <w:sz w:val="21"/>
-          <w:szCs w:val="21"/>
-          <w:lang w:eastAsia="es-MX"/>
-        </w:rPr>
-        <w:t>,</w:t>
-      </w:r>
-      <w:r>
-        <w:rPr>
-          <w:rFonts w:ascii="Consolas" w:eastAsia="Times New Roman" w:hAnsi="Consolas" w:cs="Times New Roman"/>
-          <w:color w:val="000000"/>
-          <w:sz w:val="21"/>
-          <w:szCs w:val="21"/>
-          <w:lang w:eastAsia="es-MX"/>
-        </w:rPr>
-        <w:t> </w:t>
-      </w:r>
-      <w:r>
-        <w:rPr>
-          <w:rFonts w:ascii="Consolas" w:eastAsia="Times New Roman" w:hAnsi="Consolas" w:cs="Times New Roman"/>
-          <w:color w:val="A31515"/>
-          <w:sz w:val="21"/>
-          <w:szCs w:val="21"/>
-          <w:lang w:eastAsia="es-MX"/>
-        </w:rPr>
-        <w:t>'Moderno</w:t>
-      </w:r>
-      <w:proofErr w:type="gramStart"/>
-      <w:r>
-        <w:rPr>
-          <w:rFonts w:ascii="Consolas" w:eastAsia="Times New Roman" w:hAnsi="Consolas" w:cs="Times New Roman"/>
-          <w:color w:val="A31515"/>
-          <w:sz w:val="21"/>
-          <w:szCs w:val="21"/>
-          <w:lang w:eastAsia="es-MX"/>
-        </w:rPr>
-        <w:t>'</w:t>
-      </w:r>
-      <w:r>
-        <w:rPr>
-          <w:rFonts w:ascii="Consolas" w:eastAsia="Times New Roman" w:hAnsi="Consolas" w:cs="Times New Roman"/>
-          <w:color w:val="000000"/>
-          <w:sz w:val="21"/>
-          <w:szCs w:val="21"/>
-          <w:lang w:eastAsia="es-MX"/>
-        </w:rPr>
-        <w:t> ]</w:t>
-      </w:r>
-      <w:proofErr w:type="gramEnd"/>
-    </w:p>
-    <w:p>
-      <w:pPr>
-        <w:pStyle w:val="Ttulo3"/>
-        <w:ind w:firstLine="705"/>
-        <w:rPr>
-          <w:rFonts w:eastAsia="Times New Roman"/>
-          <w:lang w:eastAsia="es-MX"/>
-        </w:rPr>
-      </w:pPr>
-      <w:bookmarkStart w:id="16" w:name="_Toc81151517"/>
-      <w:r>
-        <w:rPr>
-          <w:rFonts w:eastAsia="Times New Roman"/>
-          <w:lang w:eastAsia="es-MX"/>
-        </w:rPr>
-        <w:lastRenderedPageBreak/>
-        <w:t>toUpperCase</w:t>
-      </w:r>
-      <w:bookmarkEnd w:id="16"/>
-    </w:p>
-    <w:p>
-      <w:pPr>
-        <w:ind w:left="705"/>
-        <w:rPr>
-          <w:lang w:eastAsia="es-MX"/>
-        </w:rPr>
-      </w:pPr>
-      <w:r>
-        <w:rPr>
-          <w:lang w:eastAsia="es-MX"/>
-        </w:rPr>
-        <w:t>El método devuelve el valor de la cadena de llamada convertido a mayúsculas (el valor se convertirá en una cadena si no lo es)</w:t>
-      </w:r>
-      <w:r>
-        <w:rPr>
-          <w:lang w:eastAsia="es-MX"/>
-        </w:rPr>
-        <w:t>.</w:t>
-      </w:r>
-    </w:p>
-    <w:p>
-      <w:pPr>
-        <w:shd w:val="clear" w:color="auto" w:fill="FFFFFF"/>
-        <w:spacing w:line="285" w:lineRule="atLeast"/>
-        <w:ind w:firstLine="705"/>
-        <w:rPr>
-          <w:rFonts w:ascii="Consolas" w:eastAsia="Times New Roman" w:hAnsi="Consolas" w:cs="Times New Roman"/>
-          <w:color w:val="098658"/>
-          <w:sz w:val="21"/>
-          <w:szCs w:val="21"/>
-          <w:lang w:eastAsia="es-MX"/>
-        </w:rPr>
-      </w:pPr>
-      <w:r>
-        <w:rPr>
-          <w:rFonts w:ascii="Consolas" w:eastAsia="Times New Roman" w:hAnsi="Consolas" w:cs="Times New Roman"/>
-          <w:color w:val="001080"/>
-          <w:sz w:val="21"/>
-          <w:szCs w:val="21"/>
-          <w:lang w:eastAsia="es-MX"/>
-        </w:rPr>
-        <w:t>console</w:t>
-      </w:r>
-      <w:r>
-        <w:rPr>
-          <w:rFonts w:ascii="Consolas" w:eastAsia="Times New Roman" w:hAnsi="Consolas" w:cs="Times New Roman"/>
-          <w:color w:val="222222"/>
-          <w:sz w:val="21"/>
-          <w:szCs w:val="21"/>
-          <w:lang w:eastAsia="es-MX"/>
-        </w:rPr>
-        <w:t>.</w:t>
-      </w:r>
-      <w:r>
-        <w:rPr>
-          <w:rFonts w:ascii="Consolas" w:eastAsia="Times New Roman" w:hAnsi="Consolas" w:cs="Times New Roman"/>
-          <w:color w:val="795E26"/>
-          <w:sz w:val="21"/>
-          <w:szCs w:val="21"/>
-          <w:lang w:eastAsia="es-MX"/>
-        </w:rPr>
-        <w:t>log</w:t>
-      </w:r>
-      <w:r>
-        <w:rPr>
-          <w:rFonts w:ascii="Consolas" w:eastAsia="Times New Roman" w:hAnsi="Consolas" w:cs="Times New Roman"/>
-          <w:color w:val="000000"/>
-          <w:sz w:val="21"/>
-          <w:szCs w:val="21"/>
-          <w:lang w:eastAsia="es-MX"/>
-        </w:rPr>
-        <w:t>(</w:t>
-      </w:r>
-      <w:proofErr w:type="gramStart"/>
-      <w:r>
-        <w:rPr>
-          <w:rFonts w:ascii="Consolas" w:eastAsia="Times New Roman" w:hAnsi="Consolas" w:cs="Times New Roman"/>
-          <w:color w:val="222222"/>
-          <w:sz w:val="21"/>
-          <w:szCs w:val="21"/>
-          <w:lang w:eastAsia="es-MX"/>
-        </w:rPr>
-        <w:t>producto.</w:t>
-      </w:r>
-      <w:r>
-        <w:rPr>
-          <w:rFonts w:ascii="Consolas" w:eastAsia="Times New Roman" w:hAnsi="Consolas" w:cs="Times New Roman"/>
-          <w:color w:val="795E26"/>
-          <w:sz w:val="21"/>
-          <w:szCs w:val="21"/>
-          <w:lang w:eastAsia="es-MX"/>
-        </w:rPr>
-        <w:t>toUpperCase</w:t>
-      </w:r>
-      <w:proofErr w:type="gramEnd"/>
-      <w:r>
-        <w:rPr>
-          <w:rFonts w:ascii="Consolas" w:eastAsia="Times New Roman" w:hAnsi="Consolas" w:cs="Times New Roman"/>
-          <w:color w:val="000000"/>
-          <w:sz w:val="21"/>
-          <w:szCs w:val="21"/>
-          <w:lang w:eastAsia="es-MX"/>
-        </w:rPr>
-        <w:t>())</w:t>
-      </w:r>
-      <w:r>
-        <w:rPr>
-          <w:rFonts w:ascii="Consolas" w:eastAsia="Times New Roman" w:hAnsi="Consolas" w:cs="Times New Roman"/>
-          <w:color w:val="222222"/>
-          <w:sz w:val="21"/>
-          <w:szCs w:val="21"/>
-          <w:lang w:eastAsia="es-MX"/>
-        </w:rPr>
-        <w:t>;</w:t>
-      </w:r>
-      <w:r>
-        <w:rPr>
-          <w:rFonts w:ascii="Consolas" w:eastAsia="Times New Roman" w:hAnsi="Consolas" w:cs="Times New Roman"/>
-          <w:color w:val="098658"/>
-          <w:sz w:val="21"/>
-          <w:szCs w:val="21"/>
-          <w:lang w:eastAsia="es-MX"/>
-        </w:rPr>
-        <w:t>//</w:t>
-      </w:r>
-      <w:r>
-        <w:rPr>
-          <w:rFonts w:ascii="Consolas" w:eastAsia="Times New Roman" w:hAnsi="Consolas" w:cs="Times New Roman"/>
-          <w:color w:val="098658"/>
-          <w:sz w:val="21"/>
-          <w:szCs w:val="21"/>
-          <w:lang w:eastAsia="es-MX"/>
-        </w:rPr>
-        <w:t>MONITOR 20 PULGADAS</w:t>
-      </w:r>
-    </w:p>
-    <w:p>
-      <w:pPr>
-        <w:pStyle w:val="Ttulo3"/>
-        <w:ind w:firstLine="705"/>
-        <w:rPr>
-          <w:rFonts w:eastAsia="Times New Roman"/>
-          <w:lang w:eastAsia="es-MX"/>
-        </w:rPr>
-      </w:pPr>
-      <w:bookmarkStart w:id="17" w:name="_Toc81151518"/>
-      <w:r>
-        <w:rPr>
-          <w:rFonts w:eastAsia="Times New Roman"/>
-          <w:lang w:eastAsia="es-MX"/>
-        </w:rPr>
-        <w:t>toLowerCase</w:t>
-      </w:r>
-      <w:bookmarkEnd w:id="17"/>
-    </w:p>
-    <w:p>
-      <w:pPr>
-        <w:rPr>
-          <w:lang w:eastAsia="es-MX"/>
-        </w:rPr>
-      </w:pPr>
-      <w:r>
-        <w:rPr>
-          <w:lang w:eastAsia="es-MX"/>
-        </w:rPr>
-        <w:tab/>
-        <w:t>D</w:t>
-      </w:r>
-      <w:r>
-        <w:rPr>
-          <w:lang w:eastAsia="es-MX"/>
-        </w:rPr>
-        <w:t>evuelve el valor de la cadena de llamada convertido a minúsculas.</w:t>
-      </w:r>
-    </w:p>
-    <w:p>
-      <w:pPr>
-        <w:shd w:val="clear" w:color="auto" w:fill="FFFFFF"/>
-        <w:spacing w:line="285" w:lineRule="atLeast"/>
-        <w:rPr>
-          <w:rFonts w:ascii="Consolas" w:eastAsia="Times New Roman" w:hAnsi="Consolas" w:cs="Times New Roman"/>
-          <w:color w:val="000000"/>
-          <w:sz w:val="21"/>
-          <w:szCs w:val="21"/>
-          <w:lang w:eastAsia="es-MX"/>
-        </w:rPr>
-      </w:pPr>
-      <w:r>
-        <w:rPr>
-          <w:lang w:eastAsia="es-MX"/>
-        </w:rPr>
-        <w:tab/>
-      </w:r>
-      <w:r>
-        <w:rPr>
-          <w:rFonts w:ascii="Consolas" w:eastAsia="Times New Roman" w:hAnsi="Consolas" w:cs="Times New Roman"/>
-          <w:color w:val="001080"/>
-          <w:sz w:val="21"/>
-          <w:szCs w:val="21"/>
-          <w:lang w:eastAsia="es-MX"/>
-        </w:rPr>
-        <w:t>console</w:t>
-      </w:r>
-      <w:r>
-        <w:rPr>
-          <w:rFonts w:ascii="Consolas" w:eastAsia="Times New Roman" w:hAnsi="Consolas" w:cs="Times New Roman"/>
-          <w:color w:val="222222"/>
-          <w:sz w:val="21"/>
-          <w:szCs w:val="21"/>
-          <w:lang w:eastAsia="es-MX"/>
-        </w:rPr>
-        <w:t>.</w:t>
-      </w:r>
-      <w:r>
-        <w:rPr>
-          <w:rFonts w:ascii="Consolas" w:eastAsia="Times New Roman" w:hAnsi="Consolas" w:cs="Times New Roman"/>
-          <w:color w:val="795E26"/>
-          <w:sz w:val="21"/>
-          <w:szCs w:val="21"/>
-          <w:lang w:eastAsia="es-MX"/>
-        </w:rPr>
-        <w:t>log</w:t>
-      </w:r>
-      <w:r>
-        <w:rPr>
-          <w:rFonts w:ascii="Consolas" w:eastAsia="Times New Roman" w:hAnsi="Consolas" w:cs="Times New Roman"/>
-          <w:color w:val="000000"/>
-          <w:sz w:val="21"/>
-          <w:szCs w:val="21"/>
-          <w:lang w:eastAsia="es-MX"/>
-        </w:rPr>
-        <w:t>(</w:t>
-      </w:r>
-      <w:proofErr w:type="gramStart"/>
-      <w:r>
-        <w:rPr>
-          <w:rFonts w:ascii="Consolas" w:eastAsia="Times New Roman" w:hAnsi="Consolas" w:cs="Times New Roman"/>
-          <w:color w:val="222222"/>
-          <w:sz w:val="21"/>
-          <w:szCs w:val="21"/>
-          <w:lang w:eastAsia="es-MX"/>
-        </w:rPr>
-        <w:t>producto.</w:t>
-      </w:r>
-      <w:r>
-        <w:rPr>
-          <w:rFonts w:ascii="Consolas" w:eastAsia="Times New Roman" w:hAnsi="Consolas" w:cs="Times New Roman"/>
-          <w:color w:val="795E26"/>
-          <w:sz w:val="21"/>
-          <w:szCs w:val="21"/>
-          <w:lang w:eastAsia="es-MX"/>
-        </w:rPr>
-        <w:t>toLowerCase</w:t>
-      </w:r>
-      <w:proofErr w:type="gramEnd"/>
-      <w:r>
-        <w:rPr>
-          <w:rFonts w:ascii="Consolas" w:eastAsia="Times New Roman" w:hAnsi="Consolas" w:cs="Times New Roman"/>
-          <w:color w:val="000000"/>
-          <w:sz w:val="21"/>
-          <w:szCs w:val="21"/>
-          <w:lang w:eastAsia="es-MX"/>
-        </w:rPr>
-        <w:t>())</w:t>
-      </w:r>
-      <w:r>
-        <w:rPr>
-          <w:rFonts w:ascii="Consolas" w:eastAsia="Times New Roman" w:hAnsi="Consolas" w:cs="Times New Roman"/>
-          <w:color w:val="222222"/>
-          <w:sz w:val="21"/>
-          <w:szCs w:val="21"/>
-          <w:lang w:eastAsia="es-MX"/>
-        </w:rPr>
-        <w:t>;</w:t>
-      </w:r>
-      <w:r>
-        <w:rPr>
-          <w:rFonts w:ascii="Consolas" w:eastAsia="Times New Roman" w:hAnsi="Consolas" w:cs="Times New Roman"/>
-          <w:color w:val="098658"/>
-          <w:sz w:val="21"/>
-          <w:szCs w:val="21"/>
-          <w:lang w:eastAsia="es-MX"/>
-        </w:rPr>
-        <w:t>//</w:t>
-      </w:r>
-      <w:r>
-        <w:rPr>
-          <w:rFonts w:ascii="Consolas" w:eastAsia="Times New Roman" w:hAnsi="Consolas" w:cs="Times New Roman"/>
-          <w:color w:val="098658"/>
-          <w:sz w:val="21"/>
-          <w:szCs w:val="21"/>
-          <w:lang w:eastAsia="es-MX"/>
-        </w:rPr>
-        <w:t>monitor 20 pulgadas</w:t>
-      </w:r>
-    </w:p>
-    <w:p>
-      <w:pPr>
-        <w:pStyle w:val="Ttulo3"/>
-        <w:rPr>
-          <w:rFonts w:eastAsia="Times New Roman"/>
-          <w:lang w:eastAsia="es-MX"/>
-        </w:rPr>
-      </w:pPr>
-      <w:r>
-        <w:rPr>
-          <w:rFonts w:eastAsia="Times New Roman"/>
-          <w:lang w:eastAsia="es-MX"/>
-        </w:rPr>
-        <w:tab/>
-      </w:r>
-      <w:bookmarkStart w:id="18" w:name="_Toc81151519"/>
-      <w:r>
-        <w:rPr>
-          <w:rFonts w:eastAsia="Times New Roman"/>
-          <w:lang w:eastAsia="es-MX"/>
-        </w:rPr>
-        <w:t>toString</w:t>
-      </w:r>
-      <w:bookmarkEnd w:id="18"/>
-    </w:p>
-    <w:p>
-      <w:pPr>
-        <w:rPr>
-          <w:lang w:eastAsia="es-MX"/>
-        </w:rPr>
-      </w:pPr>
-      <w:r>
-        <w:rPr>
-          <w:lang w:eastAsia="es-MX"/>
-        </w:rPr>
-        <w:tab/>
-      </w:r>
-      <w:r>
-        <w:rPr>
-          <w:lang w:eastAsia="es-MX"/>
-        </w:rPr>
-        <w:t>El método devuelve una cadena que representa el objeto.</w:t>
-      </w:r>
-    </w:p>
-    <w:p>
-      <w:pPr>
-        <w:shd w:val="clear" w:color="auto" w:fill="FFFFFF"/>
-        <w:spacing w:after="0" w:line="285" w:lineRule="atLeast"/>
-        <w:ind w:left="708"/>
-        <w:rPr>
-          <w:rFonts w:ascii="Consolas" w:eastAsia="Times New Roman" w:hAnsi="Consolas" w:cs="Times New Roman"/>
-          <w:color w:val="000000"/>
-          <w:sz w:val="21"/>
-          <w:szCs w:val="21"/>
-          <w:lang w:eastAsia="es-MX"/>
-        </w:rPr>
-      </w:pPr>
-      <w:r>
-        <w:rPr>
-          <w:rFonts w:ascii="Consolas" w:eastAsia="Times New Roman" w:hAnsi="Consolas" w:cs="Times New Roman"/>
-          <w:color w:val="0000FF"/>
-          <w:sz w:val="21"/>
-          <w:szCs w:val="21"/>
-          <w:lang w:eastAsia="es-MX"/>
-        </w:rPr>
-        <w:t>const</w:t>
-      </w:r>
-      <w:r>
-        <w:rPr>
-          <w:rFonts w:ascii="Consolas" w:eastAsia="Times New Roman" w:hAnsi="Consolas" w:cs="Times New Roman"/>
-          <w:color w:val="000000"/>
-          <w:sz w:val="21"/>
-          <w:szCs w:val="21"/>
-          <w:lang w:eastAsia="es-MX"/>
-        </w:rPr>
-        <w:t> </w:t>
-      </w:r>
-      <w:r>
-        <w:rPr>
-          <w:rFonts w:ascii="Consolas" w:eastAsia="Times New Roman" w:hAnsi="Consolas" w:cs="Times New Roman"/>
-          <w:color w:val="222222"/>
-          <w:sz w:val="21"/>
-          <w:szCs w:val="21"/>
-          <w:lang w:eastAsia="es-MX"/>
-        </w:rPr>
-        <w:t>precio</w:t>
-      </w:r>
-      <w:r>
-        <w:rPr>
-          <w:rFonts w:ascii="Consolas" w:eastAsia="Times New Roman" w:hAnsi="Consolas" w:cs="Times New Roman"/>
-          <w:color w:val="000000"/>
-          <w:sz w:val="21"/>
-          <w:szCs w:val="21"/>
-          <w:lang w:eastAsia="es-MX"/>
-        </w:rPr>
-        <w:t>=</w:t>
-      </w:r>
-      <w:r>
-        <w:rPr>
-          <w:rFonts w:ascii="Consolas" w:eastAsia="Times New Roman" w:hAnsi="Consolas" w:cs="Times New Roman"/>
-          <w:color w:val="098658"/>
-          <w:sz w:val="21"/>
-          <w:szCs w:val="21"/>
-          <w:lang w:eastAsia="es-MX"/>
-        </w:rPr>
-        <w:t>300</w:t>
-      </w:r>
-      <w:r>
-        <w:rPr>
-          <w:rFonts w:ascii="Consolas" w:eastAsia="Times New Roman" w:hAnsi="Consolas" w:cs="Times New Roman"/>
-          <w:color w:val="222222"/>
-          <w:sz w:val="21"/>
-          <w:szCs w:val="21"/>
-          <w:lang w:eastAsia="es-MX"/>
-        </w:rPr>
-        <w:t>;</w:t>
-      </w:r>
+        <w:t>number</w:t>
+      </w:r>
+      <w:proofErr w:type="spellEnd"/>
     </w:p>
     <w:p>
       <w:pPr>
@@ -7004,7 +7523,7 @@
         <w:ind w:firstLine="708"/>
         <w:rPr>
           <w:rFonts w:ascii="Consolas" w:eastAsia="Times New Roman" w:hAnsi="Consolas" w:cs="Times New Roman"/>
-          <w:color w:val="000000"/>
+          <w:color w:val="098658"/>
           <w:sz w:val="21"/>
           <w:szCs w:val="21"/>
           <w:lang w:eastAsia="es-MX"/>
@@ -7051,6 +7570,7 @@
         </w:rPr>
         <w:t>(</w:t>
       </w:r>
+      <w:proofErr w:type="spellStart"/>
       <w:proofErr w:type="gramEnd"/>
       <w:r>
         <w:rPr>
@@ -7062,6 +7582,7 @@
         </w:rPr>
         <w:t>typeof</w:t>
       </w:r>
+      <w:proofErr w:type="spellEnd"/>
       <w:r>
         <w:rPr>
           <w:rFonts w:ascii="Consolas" w:eastAsia="Times New Roman" w:hAnsi="Consolas" w:cs="Times New Roman"/>
@@ -7072,25 +7593,37 @@
         </w:rPr>
         <w:t> </w:t>
       </w:r>
-      <w:r>
-        <w:rPr>
-          <w:rFonts w:ascii="Consolas" w:eastAsia="Times New Roman" w:hAnsi="Consolas" w:cs="Times New Roman"/>
-          <w:color w:val="222222"/>
-          <w:sz w:val="21"/>
-          <w:szCs w:val="21"/>
-          <w:lang w:eastAsia="es-MX"/>
-        </w:rPr>
-        <w:t>precio</w:t>
-      </w:r>
-      <w:r>
-        <w:rPr>
-          <w:rFonts w:ascii="Consolas" w:eastAsia="Times New Roman" w:hAnsi="Consolas" w:cs="Times New Roman"/>
-          <w:color w:val="000000"/>
-          <w:sz w:val="21"/>
-          <w:szCs w:val="21"/>
-          <w:lang w:eastAsia="es-MX"/>
-        </w:rPr>
-        <w:t>)</w:t>
+      <w:proofErr w:type="spellStart"/>
+      <w:r>
+        <w:rPr>
+          <w:rFonts w:ascii="Consolas" w:eastAsia="Times New Roman" w:hAnsi="Consolas" w:cs="Times New Roman"/>
+          <w:color w:val="222222"/>
+          <w:sz w:val="21"/>
+          <w:szCs w:val="21"/>
+          <w:lang w:eastAsia="es-MX"/>
+        </w:rPr>
+        <w:t>precio.</w:t>
+      </w:r>
+      <w:r>
+        <w:rPr>
+          <w:rFonts w:ascii="Consolas" w:eastAsia="Times New Roman" w:hAnsi="Consolas" w:cs="Times New Roman"/>
+          <w:color w:val="795E26"/>
+          <w:sz w:val="21"/>
+          <w:szCs w:val="21"/>
+          <w:lang w:eastAsia="es-MX"/>
+        </w:rPr>
+        <w:t>toString</w:t>
+      </w:r>
+      <w:proofErr w:type="spellEnd"/>
+      <w:r>
+        <w:rPr>
+          <w:rFonts w:ascii="Consolas" w:eastAsia="Times New Roman" w:hAnsi="Consolas" w:cs="Times New Roman"/>
+          <w:color w:val="000000"/>
+          <w:sz w:val="21"/>
+          <w:szCs w:val="21"/>
+          <w:lang w:eastAsia="es-MX"/>
+        </w:rPr>
+        <w:t>())</w:t>
       </w:r>
       <w:r>
         <w:rPr>
@@ -7122,6 +7655,7 @@
         </w:rPr>
         <w:t>//</w:t>
       </w:r>
+      <w:proofErr w:type="spellStart"/>
       <w:r>
         <w:rPr>
           <w:rFonts w:ascii="Consolas" w:eastAsia="Times New Roman" w:hAnsi="Consolas" w:cs="Times New Roman"/>
@@ -7130,217 +7664,76 @@
           <w:szCs w:val="21"/>
           <w:lang w:eastAsia="es-MX"/>
         </w:rPr>
-        <w:t>number</w:t>
-      </w:r>
-    </w:p>
-    <w:p>
-      <w:pPr>
-        <w:shd w:val="clear" w:color="auto" w:fill="FFFFFF"/>
-        <w:spacing w:line="285" w:lineRule="atLeast"/>
-        <w:ind w:firstLine="708"/>
-        <w:rPr>
-          <w:rFonts w:ascii="Consolas" w:eastAsia="Times New Roman" w:hAnsi="Consolas" w:cs="Times New Roman"/>
-          <w:color w:val="098658"/>
-          <w:sz w:val="21"/>
-          <w:szCs w:val="21"/>
-          <w:lang w:eastAsia="es-MX"/>
-        </w:rPr>
-      </w:pPr>
-      <w:proofErr w:type="gramStart"/>
-      <w:r>
-        <w:rPr>
-          <w:rFonts w:ascii="Consolas" w:eastAsia="Times New Roman" w:hAnsi="Consolas" w:cs="Times New Roman"/>
-          <w:color w:val="001080"/>
-          <w:sz w:val="21"/>
-          <w:szCs w:val="21"/>
-          <w:lang w:eastAsia="es-MX"/>
-        </w:rPr>
-        <w:t>console</w:t>
-      </w:r>
-      <w:r>
-        <w:rPr>
-          <w:rFonts w:ascii="Consolas" w:eastAsia="Times New Roman" w:hAnsi="Consolas" w:cs="Times New Roman"/>
-          <w:color w:val="222222"/>
-          <w:sz w:val="21"/>
-          <w:szCs w:val="21"/>
+        <w:t>string</w:t>
+      </w:r>
+      <w:proofErr w:type="spellEnd"/>
+    </w:p>
+    <w:p>
+      <w:pPr>
+        <w:pStyle w:val="Ttulo2"/>
+        <w:rPr>
+          <w:rFonts w:eastAsia="Times New Roman"/>
+          <w:color w:val="000000"/>
+          <w:lang w:eastAsia="es-MX"/>
+        </w:rPr>
+      </w:pPr>
+      <w:bookmarkStart w:id="19" w:name="_Toc81184548"/>
+      <w:proofErr w:type="spellStart"/>
+      <w:r>
+        <w:rPr>
+          <w:rFonts w:eastAsia="Times New Roman"/>
+          <w:lang w:eastAsia="es-MX"/>
+        </w:rPr>
+        <w:t>Number</w:t>
+      </w:r>
+      <w:bookmarkEnd w:id="19"/>
+      <w:proofErr w:type="spellEnd"/>
+    </w:p>
+    <w:p>
+      <w:pPr>
+        <w:rPr>
+          <w:lang w:eastAsia="es-MX"/>
+        </w:rPr>
+      </w:pPr>
+      <w:r>
+        <w:rPr>
+          <w:lang w:eastAsia="es-MX"/>
+        </w:rPr>
+        <w:t>S</w:t>
+      </w:r>
+      <w:r>
+        <w:rPr>
+          <w:lang w:eastAsia="es-MX"/>
+        </w:rPr>
+        <w:t>on valores que se pueden utilizar en operaciones matemáticas. No necesita ninguna sintaxis especial para los números</w:t>
+      </w:r>
+      <w:r>
+        <w:rPr>
           <w:lang w:eastAsia="es-MX"/>
         </w:rPr>
         <w:t>.</w:t>
       </w:r>
-      <w:r>
-        <w:rPr>
-          <w:rFonts w:ascii="Consolas" w:eastAsia="Times New Roman" w:hAnsi="Consolas" w:cs="Times New Roman"/>
-          <w:color w:val="795E26"/>
-          <w:sz w:val="21"/>
-          <w:szCs w:val="21"/>
-          <w:lang w:eastAsia="es-MX"/>
-        </w:rPr>
-        <w:t>log</w:t>
-      </w:r>
-      <w:r>
-        <w:rPr>
-          <w:rFonts w:ascii="Consolas" w:eastAsia="Times New Roman" w:hAnsi="Consolas" w:cs="Times New Roman"/>
-          <w:color w:val="000000"/>
-          <w:sz w:val="21"/>
-          <w:szCs w:val="21"/>
-          <w:lang w:eastAsia="es-MX"/>
-        </w:rPr>
-        <w:t>(</w:t>
-      </w:r>
-      <w:proofErr w:type="gramEnd"/>
-      <w:r>
-        <w:rPr>
-          <w:rFonts w:ascii="Consolas" w:eastAsia="Times New Roman" w:hAnsi="Consolas" w:cs="Times New Roman"/>
-          <w:color w:val="0000FF"/>
-          <w:sz w:val="21"/>
-          <w:szCs w:val="21"/>
-          <w:lang w:eastAsia="es-MX"/>
-        </w:rPr>
-        <w:t>typeof</w:t>
-      </w:r>
-      <w:r>
-        <w:rPr>
-          <w:rFonts w:ascii="Consolas" w:eastAsia="Times New Roman" w:hAnsi="Consolas" w:cs="Times New Roman"/>
-          <w:color w:val="000000"/>
-          <w:sz w:val="21"/>
-          <w:szCs w:val="21"/>
-          <w:lang w:eastAsia="es-MX"/>
-        </w:rPr>
-        <w:t> </w:t>
-      </w:r>
-      <w:r>
-        <w:rPr>
-          <w:rFonts w:ascii="Consolas" w:eastAsia="Times New Roman" w:hAnsi="Consolas" w:cs="Times New Roman"/>
-          <w:color w:val="222222"/>
-          <w:sz w:val="21"/>
-          <w:szCs w:val="21"/>
-          <w:lang w:eastAsia="es-MX"/>
-        </w:rPr>
-        <w:t>precio.</w:t>
-      </w:r>
-      <w:r>
-        <w:rPr>
-          <w:rFonts w:ascii="Consolas" w:eastAsia="Times New Roman" w:hAnsi="Consolas" w:cs="Times New Roman"/>
-          <w:color w:val="795E26"/>
-          <w:sz w:val="21"/>
-          <w:szCs w:val="21"/>
-          <w:lang w:eastAsia="es-MX"/>
-        </w:rPr>
-        <w:t>toString</w:t>
-      </w:r>
-      <w:r>
-        <w:rPr>
-          <w:rFonts w:ascii="Consolas" w:eastAsia="Times New Roman" w:hAnsi="Consolas" w:cs="Times New Roman"/>
-          <w:color w:val="000000"/>
-          <w:sz w:val="21"/>
-          <w:szCs w:val="21"/>
-          <w:lang w:eastAsia="es-MX"/>
-        </w:rPr>
-        <w:t>())</w:t>
-      </w:r>
-      <w:r>
-        <w:rPr>
-          <w:rFonts w:ascii="Consolas" w:eastAsia="Times New Roman" w:hAnsi="Consolas" w:cs="Times New Roman"/>
-          <w:color w:val="222222"/>
-          <w:sz w:val="21"/>
-          <w:szCs w:val="21"/>
-          <w:lang w:eastAsia="es-MX"/>
-        </w:rPr>
-        <w:t>;</w:t>
-      </w:r>
-      <w:r>
-        <w:rPr>
-          <w:rFonts w:ascii="Consolas" w:eastAsia="Times New Roman" w:hAnsi="Consolas" w:cs="Times New Roman"/>
-          <w:color w:val="222222"/>
-          <w:sz w:val="21"/>
-          <w:szCs w:val="21"/>
-          <w:lang w:eastAsia="es-MX"/>
-        </w:rPr>
-        <w:t xml:space="preserve"> </w:t>
-      </w:r>
-      <w:r>
-        <w:rPr>
-          <w:rFonts w:ascii="Consolas" w:eastAsia="Times New Roman" w:hAnsi="Consolas" w:cs="Times New Roman"/>
-          <w:color w:val="098658"/>
-          <w:sz w:val="21"/>
-          <w:szCs w:val="21"/>
-          <w:lang w:eastAsia="es-MX"/>
-        </w:rPr>
-        <w:t>//</w:t>
-      </w:r>
-      <w:r>
-        <w:rPr>
-          <w:rFonts w:ascii="Consolas" w:eastAsia="Times New Roman" w:hAnsi="Consolas" w:cs="Times New Roman"/>
-          <w:color w:val="098658"/>
-          <w:sz w:val="21"/>
-          <w:szCs w:val="21"/>
-          <w:lang w:eastAsia="es-MX"/>
-        </w:rPr>
-        <w:t>string</w:t>
-      </w:r>
-    </w:p>
-    <w:p>
-      <w:pPr>
-        <w:pStyle w:val="Ttulo2"/>
-        <w:rPr>
-          <w:rFonts w:eastAsia="Times New Roman"/>
-          <w:color w:val="000000"/>
-          <w:lang w:eastAsia="es-MX"/>
-        </w:rPr>
-      </w:pPr>
-      <w:bookmarkStart w:id="19" w:name="_Toc81151520"/>
-      <w:r>
-        <w:rPr>
-          <w:rFonts w:eastAsia="Times New Roman"/>
+    </w:p>
+    <w:p>
+      <w:pPr>
+        <w:rPr>
+          <w:lang w:eastAsia="es-MX"/>
+        </w:rPr>
+      </w:pPr>
+      <w:r>
+        <w:rPr>
+          <w:lang w:eastAsia="es-MX"/>
+        </w:rPr>
+        <w:t xml:space="preserve">Existen 3 formas de declarar una variable </w:t>
+      </w:r>
+      <w:proofErr w:type="spellStart"/>
+      <w:r>
+        <w:rPr>
           <w:lang w:eastAsia="es-MX"/>
         </w:rPr>
         <w:t>Number</w:t>
       </w:r>
-      <w:bookmarkEnd w:id="19"/>
-    </w:p>
-    <w:p>
-      <w:pPr>
-        <w:rPr>
-          <w:lang w:eastAsia="es-MX"/>
-        </w:rPr>
-      </w:pPr>
-      <w:r>
-        <w:rPr>
-          <w:lang w:eastAsia="es-MX"/>
-        </w:rPr>
-        <w:t>S</w:t>
-      </w:r>
-      <w:r>
-        <w:rPr>
-          <w:lang w:eastAsia="es-MX"/>
-        </w:rPr>
-        <w:t>on valores que se pueden utilizar en operaciones matemáticas. No necesita ninguna sintaxis especial para los números</w:t>
-      </w:r>
-      <w:r>
-        <w:rPr>
-          <w:lang w:eastAsia="es-MX"/>
-        </w:rPr>
-        <w:t>.</w:t>
-      </w:r>
-    </w:p>
-    <w:p>
-      <w:pPr>
-        <w:rPr>
-          <w:lang w:eastAsia="es-MX"/>
-        </w:rPr>
-      </w:pPr>
-      <w:r>
-        <w:rPr>
-          <w:lang w:eastAsia="es-MX"/>
-        </w:rPr>
-        <w:t xml:space="preserve">Existen 3 formas de declarar una variable </w:t>
-      </w:r>
-      <w:r>
-        <w:rPr>
-          <w:lang w:eastAsia="es-MX"/>
-        </w:rPr>
-        <w:t>Number</w:t>
-      </w:r>
+      <w:proofErr w:type="spellEnd"/>
       <w:r>
         <w:rPr>
           <w:lang w:eastAsia="es-MX"/>
@@ -7365,6 +7758,7 @@
           <w:lang w:eastAsia="es-MX"/>
         </w:rPr>
       </w:pPr>
+      <w:proofErr w:type="spellStart"/>
       <w:r>
         <w:rPr>
           <w:rFonts w:ascii="Consolas" w:eastAsia="Times New Roman" w:hAnsi="Consolas" w:cs="Times New Roman"/>
@@ -7375,6 +7769,7 @@
         </w:rPr>
         <w:t>const</w:t>
       </w:r>
+      <w:proofErr w:type="spellEnd"/>
       <w:r>
         <w:rPr>
           <w:rFonts w:ascii="Consolas" w:eastAsia="Times New Roman" w:hAnsi="Consolas" w:cs="Times New Roman"/>
@@ -7443,6 +7838,7 @@
           <w:lang w:eastAsia="es-MX"/>
         </w:rPr>
       </w:pPr>
+      <w:proofErr w:type="spellStart"/>
       <w:r>
         <w:rPr>
           <w:rFonts w:ascii="Consolas" w:eastAsia="Times New Roman" w:hAnsi="Consolas" w:cs="Times New Roman"/>
@@ -7453,6 +7849,7 @@
         </w:rPr>
         <w:t>const</w:t>
       </w:r>
+      <w:proofErr w:type="spellEnd"/>
       <w:r>
         <w:rPr>
           <w:rFonts w:ascii="Consolas" w:eastAsia="Times New Roman" w:hAnsi="Consolas" w:cs="Times New Roman"/>
@@ -7493,6 +7890,7 @@
         </w:rPr>
         <w:t> = </w:t>
       </w:r>
+      <w:proofErr w:type="spellStart"/>
       <w:proofErr w:type="gramStart"/>
       <w:r>
         <w:rPr>
@@ -7504,6 +7902,7 @@
         </w:rPr>
         <w:t>Number</w:t>
       </w:r>
+      <w:proofErr w:type="spellEnd"/>
       <w:r>
         <w:rPr>
           <w:rFonts w:ascii="Consolas" w:eastAsia="Times New Roman" w:hAnsi="Consolas" w:cs="Times New Roman"/>
@@ -7563,6 +7962,7 @@
           <w:lang w:eastAsia="es-MX"/>
         </w:rPr>
       </w:pPr>
+      <w:proofErr w:type="spellStart"/>
       <w:r>
         <w:rPr>
           <w:rFonts w:ascii="Consolas" w:eastAsia="Times New Roman" w:hAnsi="Consolas" w:cs="Times New Roman"/>
@@ -7573,6 +7973,7 @@
         </w:rPr>
         <w:t>const</w:t>
       </w:r>
+      <w:proofErr w:type="spellEnd"/>
       <w:r>
         <w:rPr>
           <w:rFonts w:ascii="Consolas" w:eastAsia="Times New Roman" w:hAnsi="Consolas" w:cs="Times New Roman"/>
@@ -7633,6 +8034,7 @@
         </w:rPr>
         <w:t> </w:t>
       </w:r>
+      <w:proofErr w:type="spellStart"/>
       <w:proofErr w:type="gramStart"/>
       <w:r>
         <w:rPr>
@@ -7644,6 +8046,7 @@
         </w:rPr>
         <w:t>Number</w:t>
       </w:r>
+      <w:proofErr w:type="spellEnd"/>
       <w:r>
         <w:rPr>
           <w:rFonts w:ascii="Consolas" w:eastAsia="Times New Roman" w:hAnsi="Consolas" w:cs="Times New Roman"/>
@@ -7700,7 +8103,7 @@
           <w:lang w:eastAsia="es-MX"/>
         </w:rPr>
       </w:pPr>
-      <w:bookmarkStart w:id="20" w:name="_Toc81151521"/>
+      <w:bookmarkStart w:id="20" w:name="_Toc81184549"/>
       <w:r>
         <w:rPr>
           <w:lang w:eastAsia="es-MX"/>
@@ -7721,6 +8124,7 @@
           <w:lang w:eastAsia="es-MX"/>
         </w:rPr>
       </w:pPr>
+      <w:proofErr w:type="spellStart"/>
       <w:r>
         <w:rPr>
           <w:rFonts w:ascii="Consolas" w:eastAsia="Times New Roman" w:hAnsi="Consolas" w:cs="Times New Roman"/>
@@ -7731,6 +8135,7 @@
         </w:rPr>
         <w:t>const</w:t>
       </w:r>
+      <w:proofErr w:type="spellEnd"/>
       <w:r>
         <w:rPr>
           <w:rFonts w:ascii="Consolas" w:eastAsia="Times New Roman" w:hAnsi="Consolas" w:cs="Times New Roman"/>
@@ -7794,6 +8199,7 @@
           <w:lang w:eastAsia="es-MX"/>
         </w:rPr>
       </w:pPr>
+      <w:proofErr w:type="spellStart"/>
       <w:r>
         <w:rPr>
           <w:rFonts w:ascii="Consolas" w:eastAsia="Times New Roman" w:hAnsi="Consolas" w:cs="Times New Roman"/>
@@ -7804,6 +8210,7 @@
         </w:rPr>
         <w:t>const</w:t>
       </w:r>
+      <w:proofErr w:type="spellEnd"/>
       <w:r>
         <w:rPr>
           <w:rFonts w:ascii="Consolas" w:eastAsia="Times New Roman" w:hAnsi="Consolas" w:cs="Times New Roman"/>
@@ -8240,17 +8647,7 @@
           <w:szCs w:val="21"/>
           <w:lang w:eastAsia="es-MX"/>
         </w:rPr>
-        <w:t>//</w:t>
-      </w:r>
-      <w:r>
-        <w:rPr>
-          <w:rFonts w:ascii="Consolas" w:eastAsia="Times New Roman" w:hAnsi="Consolas" w:cs="Times New Roman"/>
-          <w:color w:val="098658"/>
-          <w:sz w:val="21"/>
-          <w:szCs w:val="21"/>
-          <w:lang w:eastAsia="es-MX"/>
-        </w:rPr>
-        <w:t>1</w:t>
+        <w:t>//1</w:t>
       </w:r>
       <w:r>
         <w:rPr>
@@ -8283,8 +8680,20 @@
           <w:szCs w:val="21"/>
           <w:lang w:eastAsia="es-MX"/>
         </w:rPr>
-        <w:t>//Multiplicacion</w:t>
-      </w:r>
+        <w:t>//</w:t>
+      </w:r>
+      <w:proofErr w:type="spellStart"/>
+      <w:r>
+        <w:rPr>
+          <w:rFonts w:ascii="Consolas" w:eastAsia="Times New Roman" w:hAnsi="Consolas" w:cs="Times New Roman"/>
+          <w:color w:val="008000"/>
+          <w:sz w:val="21"/>
+          <w:szCs w:val="21"/>
+          <w:lang w:eastAsia="es-MX"/>
+        </w:rPr>
+        <w:t>Multiplicacion</w:t>
+      </w:r>
+      <w:proofErr w:type="spellEnd"/>
     </w:p>
     <w:p>
       <w:pPr>
@@ -8449,17 +8858,7 @@
           <w:szCs w:val="21"/>
           <w:lang w:eastAsia="es-MX"/>
         </w:rPr>
-        <w:t>//</w:t>
-      </w:r>
-      <w:r>
-        <w:rPr>
-          <w:rFonts w:ascii="Consolas" w:eastAsia="Times New Roman" w:hAnsi="Consolas" w:cs="Times New Roman"/>
-          <w:color w:val="098658"/>
-          <w:sz w:val="21"/>
-          <w:szCs w:val="21"/>
-          <w:lang w:eastAsia="es-MX"/>
-        </w:rPr>
-        <w:t>60</w:t>
+        <w:t>//60</w:t>
       </w:r>
       <w:r>
         <w:rPr>
@@ -8492,8 +8891,20 @@
           <w:szCs w:val="21"/>
           <w:lang w:eastAsia="es-MX"/>
         </w:rPr>
-        <w:t>//Division</w:t>
-      </w:r>
+        <w:t>//</w:t>
+      </w:r>
+      <w:proofErr w:type="spellStart"/>
+      <w:r>
+        <w:rPr>
+          <w:rFonts w:ascii="Consolas" w:eastAsia="Times New Roman" w:hAnsi="Consolas" w:cs="Times New Roman"/>
+          <w:color w:val="008000"/>
+          <w:sz w:val="21"/>
+          <w:szCs w:val="21"/>
+          <w:lang w:eastAsia="es-MX"/>
+        </w:rPr>
+        <w:t>Division</w:t>
+      </w:r>
+      <w:proofErr w:type="spellEnd"/>
     </w:p>
     <w:p>
       <w:pPr>
@@ -8658,17 +9069,7 @@
           <w:szCs w:val="21"/>
           <w:lang w:eastAsia="es-MX"/>
         </w:rPr>
-        <w:t>//</w:t>
-      </w:r>
-      <w:r>
-        <w:rPr>
-          <w:rFonts w:ascii="Consolas" w:eastAsia="Times New Roman" w:hAnsi="Consolas" w:cs="Times New Roman"/>
-          <w:color w:val="098658"/>
-          <w:sz w:val="21"/>
-          <w:szCs w:val="21"/>
-          <w:lang w:eastAsia="es-MX"/>
-        </w:rPr>
-        <w:t>1.5</w:t>
+        <w:t>//1.5</w:t>
       </w:r>
     </w:p>
     <w:p>
@@ -8857,17 +9258,7 @@
           <w:szCs w:val="21"/>
           <w:lang w:eastAsia="es-MX"/>
         </w:rPr>
-        <w:t>//</w:t>
-      </w:r>
-      <w:r>
-        <w:rPr>
-          <w:rFonts w:ascii="Consolas" w:eastAsia="Times New Roman" w:hAnsi="Consolas" w:cs="Times New Roman"/>
-          <w:color w:val="098658"/>
-          <w:sz w:val="21"/>
-          <w:szCs w:val="21"/>
-          <w:lang w:eastAsia="es-MX"/>
-        </w:rPr>
-        <w:t>10</w:t>
+        <w:t>//10</w:t>
       </w:r>
     </w:p>
     <w:p>
@@ -8878,7 +9269,7 @@
           <w:lang w:eastAsia="es-MX"/>
         </w:rPr>
       </w:pPr>
-      <w:bookmarkStart w:id="21" w:name="_Toc81151522"/>
+      <w:bookmarkStart w:id="21" w:name="_Toc81184550"/>
       <w:r>
         <w:rPr>
           <w:rFonts w:eastAsia="Times New Roman"/>
@@ -8901,6 +9292,7 @@
           <w:lang w:eastAsia="es-MX"/>
         </w:rPr>
       </w:pPr>
+      <w:proofErr w:type="spellStart"/>
       <w:r>
         <w:rPr>
           <w:rFonts w:ascii="Consolas" w:eastAsia="Times New Roman" w:hAnsi="Consolas" w:cs="Times New Roman"/>
@@ -8911,6 +9303,7 @@
         </w:rPr>
         <w:t>let</w:t>
       </w:r>
+      <w:proofErr w:type="spellEnd"/>
       <w:r>
         <w:rPr>
           <w:rFonts w:ascii="Consolas" w:eastAsia="Times New Roman" w:hAnsi="Consolas" w:cs="Times New Roman"/>
@@ -9037,6 +9430,7 @@
           <w:lang w:eastAsia="es-MX"/>
         </w:rPr>
       </w:pPr>
+      <w:proofErr w:type="spellStart"/>
       <w:r>
         <w:rPr>
           <w:rFonts w:ascii="Consolas" w:eastAsia="Times New Roman" w:hAnsi="Consolas" w:cs="Times New Roman"/>
@@ -9047,6 +9441,7 @@
         </w:rPr>
         <w:t>let</w:t>
       </w:r>
+      <w:proofErr w:type="spellEnd"/>
       <w:r>
         <w:rPr>
           <w:rFonts w:ascii="Consolas" w:eastAsia="Times New Roman" w:hAnsi="Consolas" w:cs="Times New Roman"/>
@@ -9174,7 +9569,29 @@
           <w:szCs w:val="21"/>
           <w:lang w:eastAsia="es-MX"/>
         </w:rPr>
-        <w:t>//Pre-incremento (el operador ++ antes de la variable)</w:t>
+        <w:t>//</w:t>
+      </w:r>
+      <w:proofErr w:type="spellStart"/>
+      <w:r>
+        <w:rPr>
+          <w:rFonts w:ascii="Consolas" w:eastAsia="Times New Roman" w:hAnsi="Consolas" w:cs="Times New Roman"/>
+          <w:color w:val="008000"/>
+          <w:sz w:val="21"/>
+          <w:szCs w:val="21"/>
+          <w:lang w:eastAsia="es-MX"/>
+        </w:rPr>
+        <w:t>Pre-incremento</w:t>
+      </w:r>
+      <w:proofErr w:type="spellEnd"/>
+      <w:r>
+        <w:rPr>
+          <w:rFonts w:ascii="Consolas" w:eastAsia="Times New Roman" w:hAnsi="Consolas" w:cs="Times New Roman"/>
+          <w:color w:val="008000"/>
+          <w:sz w:val="21"/>
+          <w:szCs w:val="21"/>
+          <w:lang w:eastAsia="es-MX"/>
+        </w:rPr>
+        <w:t> (el operador ++ antes de la variable)</w:t>
       </w:r>
     </w:p>
     <w:p>
@@ -9429,7 +9846,18 @@
           <w:szCs w:val="21"/>
           <w:lang w:eastAsia="es-MX"/>
         </w:rPr>
-        <w:t>//Post-</w:t>
+        <w:t>//</w:t>
+      </w:r>
+      <w:proofErr w:type="spellStart"/>
+      <w:r>
+        <w:rPr>
+          <w:rFonts w:ascii="Consolas" w:eastAsia="Times New Roman" w:hAnsi="Consolas" w:cs="Times New Roman"/>
+          <w:color w:val="008000"/>
+          <w:sz w:val="21"/>
+          <w:szCs w:val="21"/>
+          <w:lang w:eastAsia="es-MX"/>
+        </w:rPr>
+        <w:t>Post-</w:t>
       </w:r>
       <w:proofErr w:type="gramStart"/>
       <w:r>
@@ -9440,7 +9868,18 @@
           <w:szCs w:val="21"/>
           <w:lang w:eastAsia="es-MX"/>
         </w:rPr>
-        <w:t>incremento  (</w:t>
+        <w:t>incremento</w:t>
+      </w:r>
+      <w:proofErr w:type="spellEnd"/>
+      <w:r>
+        <w:rPr>
+          <w:rFonts w:ascii="Consolas" w:eastAsia="Times New Roman" w:hAnsi="Consolas" w:cs="Times New Roman"/>
+          <w:color w:val="008000"/>
+          <w:sz w:val="21"/>
+          <w:szCs w:val="21"/>
+          <w:lang w:eastAsia="es-MX"/>
+        </w:rPr>
+        <w:t>  (</w:t>
       </w:r>
       <w:proofErr w:type="gramEnd"/>
       <w:r>
@@ -9451,7 +9890,29 @@
           <w:szCs w:val="21"/>
           <w:lang w:eastAsia="es-MX"/>
         </w:rPr>
-        <w:t>el operador ++ despues de la variable)</w:t>
+        <w:t>el operador ++ </w:t>
+      </w:r>
+      <w:proofErr w:type="spellStart"/>
+      <w:r>
+        <w:rPr>
+          <w:rFonts w:ascii="Consolas" w:eastAsia="Times New Roman" w:hAnsi="Consolas" w:cs="Times New Roman"/>
+          <w:color w:val="008000"/>
+          <w:sz w:val="21"/>
+          <w:szCs w:val="21"/>
+          <w:lang w:eastAsia="es-MX"/>
+        </w:rPr>
+        <w:t>despues</w:t>
+      </w:r>
+      <w:proofErr w:type="spellEnd"/>
+      <w:r>
+        <w:rPr>
+          <w:rFonts w:ascii="Consolas" w:eastAsia="Times New Roman" w:hAnsi="Consolas" w:cs="Times New Roman"/>
+          <w:color w:val="008000"/>
+          <w:sz w:val="21"/>
+          <w:szCs w:val="21"/>
+          <w:lang w:eastAsia="es-MX"/>
+        </w:rPr>
+        <w:t> de la variable)</w:t>
       </w:r>
     </w:p>
     <w:p>
@@ -9739,8 +10200,20 @@
           <w:szCs w:val="21"/>
           <w:lang w:eastAsia="es-MX"/>
         </w:rPr>
-        <w:t>//Predecremento</w:t>
-      </w:r>
+        <w:t>//</w:t>
+      </w:r>
+      <w:proofErr w:type="spellStart"/>
+      <w:r>
+        <w:rPr>
+          <w:rFonts w:ascii="Consolas" w:eastAsia="Times New Roman" w:hAnsi="Consolas" w:cs="Times New Roman"/>
+          <w:color w:val="008000"/>
+          <w:sz w:val="21"/>
+          <w:szCs w:val="21"/>
+          <w:lang w:eastAsia="es-MX"/>
+        </w:rPr>
+        <w:t>Predecremento</w:t>
+      </w:r>
+      <w:proofErr w:type="spellEnd"/>
     </w:p>
     <w:p>
       <w:pPr>
@@ -9994,8 +10467,20 @@
           <w:szCs w:val="21"/>
           <w:lang w:eastAsia="es-MX"/>
         </w:rPr>
-        <w:t>//Postdecremento</w:t>
-      </w:r>
+        <w:t>//</w:t>
+      </w:r>
+      <w:proofErr w:type="spellStart"/>
+      <w:r>
+        <w:rPr>
+          <w:rFonts w:ascii="Consolas" w:eastAsia="Times New Roman" w:hAnsi="Consolas" w:cs="Times New Roman"/>
+          <w:color w:val="008000"/>
+          <w:sz w:val="21"/>
+          <w:szCs w:val="21"/>
+          <w:lang w:eastAsia="es-MX"/>
+        </w:rPr>
+        <w:t>Postdecremento</w:t>
+      </w:r>
+      <w:proofErr w:type="spellEnd"/>
     </w:p>
     <w:p>
       <w:pPr>
@@ -10246,7 +10731,7 @@
           <w:lang w:eastAsia="es-MX"/>
         </w:rPr>
       </w:pPr>
-      <w:bookmarkStart w:id="22" w:name="_Toc81151523"/>
+      <w:bookmarkStart w:id="22" w:name="_Toc81184551"/>
       <w:r>
         <w:rPr>
           <w:lang w:eastAsia="es-MX"/>
@@ -10267,6 +10752,7 @@
           <w:lang w:eastAsia="es-MX"/>
         </w:rPr>
       </w:pPr>
+      <w:proofErr w:type="spellStart"/>
       <w:r>
         <w:rPr>
           <w:rFonts w:ascii="Consolas" w:eastAsia="Times New Roman" w:hAnsi="Consolas" w:cs="Times New Roman"/>
@@ -10277,6 +10763,7 @@
         </w:rPr>
         <w:t>let</w:t>
       </w:r>
+      <w:proofErr w:type="spellEnd"/>
       <w:r>
         <w:rPr>
           <w:rFonts w:ascii="Consolas" w:eastAsia="Times New Roman" w:hAnsi="Consolas" w:cs="Times New Roman"/>
@@ -10524,17 +11011,7 @@
           <w:szCs w:val="21"/>
           <w:lang w:eastAsia="es-MX"/>
         </w:rPr>
-        <w:t>//</w:t>
-      </w:r>
-      <w:r>
-        <w:rPr>
-          <w:rFonts w:ascii="Consolas" w:eastAsia="Times New Roman" w:hAnsi="Consolas" w:cs="Times New Roman"/>
-          <w:color w:val="098658"/>
-          <w:sz w:val="21"/>
-          <w:szCs w:val="21"/>
-          <w:lang w:eastAsia="es-MX"/>
-        </w:rPr>
-        <w:t>4</w:t>
+        <w:t>//4</w:t>
       </w:r>
       <w:r>
         <w:rPr>
@@ -10784,8 +11261,20 @@
           <w:szCs w:val="21"/>
           <w:lang w:eastAsia="es-MX"/>
         </w:rPr>
-        <w:t>//Multiplicacion</w:t>
-      </w:r>
+        <w:t>//</w:t>
+      </w:r>
+      <w:proofErr w:type="spellStart"/>
+      <w:r>
+        <w:rPr>
+          <w:rFonts w:ascii="Consolas" w:eastAsia="Times New Roman" w:hAnsi="Consolas" w:cs="Times New Roman"/>
+          <w:color w:val="008000"/>
+          <w:sz w:val="21"/>
+          <w:szCs w:val="21"/>
+          <w:lang w:eastAsia="es-MX"/>
+        </w:rPr>
+        <w:t>Multiplicacion</w:t>
+      </w:r>
+      <w:proofErr w:type="spellEnd"/>
     </w:p>
     <w:p>
       <w:pPr>
@@ -10983,8 +11472,20 @@
           <w:szCs w:val="21"/>
           <w:lang w:eastAsia="es-MX"/>
         </w:rPr>
-        <w:t>//Division</w:t>
-      </w:r>
+        <w:t>//</w:t>
+      </w:r>
+      <w:proofErr w:type="spellStart"/>
+      <w:r>
+        <w:rPr>
+          <w:rFonts w:ascii="Consolas" w:eastAsia="Times New Roman" w:hAnsi="Consolas" w:cs="Times New Roman"/>
+          <w:color w:val="008000"/>
+          <w:sz w:val="21"/>
+          <w:szCs w:val="21"/>
+          <w:lang w:eastAsia="es-MX"/>
+        </w:rPr>
+        <w:t>Division</w:t>
+      </w:r>
+      <w:proofErr w:type="spellEnd"/>
     </w:p>
     <w:p>
       <w:pPr>
@@ -11149,17 +11650,7 @@
           <w:szCs w:val="21"/>
           <w:lang w:eastAsia="es-MX"/>
         </w:rPr>
-        <w:t xml:space="preserve"> </w:t>
-      </w:r>
-      <w:r>
-        <w:rPr>
-          <w:rFonts w:ascii="Consolas" w:eastAsia="Times New Roman" w:hAnsi="Consolas" w:cs="Times New Roman"/>
-          <w:color w:val="098658"/>
-          <w:sz w:val="21"/>
-          <w:szCs w:val="21"/>
-          <w:lang w:eastAsia="es-MX"/>
-        </w:rPr>
-        <w:t>//</w:t>
+        <w:t xml:space="preserve"> //</w:t>
       </w:r>
       <w:r>
         <w:rPr>
@@ -11593,6 +12084,7 @@
           <w:lang w:eastAsia="es-MX"/>
         </w:rPr>
       </w:pPr>
+      <w:bookmarkStart w:id="23" w:name="_Toc81184552"/>
       <w:r>
         <w:rPr>
           <w:rFonts w:eastAsia="Times New Roman"/>
@@ -11607,6 +12099,7 @@
         </w:rPr>
         <w:t>Comparación</w:t>
       </w:r>
+      <w:bookmarkEnd w:id="23"/>
     </w:p>
     <w:p>
       <w:pPr>
@@ -11633,6 +12126,7 @@
           <w:lang w:eastAsia="es-MX"/>
         </w:rPr>
       </w:pPr>
+      <w:proofErr w:type="spellStart"/>
       <w:r>
         <w:rPr>
           <w:rFonts w:ascii="Consolas" w:eastAsia="Times New Roman" w:hAnsi="Consolas" w:cs="Times New Roman"/>
@@ -11643,6 +12137,7 @@
         </w:rPr>
         <w:t>let</w:t>
       </w:r>
+      <w:proofErr w:type="spellEnd"/>
       <w:r>
         <w:rPr>
           <w:rFonts w:ascii="Consolas" w:eastAsia="Times New Roman" w:hAnsi="Consolas" w:cs="Times New Roman"/>
@@ -11845,6 +12340,7 @@
           <w:lang w:eastAsia="es-MX"/>
         </w:rPr>
       </w:pPr>
+      <w:proofErr w:type="spellStart"/>
       <w:r>
         <w:rPr>
           <w:rFonts w:ascii="Consolas" w:eastAsia="Times New Roman" w:hAnsi="Consolas" w:cs="Times New Roman"/>
@@ -11855,6 +12351,7 @@
         </w:rPr>
         <w:t>let</w:t>
       </w:r>
+      <w:proofErr w:type="spellEnd"/>
       <w:r>
         <w:rPr>
           <w:rFonts w:ascii="Consolas" w:eastAsia="Times New Roman" w:hAnsi="Consolas" w:cs="Times New Roman"/>
@@ -12391,27 +12888,7 @@
           <w:szCs w:val="21"/>
           <w:lang w:eastAsia="es-MX"/>
         </w:rPr>
-        <w:t> pero </w:t>
-      </w:r>
-      <w:r>
-        <w:rPr>
-          <w:rFonts w:ascii="Consolas" w:eastAsia="Times New Roman" w:hAnsi="Consolas" w:cs="Times New Roman"/>
-          <w:color w:val="008000"/>
-          <w:sz w:val="21"/>
-          <w:szCs w:val="21"/>
-          <w:lang w:eastAsia="es-MX"/>
-        </w:rPr>
-        <w:t>también</w:t>
-      </w:r>
-      <w:r>
-        <w:rPr>
-          <w:rFonts w:ascii="Consolas" w:eastAsia="Times New Roman" w:hAnsi="Consolas" w:cs="Times New Roman"/>
-          <w:color w:val="008000"/>
-          <w:sz w:val="21"/>
-          <w:szCs w:val="21"/>
-          <w:lang w:eastAsia="es-MX"/>
-        </w:rPr>
-        <w:t> los tipos</w:t>
+        <w:t> pero también los tipos</w:t>
       </w:r>
     </w:p>
     <w:p>
@@ -12618,27 +13095,7 @@
           <w:szCs w:val="21"/>
           <w:lang w:eastAsia="es-MX"/>
         </w:rPr>
-        <w:t>//revisa los valores pero </w:t>
-      </w:r>
-      <w:r>
-        <w:rPr>
-          <w:rFonts w:ascii="Consolas" w:eastAsia="Times New Roman" w:hAnsi="Consolas" w:cs="Times New Roman"/>
-          <w:color w:val="008000"/>
-          <w:sz w:val="21"/>
-          <w:szCs w:val="21"/>
-          <w:lang w:eastAsia="es-MX"/>
-        </w:rPr>
-        <w:t>también</w:t>
-      </w:r>
-      <w:r>
-        <w:rPr>
-          <w:rFonts w:ascii="Consolas" w:eastAsia="Times New Roman" w:hAnsi="Consolas" w:cs="Times New Roman"/>
-          <w:color w:val="008000"/>
-          <w:sz w:val="21"/>
-          <w:szCs w:val="21"/>
-          <w:lang w:eastAsia="es-MX"/>
-        </w:rPr>
-        <w:t> los tipos</w:t>
+        <w:t>//revisa los valores pero también los tipos</w:t>
       </w:r>
     </w:p>
     <w:p>
@@ -12647,7 +13104,7 @@
         <w:spacing w:line="285" w:lineRule="atLeast"/>
         <w:rPr>
           <w:rFonts w:ascii="Consolas" w:eastAsia="Times New Roman" w:hAnsi="Consolas" w:cs="Times New Roman"/>
-          <w:color w:val="000000"/>
+          <w:color w:val="0000FF"/>
           <w:sz w:val="21"/>
           <w:szCs w:val="21"/>
           <w:lang w:eastAsia="es-MX"/>
@@ -12743,6 +13200,125 @@
         </w:rPr>
         <w:t>true</w:t>
       </w:r>
+    </w:p>
+    <w:p>
+      <w:pPr>
+        <w:shd w:val="clear" w:color="auto" w:fill="FFFFFF"/>
+        <w:spacing w:line="285" w:lineRule="atLeast"/>
+        <w:rPr>
+          <w:rFonts w:ascii="Consolas" w:eastAsia="Times New Roman" w:hAnsi="Consolas" w:cs="Times New Roman"/>
+          <w:color w:val="0000FF"/>
+          <w:sz w:val="21"/>
+          <w:szCs w:val="21"/>
+          <w:lang w:eastAsia="es-MX"/>
+        </w:rPr>
+      </w:pPr>
+    </w:p>
+    <w:p>
+      <w:pPr>
+        <w:shd w:val="clear" w:color="auto" w:fill="FFFFFF"/>
+        <w:spacing w:line="285" w:lineRule="atLeast"/>
+        <w:rPr>
+          <w:rFonts w:ascii="Consolas" w:eastAsia="Times New Roman" w:hAnsi="Consolas" w:cs="Times New Roman"/>
+          <w:color w:val="0000FF"/>
+          <w:sz w:val="21"/>
+          <w:szCs w:val="21"/>
+          <w:lang w:eastAsia="es-MX"/>
+        </w:rPr>
+      </w:pPr>
+    </w:p>
+    <w:p>
+      <w:pPr>
+        <w:shd w:val="clear" w:color="auto" w:fill="FFFFFF"/>
+        <w:spacing w:line="285" w:lineRule="atLeast"/>
+        <w:rPr>
+          <w:rFonts w:ascii="Consolas" w:eastAsia="Times New Roman" w:hAnsi="Consolas" w:cs="Times New Roman"/>
+          <w:b/>
+          <w:bCs/>
+          <w:color w:val="000000"/>
+          <w:sz w:val="21"/>
+          <w:szCs w:val="21"/>
+          <w:lang w:eastAsia="es-MX"/>
+        </w:rPr>
+      </w:pPr>
+      <w:r>
+        <w:rPr>
+          <w:rFonts w:ascii="Consolas" w:eastAsia="Times New Roman" w:hAnsi="Consolas" w:cs="Times New Roman"/>
+          <w:b/>
+          <w:bCs/>
+          <w:color w:val="C00000"/>
+          <w:sz w:val="44"/>
+          <w:szCs w:val="44"/>
+          <w:lang w:eastAsia="es-MX"/>
+        </w:rPr>
+        <w:t xml:space="preserve">spread </w:t>
+      </w:r>
+      <w:proofErr w:type="spellStart"/>
+      <w:r>
+        <w:rPr>
+          <w:rFonts w:ascii="Consolas" w:eastAsia="Times New Roman" w:hAnsi="Consolas" w:cs="Times New Roman"/>
+          <w:b/>
+          <w:bCs/>
+          <w:color w:val="C00000"/>
+          <w:sz w:val="44"/>
+          <w:szCs w:val="44"/>
+          <w:lang w:eastAsia="es-MX"/>
+        </w:rPr>
+        <w:t>operator</w:t>
+      </w:r>
+      <w:proofErr w:type="spellEnd"/>
+      <w:r>
+        <w:rPr>
+          <w:rFonts w:ascii="Consolas" w:eastAsia="Times New Roman" w:hAnsi="Consolas" w:cs="Times New Roman"/>
+          <w:b/>
+          <w:bCs/>
+          <w:color w:val="C00000"/>
+          <w:sz w:val="44"/>
+          <w:szCs w:val="44"/>
+          <w:lang w:eastAsia="es-MX"/>
+        </w:rPr>
+        <w:t xml:space="preserve"> and </w:t>
+      </w:r>
+      <w:proofErr w:type="spellStart"/>
+      <w:r>
+        <w:rPr>
+          <w:rFonts w:ascii="Consolas" w:eastAsia="Times New Roman" w:hAnsi="Consolas" w:cs="Times New Roman"/>
+          <w:b/>
+          <w:bCs/>
+          <w:color w:val="C00000"/>
+          <w:sz w:val="44"/>
+          <w:szCs w:val="44"/>
+          <w:lang w:eastAsia="es-MX"/>
+        </w:rPr>
+        <w:t>rest</w:t>
+      </w:r>
+      <w:proofErr w:type="spellEnd"/>
+      <w:r>
+        <w:rPr>
+          <w:rFonts w:ascii="Consolas" w:eastAsia="Times New Roman" w:hAnsi="Consolas" w:cs="Times New Roman"/>
+          <w:b/>
+          <w:bCs/>
+          <w:color w:val="C00000"/>
+          <w:sz w:val="44"/>
+          <w:szCs w:val="44"/>
+          <w:lang w:eastAsia="es-MX"/>
+        </w:rPr>
+        <w:t xml:space="preserve"> </w:t>
+      </w:r>
+      <w:proofErr w:type="spellStart"/>
+      <w:r>
+        <w:rPr>
+          <w:rFonts w:ascii="Consolas" w:eastAsia="Times New Roman" w:hAnsi="Consolas" w:cs="Times New Roman"/>
+          <w:b/>
+          <w:bCs/>
+          <w:color w:val="C00000"/>
+          <w:sz w:val="44"/>
+          <w:szCs w:val="44"/>
+          <w:lang w:eastAsia="es-MX"/>
+        </w:rPr>
+        <w:t>parameter</w:t>
+      </w:r>
+      <w:proofErr w:type="spellEnd"/>
     </w:p>
     <w:p>
       <w:pPr>
